--- a/Documentation/Fejlesztői_Dokumentáció.docx
+++ b/Documentation/Fejlesztői_Dokumentáció.docx
@@ -4,6 +4,31 @@
   <w:body>
     <w:p>
       <w:r>
+        <w:rPr>
+          <w:b/>
+          <w:bCs/>
+        </w:rPr>
+        <w:t xml:space="preserve">Visual </w:t>
+      </w:r>
+      <w:proofErr w:type="spellStart"/>
+      <w:r>
+        <w:rPr>
+          <w:b/>
+          <w:bCs/>
+        </w:rPr>
+        <w:t>Studio</w:t>
+      </w:r>
+      <w:proofErr w:type="spellEnd"/>
+      <w:r>
+        <w:rPr>
+          <w:b/>
+          <w:bCs/>
+        </w:rPr>
+        <w:t xml:space="preserve"> 2022</w:t>
+      </w:r>
+    </w:p>
+    <w:p>
+      <w:r>
         <w:t xml:space="preserve">A </w:t>
       </w:r>
       <w:r>
@@ -27,10 +52,13 @@
           <w:b/>
           <w:bCs/>
         </w:rPr>
-        <w:t xml:space="preserve"> 2022</w:t>
-      </w:r>
-      <w:r>
-        <w:t xml:space="preserve"> egy rendkívül fejlett és sokoldalú fejlesztői környezet, amelyet a Microsoft kínál különféle programozási nyelvek és platformok fejlesztésére. A Visual </w:t>
+        <w:t xml:space="preserve"> </w:t>
+      </w:r>
+      <w:r>
+        <w:t>e</w:t>
+      </w:r>
+      <w:r>
+        <w:t xml:space="preserve">gy rendkívül fejlett és sokoldalú fejlesztői környezet, amelyet a Microsoft kínál különféle programozási nyelvek és platformok fejlesztésére. A Visual </w:t>
       </w:r>
       <w:proofErr w:type="spellStart"/>
       <w:r>
@@ -414,6 +442,7 @@
           <w:b/>
           <w:bCs/>
         </w:rPr>
+        <w:lastRenderedPageBreak/>
         <w:t>Kódkiemelés:</w:t>
       </w:r>
       <w:r>
@@ -432,7 +461,6 @@
           <w:b/>
           <w:bCs/>
         </w:rPr>
-        <w:lastRenderedPageBreak/>
         <w:t>Hibák és figyelmeztetések:</w:t>
       </w:r>
       <w:r>
@@ -963,6 +991,7 @@
     </w:p>
     <w:p>
       <w:r>
+        <w:lastRenderedPageBreak/>
         <w:t xml:space="preserve">A Visual </w:t>
       </w:r>
       <w:proofErr w:type="spellStart"/>
@@ -1026,7 +1055,6 @@
           <w:b/>
           <w:bCs/>
         </w:rPr>
-        <w:lastRenderedPageBreak/>
         <w:t xml:space="preserve">4. Verziókezelés és </w:t>
       </w:r>
       <w:proofErr w:type="spellStart"/>
@@ -1570,6 +1598,7 @@
     </w:p>
     <w:p>
       <w:r>
+        <w:lastRenderedPageBreak/>
         <w:t xml:space="preserve">A Visual </w:t>
       </w:r>
       <w:proofErr w:type="spellStart"/>
@@ -1618,7 +1647,6 @@
       </w:r>
       <w:proofErr w:type="spellStart"/>
       <w:r>
-        <w:lastRenderedPageBreak/>
         <w:t>testreszabható</w:t>
       </w:r>
       <w:proofErr w:type="spellEnd"/>
@@ -2048,6 +2076,7 @@
           <w:b/>
           <w:bCs/>
         </w:rPr>
+        <w:lastRenderedPageBreak/>
         <w:t>Képernyőelrendezés:</w:t>
       </w:r>
       <w:r>
@@ -2056,52 +2085,67 @@
     </w:p>
     <w:p>
       <w:pPr>
-        <w:rPr>
-          <w:b/>
-          <w:bCs/>
-        </w:rPr>
-      </w:pPr>
-      <w:r>
-        <w:rPr>
-          <w:b/>
-          <w:bCs/>
-        </w:rPr>
-        <w:lastRenderedPageBreak/>
-        <w:t>1</w:t>
-      </w:r>
-      <w:r>
-        <w:rPr>
-          <w:b/>
-          <w:bCs/>
-        </w:rPr>
-        <w:t>2</w:t>
-      </w:r>
-      <w:r>
-        <w:rPr>
-          <w:b/>
-          <w:bCs/>
-        </w:rPr>
-        <w:t>. Rendszerkövetelmények</w:t>
-      </w:r>
-    </w:p>
-    <w:p>
-      <w:r>
-        <w:t xml:space="preserve">A Visual </w:t>
-      </w:r>
-      <w:proofErr w:type="spellStart"/>
-      <w:r>
-        <w:t>Studio</w:t>
-      </w:r>
-      <w:proofErr w:type="spellEnd"/>
-      <w:r>
-        <w:t xml:space="preserve"> 2022 ideális fejlesztői környezet a modern számítógépeken. Az alábbi rendszerkövetelmények jellemzik:</w:t>
+        <w:ind w:left="720"/>
+      </w:pPr>
+    </w:p>
+    <w:p>
+      <w:proofErr w:type="spellStart"/>
+      <w:r>
+        <w:rPr>
+          <w:b/>
+          <w:bCs/>
+        </w:rPr>
+        <w:t>MySQL</w:t>
+      </w:r>
+      <w:proofErr w:type="spellEnd"/>
+      <w:r>
+        <w:rPr>
+          <w:b/>
+          <w:bCs/>
+        </w:rPr>
+        <w:t xml:space="preserve"> </w:t>
+      </w:r>
+    </w:p>
+    <w:p>
+      <w:r>
+        <w:t xml:space="preserve">A </w:t>
+      </w:r>
+      <w:proofErr w:type="spellStart"/>
+      <w:r>
+        <w:t>MySQL</w:t>
+      </w:r>
+      <w:proofErr w:type="spellEnd"/>
+      <w:r>
+        <w:t xml:space="preserve"> egy gyors és megbízható SQL-alapú adatbázis-kezelő, amelyet webes és más projektekhez is széles körben használnak. Könnyen integrálható különböző rendszerekbe és programozási nyelvekbe, így ideális dinamikus alkalmazások számára.</w:t>
+      </w:r>
+    </w:p>
+    <w:p>
+      <w:pPr>
+        <w:rPr>
+          <w:b/>
+          <w:bCs/>
+        </w:rPr>
+      </w:pPr>
+      <w:r>
+        <w:rPr>
+          <w:b/>
+          <w:bCs/>
+        </w:rPr>
+        <w:t>jellemző</w:t>
+      </w:r>
+      <w:r>
+        <w:rPr>
+          <w:b/>
+          <w:bCs/>
+        </w:rPr>
+        <w:t>i</w:t>
       </w:r>
     </w:p>
     <w:p>
       <w:pPr>
         <w:numPr>
           <w:ilvl w:val="0"/>
-          <w:numId w:val="14"/>
+          <w:numId w:val="15"/>
         </w:numPr>
       </w:pPr>
       <w:r>
@@ -2109,17 +2153,17 @@
           <w:b/>
           <w:bCs/>
         </w:rPr>
-        <w:t>Operációs rendszer:</w:t>
-      </w:r>
-      <w:r>
-        <w:t xml:space="preserve"> Windows 10 64-bites (1909-es verzió vagy újabb), vagy Windows 11.</w:t>
+        <w:t>Platformfüggetlenség</w:t>
+      </w:r>
+      <w:r>
+        <w:t>: Fut Linux, Windows és Mac rendszereken, így rugalmasan használható bármilyen környezetben.</w:t>
       </w:r>
     </w:p>
     <w:p>
       <w:pPr>
         <w:numPr>
           <w:ilvl w:val="0"/>
-          <w:numId w:val="14"/>
+          <w:numId w:val="15"/>
         </w:numPr>
       </w:pPr>
       <w:r>
@@ -2127,25 +2171,17 @@
           <w:b/>
           <w:bCs/>
         </w:rPr>
-        <w:t>Processzor:</w:t>
-      </w:r>
-      <w:r>
-        <w:t xml:space="preserve"> Legalább 1.8 </w:t>
-      </w:r>
-      <w:proofErr w:type="spellStart"/>
-      <w:r>
-        <w:t>GHz</w:t>
-      </w:r>
-      <w:proofErr w:type="spellEnd"/>
-      <w:r>
-        <w:t>-es, kétmagos vagy gyorsabb.</w:t>
+        <w:t>Adatkezelés</w:t>
+      </w:r>
+      <w:r>
+        <w:t>: Támogatja a relációs adatbázisok kezeléséhez szükséges alapvető funkciókat, például tárolt eljárásokat, tranzakciókat és replikációt.</w:t>
       </w:r>
     </w:p>
     <w:p>
       <w:pPr>
         <w:numPr>
           <w:ilvl w:val="0"/>
-          <w:numId w:val="14"/>
+          <w:numId w:val="15"/>
         </w:numPr>
       </w:pPr>
       <w:r>
@@ -2153,17 +2189,25 @@
           <w:b/>
           <w:bCs/>
         </w:rPr>
-        <w:t>RAM:</w:t>
-      </w:r>
-      <w:r>
-        <w:t xml:space="preserve"> Minimum 4 GB (ajánlott 8 GB vagy több).</w:t>
+        <w:t>Teljesítmény</w:t>
+      </w:r>
+      <w:r>
+        <w:t xml:space="preserve">: Gyors </w:t>
+      </w:r>
+      <w:proofErr w:type="spellStart"/>
+      <w:r>
+        <w:t>adatlekérdezés</w:t>
+      </w:r>
+      <w:proofErr w:type="spellEnd"/>
+      <w:r>
+        <w:t xml:space="preserve"> és nagy mennyiségű adat kezelésére is alkalmas.</w:t>
       </w:r>
     </w:p>
     <w:p>
       <w:pPr>
         <w:numPr>
           <w:ilvl w:val="0"/>
-          <w:numId w:val="14"/>
+          <w:numId w:val="15"/>
         </w:numPr>
       </w:pPr>
       <w:r>
@@ -2171,17 +2215,17 @@
           <w:b/>
           <w:bCs/>
         </w:rPr>
-        <w:t>HDD:</w:t>
-      </w:r>
-      <w:r>
-        <w:t xml:space="preserve"> Minimum 20 GB szabad hely, SSD ajánlott a jobb teljesítmény érdekében.</w:t>
+        <w:t>Adatbiztonság</w:t>
+      </w:r>
+      <w:r>
+        <w:t>: Támogat SSL-t és jogosultsági rendszert az adatvédelemhez.</w:t>
       </w:r>
     </w:p>
     <w:p>
       <w:pPr>
         <w:numPr>
           <w:ilvl w:val="0"/>
-          <w:numId w:val="14"/>
+          <w:numId w:val="15"/>
         </w:numPr>
       </w:pPr>
       <w:r>
@@ -2189,21 +2233,83 @@
           <w:b/>
           <w:bCs/>
         </w:rPr>
-        <w:t>Grafikus kártya:</w:t>
-      </w:r>
-      <w:r>
-        <w:t xml:space="preserve"> </w:t>
-      </w:r>
-      <w:proofErr w:type="spellStart"/>
-      <w:r>
-        <w:t>DirectX</w:t>
-      </w:r>
-      <w:proofErr w:type="spellEnd"/>
-      <w:r>
-        <w:t xml:space="preserve"> 11-es vagy újabb támogatottságú videokártya.</w:t>
-      </w:r>
-    </w:p>
-    <w:p/>
+        <w:t>Skálázhatóság</w:t>
+      </w:r>
+      <w:r>
+        <w:t>: Használható kis projektekhez és nagy, összetett rendszerekhez is.</w:t>
+      </w:r>
+    </w:p>
+    <w:p>
+      <w:pPr>
+        <w:numPr>
+          <w:ilvl w:val="0"/>
+          <w:numId w:val="15"/>
+        </w:numPr>
+      </w:pPr>
+      <w:r>
+        <w:rPr>
+          <w:b/>
+          <w:bCs/>
+        </w:rPr>
+        <w:t>Integráció</w:t>
+      </w:r>
+      <w:r>
+        <w:t>: Egyszerűen összeköthető PHP, Python, Java, C#, és más nyelvekkel.</w:t>
+      </w:r>
+    </w:p>
+    <w:p>
+      <w:r>
+        <w:rPr>
+          <w:b/>
+          <w:bCs/>
+        </w:rPr>
+        <w:t>Használat adminisztrációhoz és fejlesztéshez:</w:t>
+      </w:r>
+    </w:p>
+    <w:p>
+      <w:pPr>
+        <w:numPr>
+          <w:ilvl w:val="0"/>
+          <w:numId w:val="16"/>
+        </w:numPr>
+      </w:pPr>
+      <w:r>
+        <w:rPr>
+          <w:b/>
+          <w:bCs/>
+        </w:rPr>
+        <w:t>Grafikus eszközök</w:t>
+      </w:r>
+      <w:r>
+        <w:t xml:space="preserve">: A </w:t>
+      </w:r>
+      <w:proofErr w:type="spellStart"/>
+      <w:r>
+        <w:t>phpMyAdmin</w:t>
+      </w:r>
+      <w:proofErr w:type="spellEnd"/>
+      <w:r>
+        <w:t xml:space="preserve"> és más adminisztrációs eszközök segítik az adatbázis kezelését.</w:t>
+      </w:r>
+    </w:p>
+    <w:p>
+      <w:pPr>
+        <w:numPr>
+          <w:ilvl w:val="0"/>
+          <w:numId w:val="16"/>
+        </w:numPr>
+      </w:pPr>
+      <w:r>
+        <w:rPr>
+          <w:b/>
+          <w:bCs/>
+        </w:rPr>
+        <w:t>Egyszerű telepítés</w:t>
+      </w:r>
+      <w:r>
+        <w:t>: Könnyen beállítható és használható a fejlesztési környezetekben (pl. XAMPP).</w:t>
+      </w:r>
+    </w:p>
     <w:p/>
     <w:sectPr>
       <w:pgSz w:w="11906" w:h="16838"/>
@@ -2516,6 +2622,155 @@
     </w:lvl>
   </w:abstractNum>
   <w:abstractNum w:abstractNumId="2" w15:restartNumberingAfterBreak="0">
+    <w:nsid w:val="217E1D4E"/>
+    <w:multiLevelType w:val="multilevel"/>
+    <w:tmpl w:val="BEE61F08"/>
+    <w:lvl w:ilvl="0">
+      <w:start w:val="1"/>
+      <w:numFmt w:val="bullet"/>
+      <w:lvlText w:val=""/>
+      <w:lvlJc w:val="left"/>
+      <w:pPr>
+        <w:tabs>
+          <w:tab w:val="num" w:pos="720"/>
+        </w:tabs>
+        <w:ind w:left="720" w:hanging="360"/>
+      </w:pPr>
+      <w:rPr>
+        <w:rFonts w:ascii="Symbol" w:hAnsi="Symbol" w:hint="default"/>
+        <w:sz w:val="20"/>
+      </w:rPr>
+    </w:lvl>
+    <w:lvl w:ilvl="1" w:tentative="1">
+      <w:start w:val="1"/>
+      <w:numFmt w:val="bullet"/>
+      <w:lvlText w:val="o"/>
+      <w:lvlJc w:val="left"/>
+      <w:pPr>
+        <w:tabs>
+          <w:tab w:val="num" w:pos="1440"/>
+        </w:tabs>
+        <w:ind w:left="1440" w:hanging="360"/>
+      </w:pPr>
+      <w:rPr>
+        <w:rFonts w:ascii="Courier New" w:hAnsi="Courier New" w:hint="default"/>
+        <w:sz w:val="20"/>
+      </w:rPr>
+    </w:lvl>
+    <w:lvl w:ilvl="2" w:tentative="1">
+      <w:start w:val="1"/>
+      <w:numFmt w:val="bullet"/>
+      <w:lvlText w:val=""/>
+      <w:lvlJc w:val="left"/>
+      <w:pPr>
+        <w:tabs>
+          <w:tab w:val="num" w:pos="2160"/>
+        </w:tabs>
+        <w:ind w:left="2160" w:hanging="360"/>
+      </w:pPr>
+      <w:rPr>
+        <w:rFonts w:ascii="Wingdings" w:hAnsi="Wingdings" w:hint="default"/>
+        <w:sz w:val="20"/>
+      </w:rPr>
+    </w:lvl>
+    <w:lvl w:ilvl="3" w:tentative="1">
+      <w:start w:val="1"/>
+      <w:numFmt w:val="bullet"/>
+      <w:lvlText w:val=""/>
+      <w:lvlJc w:val="left"/>
+      <w:pPr>
+        <w:tabs>
+          <w:tab w:val="num" w:pos="2880"/>
+        </w:tabs>
+        <w:ind w:left="2880" w:hanging="360"/>
+      </w:pPr>
+      <w:rPr>
+        <w:rFonts w:ascii="Wingdings" w:hAnsi="Wingdings" w:hint="default"/>
+        <w:sz w:val="20"/>
+      </w:rPr>
+    </w:lvl>
+    <w:lvl w:ilvl="4" w:tentative="1">
+      <w:start w:val="1"/>
+      <w:numFmt w:val="bullet"/>
+      <w:lvlText w:val=""/>
+      <w:lvlJc w:val="left"/>
+      <w:pPr>
+        <w:tabs>
+          <w:tab w:val="num" w:pos="3600"/>
+        </w:tabs>
+        <w:ind w:left="3600" w:hanging="360"/>
+      </w:pPr>
+      <w:rPr>
+        <w:rFonts w:ascii="Wingdings" w:hAnsi="Wingdings" w:hint="default"/>
+        <w:sz w:val="20"/>
+      </w:rPr>
+    </w:lvl>
+    <w:lvl w:ilvl="5" w:tentative="1">
+      <w:start w:val="1"/>
+      <w:numFmt w:val="bullet"/>
+      <w:lvlText w:val=""/>
+      <w:lvlJc w:val="left"/>
+      <w:pPr>
+        <w:tabs>
+          <w:tab w:val="num" w:pos="4320"/>
+        </w:tabs>
+        <w:ind w:left="4320" w:hanging="360"/>
+      </w:pPr>
+      <w:rPr>
+        <w:rFonts w:ascii="Wingdings" w:hAnsi="Wingdings" w:hint="default"/>
+        <w:sz w:val="20"/>
+      </w:rPr>
+    </w:lvl>
+    <w:lvl w:ilvl="6" w:tentative="1">
+      <w:start w:val="1"/>
+      <w:numFmt w:val="bullet"/>
+      <w:lvlText w:val=""/>
+      <w:lvlJc w:val="left"/>
+      <w:pPr>
+        <w:tabs>
+          <w:tab w:val="num" w:pos="5040"/>
+        </w:tabs>
+        <w:ind w:left="5040" w:hanging="360"/>
+      </w:pPr>
+      <w:rPr>
+        <w:rFonts w:ascii="Wingdings" w:hAnsi="Wingdings" w:hint="default"/>
+        <w:sz w:val="20"/>
+      </w:rPr>
+    </w:lvl>
+    <w:lvl w:ilvl="7" w:tentative="1">
+      <w:start w:val="1"/>
+      <w:numFmt w:val="bullet"/>
+      <w:lvlText w:val=""/>
+      <w:lvlJc w:val="left"/>
+      <w:pPr>
+        <w:tabs>
+          <w:tab w:val="num" w:pos="5760"/>
+        </w:tabs>
+        <w:ind w:left="5760" w:hanging="360"/>
+      </w:pPr>
+      <w:rPr>
+        <w:rFonts w:ascii="Wingdings" w:hAnsi="Wingdings" w:hint="default"/>
+        <w:sz w:val="20"/>
+      </w:rPr>
+    </w:lvl>
+    <w:lvl w:ilvl="8" w:tentative="1">
+      <w:start w:val="1"/>
+      <w:numFmt w:val="bullet"/>
+      <w:lvlText w:val=""/>
+      <w:lvlJc w:val="left"/>
+      <w:pPr>
+        <w:tabs>
+          <w:tab w:val="num" w:pos="6480"/>
+        </w:tabs>
+        <w:ind w:left="6480" w:hanging="360"/>
+      </w:pPr>
+      <w:rPr>
+        <w:rFonts w:ascii="Wingdings" w:hAnsi="Wingdings" w:hint="default"/>
+        <w:sz w:val="20"/>
+      </w:rPr>
+    </w:lvl>
+  </w:abstractNum>
+  <w:abstractNum w:abstractNumId="3" w15:restartNumberingAfterBreak="0">
     <w:nsid w:val="27F106C7"/>
     <w:multiLevelType w:val="multilevel"/>
     <w:tmpl w:val="4C340008"/>
@@ -2664,7 +2919,7 @@
       </w:rPr>
     </w:lvl>
   </w:abstractNum>
-  <w:abstractNum w:abstractNumId="3" w15:restartNumberingAfterBreak="0">
+  <w:abstractNum w:abstractNumId="4" w15:restartNumberingAfterBreak="0">
     <w:nsid w:val="27FA6340"/>
     <w:multiLevelType w:val="multilevel"/>
     <w:tmpl w:val="B860B780"/>
@@ -2813,7 +3068,156 @@
       </w:rPr>
     </w:lvl>
   </w:abstractNum>
-  <w:abstractNum w:abstractNumId="4" w15:restartNumberingAfterBreak="0">
+  <w:abstractNum w:abstractNumId="5" w15:restartNumberingAfterBreak="0">
+    <w:nsid w:val="3B253201"/>
+    <w:multiLevelType w:val="multilevel"/>
+    <w:tmpl w:val="0388C6DA"/>
+    <w:lvl w:ilvl="0">
+      <w:start w:val="1"/>
+      <w:numFmt w:val="bullet"/>
+      <w:lvlText w:val=""/>
+      <w:lvlJc w:val="left"/>
+      <w:pPr>
+        <w:tabs>
+          <w:tab w:val="num" w:pos="720"/>
+        </w:tabs>
+        <w:ind w:left="720" w:hanging="360"/>
+      </w:pPr>
+      <w:rPr>
+        <w:rFonts w:ascii="Symbol" w:hAnsi="Symbol" w:hint="default"/>
+        <w:sz w:val="20"/>
+      </w:rPr>
+    </w:lvl>
+    <w:lvl w:ilvl="1" w:tentative="1">
+      <w:start w:val="1"/>
+      <w:numFmt w:val="bullet"/>
+      <w:lvlText w:val="o"/>
+      <w:lvlJc w:val="left"/>
+      <w:pPr>
+        <w:tabs>
+          <w:tab w:val="num" w:pos="1440"/>
+        </w:tabs>
+        <w:ind w:left="1440" w:hanging="360"/>
+      </w:pPr>
+      <w:rPr>
+        <w:rFonts w:ascii="Courier New" w:hAnsi="Courier New" w:hint="default"/>
+        <w:sz w:val="20"/>
+      </w:rPr>
+    </w:lvl>
+    <w:lvl w:ilvl="2" w:tentative="1">
+      <w:start w:val="1"/>
+      <w:numFmt w:val="bullet"/>
+      <w:lvlText w:val=""/>
+      <w:lvlJc w:val="left"/>
+      <w:pPr>
+        <w:tabs>
+          <w:tab w:val="num" w:pos="2160"/>
+        </w:tabs>
+        <w:ind w:left="2160" w:hanging="360"/>
+      </w:pPr>
+      <w:rPr>
+        <w:rFonts w:ascii="Wingdings" w:hAnsi="Wingdings" w:hint="default"/>
+        <w:sz w:val="20"/>
+      </w:rPr>
+    </w:lvl>
+    <w:lvl w:ilvl="3" w:tentative="1">
+      <w:start w:val="1"/>
+      <w:numFmt w:val="bullet"/>
+      <w:lvlText w:val=""/>
+      <w:lvlJc w:val="left"/>
+      <w:pPr>
+        <w:tabs>
+          <w:tab w:val="num" w:pos="2880"/>
+        </w:tabs>
+        <w:ind w:left="2880" w:hanging="360"/>
+      </w:pPr>
+      <w:rPr>
+        <w:rFonts w:ascii="Wingdings" w:hAnsi="Wingdings" w:hint="default"/>
+        <w:sz w:val="20"/>
+      </w:rPr>
+    </w:lvl>
+    <w:lvl w:ilvl="4" w:tentative="1">
+      <w:start w:val="1"/>
+      <w:numFmt w:val="bullet"/>
+      <w:lvlText w:val=""/>
+      <w:lvlJc w:val="left"/>
+      <w:pPr>
+        <w:tabs>
+          <w:tab w:val="num" w:pos="3600"/>
+        </w:tabs>
+        <w:ind w:left="3600" w:hanging="360"/>
+      </w:pPr>
+      <w:rPr>
+        <w:rFonts w:ascii="Wingdings" w:hAnsi="Wingdings" w:hint="default"/>
+        <w:sz w:val="20"/>
+      </w:rPr>
+    </w:lvl>
+    <w:lvl w:ilvl="5" w:tentative="1">
+      <w:start w:val="1"/>
+      <w:numFmt w:val="bullet"/>
+      <w:lvlText w:val=""/>
+      <w:lvlJc w:val="left"/>
+      <w:pPr>
+        <w:tabs>
+          <w:tab w:val="num" w:pos="4320"/>
+        </w:tabs>
+        <w:ind w:left="4320" w:hanging="360"/>
+      </w:pPr>
+      <w:rPr>
+        <w:rFonts w:ascii="Wingdings" w:hAnsi="Wingdings" w:hint="default"/>
+        <w:sz w:val="20"/>
+      </w:rPr>
+    </w:lvl>
+    <w:lvl w:ilvl="6" w:tentative="1">
+      <w:start w:val="1"/>
+      <w:numFmt w:val="bullet"/>
+      <w:lvlText w:val=""/>
+      <w:lvlJc w:val="left"/>
+      <w:pPr>
+        <w:tabs>
+          <w:tab w:val="num" w:pos="5040"/>
+        </w:tabs>
+        <w:ind w:left="5040" w:hanging="360"/>
+      </w:pPr>
+      <w:rPr>
+        <w:rFonts w:ascii="Wingdings" w:hAnsi="Wingdings" w:hint="default"/>
+        <w:sz w:val="20"/>
+      </w:rPr>
+    </w:lvl>
+    <w:lvl w:ilvl="7" w:tentative="1">
+      <w:start w:val="1"/>
+      <w:numFmt w:val="bullet"/>
+      <w:lvlText w:val=""/>
+      <w:lvlJc w:val="left"/>
+      <w:pPr>
+        <w:tabs>
+          <w:tab w:val="num" w:pos="5760"/>
+        </w:tabs>
+        <w:ind w:left="5760" w:hanging="360"/>
+      </w:pPr>
+      <w:rPr>
+        <w:rFonts w:ascii="Wingdings" w:hAnsi="Wingdings" w:hint="default"/>
+        <w:sz w:val="20"/>
+      </w:rPr>
+    </w:lvl>
+    <w:lvl w:ilvl="8" w:tentative="1">
+      <w:start w:val="1"/>
+      <w:numFmt w:val="bullet"/>
+      <w:lvlText w:val=""/>
+      <w:lvlJc w:val="left"/>
+      <w:pPr>
+        <w:tabs>
+          <w:tab w:val="num" w:pos="6480"/>
+        </w:tabs>
+        <w:ind w:left="6480" w:hanging="360"/>
+      </w:pPr>
+      <w:rPr>
+        <w:rFonts w:ascii="Wingdings" w:hAnsi="Wingdings" w:hint="default"/>
+        <w:sz w:val="20"/>
+      </w:rPr>
+    </w:lvl>
+  </w:abstractNum>
+  <w:abstractNum w:abstractNumId="6" w15:restartNumberingAfterBreak="0">
     <w:nsid w:val="46DA52D1"/>
     <w:multiLevelType w:val="multilevel"/>
     <w:tmpl w:val="B9405AEE"/>
@@ -2962,7 +3366,7 @@
       </w:rPr>
     </w:lvl>
   </w:abstractNum>
-  <w:abstractNum w:abstractNumId="5" w15:restartNumberingAfterBreak="0">
+  <w:abstractNum w:abstractNumId="7" w15:restartNumberingAfterBreak="0">
     <w:nsid w:val="5E51211D"/>
     <w:multiLevelType w:val="multilevel"/>
     <w:tmpl w:val="3B9095CA"/>
@@ -3111,7 +3515,7 @@
       </w:rPr>
     </w:lvl>
   </w:abstractNum>
-  <w:abstractNum w:abstractNumId="6" w15:restartNumberingAfterBreak="0">
+  <w:abstractNum w:abstractNumId="8" w15:restartNumberingAfterBreak="0">
     <w:nsid w:val="627319C3"/>
     <w:multiLevelType w:val="multilevel"/>
     <w:tmpl w:val="FFD2C43E"/>
@@ -3260,7 +3664,7 @@
       </w:rPr>
     </w:lvl>
   </w:abstractNum>
-  <w:abstractNum w:abstractNumId="7" w15:restartNumberingAfterBreak="0">
+  <w:abstractNum w:abstractNumId="9" w15:restartNumberingAfterBreak="0">
     <w:nsid w:val="62F21BFF"/>
     <w:multiLevelType w:val="multilevel"/>
     <w:tmpl w:val="9C8AC6C6"/>
@@ -3409,7 +3813,7 @@
       </w:rPr>
     </w:lvl>
   </w:abstractNum>
-  <w:abstractNum w:abstractNumId="8" w15:restartNumberingAfterBreak="0">
+  <w:abstractNum w:abstractNumId="10" w15:restartNumberingAfterBreak="0">
     <w:nsid w:val="66300C7B"/>
     <w:multiLevelType w:val="multilevel"/>
     <w:tmpl w:val="F82E97FE"/>
@@ -3558,7 +3962,7 @@
       </w:rPr>
     </w:lvl>
   </w:abstractNum>
-  <w:abstractNum w:abstractNumId="9" w15:restartNumberingAfterBreak="0">
+  <w:abstractNum w:abstractNumId="11" w15:restartNumberingAfterBreak="0">
     <w:nsid w:val="71D13464"/>
     <w:multiLevelType w:val="multilevel"/>
     <w:tmpl w:val="544418E8"/>
@@ -3707,7 +4111,7 @@
       </w:rPr>
     </w:lvl>
   </w:abstractNum>
-  <w:abstractNum w:abstractNumId="10" w15:restartNumberingAfterBreak="0">
+  <w:abstractNum w:abstractNumId="12" w15:restartNumberingAfterBreak="0">
     <w:nsid w:val="739D2D20"/>
     <w:multiLevelType w:val="multilevel"/>
     <w:tmpl w:val="BE822520"/>
@@ -3856,7 +4260,7 @@
       </w:rPr>
     </w:lvl>
   </w:abstractNum>
-  <w:abstractNum w:abstractNumId="11" w15:restartNumberingAfterBreak="0">
+  <w:abstractNum w:abstractNumId="13" w15:restartNumberingAfterBreak="0">
     <w:nsid w:val="78D018AE"/>
     <w:multiLevelType w:val="multilevel"/>
     <w:tmpl w:val="1BB0B49A"/>
@@ -4005,7 +4409,7 @@
       </w:rPr>
     </w:lvl>
   </w:abstractNum>
-  <w:abstractNum w:abstractNumId="12" w15:restartNumberingAfterBreak="0">
+  <w:abstractNum w:abstractNumId="14" w15:restartNumberingAfterBreak="0">
     <w:nsid w:val="79A33658"/>
     <w:multiLevelType w:val="multilevel"/>
     <w:tmpl w:val="2026B6E2"/>
@@ -4154,7 +4558,7 @@
       </w:rPr>
     </w:lvl>
   </w:abstractNum>
-  <w:abstractNum w:abstractNumId="13" w15:restartNumberingAfterBreak="0">
+  <w:abstractNum w:abstractNumId="15" w15:restartNumberingAfterBreak="0">
     <w:nsid w:val="7C9A64A5"/>
     <w:multiLevelType w:val="multilevel"/>
     <w:tmpl w:val="A868326A"/>
@@ -4304,46 +4708,52 @@
     </w:lvl>
   </w:abstractNum>
   <w:num w:numId="1" w16cid:durableId="1536652364">
-    <w:abstractNumId w:val="4"/>
+    <w:abstractNumId w:val="6"/>
   </w:num>
   <w:num w:numId="2" w16cid:durableId="981737422">
+    <w:abstractNumId w:val="10"/>
+  </w:num>
+  <w:num w:numId="3" w16cid:durableId="325787765">
     <w:abstractNumId w:val="8"/>
   </w:num>
-  <w:num w:numId="3" w16cid:durableId="325787765">
-    <w:abstractNumId w:val="6"/>
-  </w:num>
   <w:num w:numId="4" w16cid:durableId="721563410">
-    <w:abstractNumId w:val="7"/>
+    <w:abstractNumId w:val="9"/>
   </w:num>
   <w:num w:numId="5" w16cid:durableId="897322821">
-    <w:abstractNumId w:val="13"/>
+    <w:abstractNumId w:val="15"/>
   </w:num>
   <w:num w:numId="6" w16cid:durableId="157157105">
-    <w:abstractNumId w:val="11"/>
+    <w:abstractNumId w:val="13"/>
   </w:num>
   <w:num w:numId="7" w16cid:durableId="1239288701">
     <w:abstractNumId w:val="1"/>
   </w:num>
   <w:num w:numId="8" w16cid:durableId="1727101370">
-    <w:abstractNumId w:val="5"/>
+    <w:abstractNumId w:val="7"/>
   </w:num>
   <w:num w:numId="9" w16cid:durableId="764569904">
+    <w:abstractNumId w:val="4"/>
+  </w:num>
+  <w:num w:numId="10" w16cid:durableId="1118182658">
     <w:abstractNumId w:val="3"/>
   </w:num>
-  <w:num w:numId="10" w16cid:durableId="1118182658">
-    <w:abstractNumId w:val="2"/>
+  <w:num w:numId="11" w16cid:durableId="1421684941">
+    <w:abstractNumId w:val="14"/>
   </w:num>
-  <w:num w:numId="11" w16cid:durableId="1421684941">
+  <w:num w:numId="12" w16cid:durableId="1410736292">
     <w:abstractNumId w:val="12"/>
   </w:num>
-  <w:num w:numId="12" w16cid:durableId="1410736292">
-    <w:abstractNumId w:val="10"/>
-  </w:num>
   <w:num w:numId="13" w16cid:durableId="1906796991">
-    <w:abstractNumId w:val="9"/>
+    <w:abstractNumId w:val="11"/>
   </w:num>
   <w:num w:numId="14" w16cid:durableId="1007176931">
     <w:abstractNumId w:val="0"/>
+  </w:num>
+  <w:num w:numId="15" w16cid:durableId="1638295720">
+    <w:abstractNumId w:val="2"/>
+  </w:num>
+  <w:num w:numId="16" w16cid:durableId="424809419">
+    <w:abstractNumId w:val="5"/>
   </w:num>
 </w:numbering>
 </file>

--- a/Documentation/Fejlesztői_Dokumentáció.docx
+++ b/Documentation/Fejlesztői_Dokumentáció.docx
@@ -2311,6 +2311,227 @@
       </w:r>
     </w:p>
     <w:p/>
+    <w:p/>
+    <w:p/>
+    <w:p/>
+    <w:p/>
+    <w:p/>
+    <w:p/>
+    <w:p>
+      <w:pPr>
+        <w:rPr>
+          <w:b/>
+          <w:bCs/>
+          <w:sz w:val="32"/>
+          <w:szCs w:val="32"/>
+        </w:rPr>
+      </w:pPr>
+      <w:proofErr w:type="spellStart"/>
+      <w:r>
+        <w:rPr>
+          <w:b/>
+          <w:bCs/>
+          <w:sz w:val="32"/>
+          <w:szCs w:val="32"/>
+        </w:rPr>
+        <w:lastRenderedPageBreak/>
+        <w:t>Trello</w:t>
+      </w:r>
+      <w:proofErr w:type="spellEnd"/>
+    </w:p>
+    <w:p>
+      <w:pPr>
+        <w:rPr>
+          <w:b/>
+          <w:bCs/>
+          <w:sz w:val="32"/>
+          <w:szCs w:val="32"/>
+        </w:rPr>
+      </w:pPr>
+    </w:p>
+    <w:p>
+      <w:pPr>
+        <w:rPr>
+          <w:sz w:val="32"/>
+          <w:szCs w:val="32"/>
+        </w:rPr>
+      </w:pPr>
+      <w:r>
+        <w:rPr>
+          <w:sz w:val="32"/>
+          <w:szCs w:val="32"/>
+        </w:rPr>
+        <w:t xml:space="preserve">A </w:t>
+      </w:r>
+      <w:proofErr w:type="spellStart"/>
+      <w:r>
+        <w:rPr>
+          <w:sz w:val="32"/>
+          <w:szCs w:val="32"/>
+        </w:rPr>
+        <w:t>Trello</w:t>
+      </w:r>
+      <w:proofErr w:type="spellEnd"/>
+      <w:r>
+        <w:rPr>
+          <w:sz w:val="32"/>
+          <w:szCs w:val="32"/>
+        </w:rPr>
+        <w:t xml:space="preserve"> egy egyszerű és vizuális projektmenedzsment eszköz,</w:t>
+      </w:r>
+      <w:r>
+        <w:rPr>
+          <w:b/>
+          <w:bCs/>
+          <w:sz w:val="32"/>
+          <w:szCs w:val="32"/>
+        </w:rPr>
+        <w:t xml:space="preserve"> </w:t>
+      </w:r>
+      <w:r>
+        <w:rPr>
+          <w:sz w:val="32"/>
+          <w:szCs w:val="32"/>
+        </w:rPr>
+        <w:t>amely kártyák, listák és táblák segítségével segít rendszerezni a feladatokat.</w:t>
+      </w:r>
+    </w:p>
+    <w:p>
+      <w:pPr>
+        <w:rPr>
+          <w:b/>
+          <w:bCs/>
+          <w:sz w:val="32"/>
+          <w:szCs w:val="32"/>
+        </w:rPr>
+      </w:pPr>
+      <w:r>
+        <w:rPr>
+          <w:b/>
+          <w:bCs/>
+          <w:sz w:val="32"/>
+          <w:szCs w:val="32"/>
+        </w:rPr>
+        <w:t>Főbb jellemzők:</w:t>
+      </w:r>
+    </w:p>
+    <w:p>
+      <w:pPr>
+        <w:numPr>
+          <w:ilvl w:val="0"/>
+          <w:numId w:val="17"/>
+        </w:numPr>
+        <w:rPr>
+          <w:sz w:val="32"/>
+          <w:szCs w:val="32"/>
+        </w:rPr>
+      </w:pPr>
+      <w:r>
+        <w:rPr>
+          <w:sz w:val="32"/>
+          <w:szCs w:val="32"/>
+        </w:rPr>
+        <w:t>Átláthatóság: Könnyen kezelhető Kanban-tábla rendszer.</w:t>
+      </w:r>
+    </w:p>
+    <w:p>
+      <w:pPr>
+        <w:numPr>
+          <w:ilvl w:val="0"/>
+          <w:numId w:val="17"/>
+        </w:numPr>
+        <w:rPr>
+          <w:sz w:val="32"/>
+          <w:szCs w:val="32"/>
+        </w:rPr>
+      </w:pPr>
+      <w:r>
+        <w:rPr>
+          <w:sz w:val="32"/>
+          <w:szCs w:val="32"/>
+        </w:rPr>
+        <w:t>Csapatmunka: Feladatok megosztása és követése valós időben.</w:t>
+      </w:r>
+    </w:p>
+    <w:p>
+      <w:pPr>
+        <w:numPr>
+          <w:ilvl w:val="0"/>
+          <w:numId w:val="17"/>
+        </w:numPr>
+        <w:rPr>
+          <w:sz w:val="32"/>
+          <w:szCs w:val="32"/>
+        </w:rPr>
+      </w:pPr>
+      <w:r>
+        <w:rPr>
+          <w:sz w:val="32"/>
+          <w:szCs w:val="32"/>
+        </w:rPr>
+        <w:t>Testreszabhatóság: Kártyákhoz címkék, határidők, mellékletek és ellenőrzőlisták adhatók.</w:t>
+      </w:r>
+    </w:p>
+    <w:p>
+      <w:pPr>
+        <w:numPr>
+          <w:ilvl w:val="0"/>
+          <w:numId w:val="17"/>
+        </w:numPr>
+        <w:rPr>
+          <w:sz w:val="32"/>
+          <w:szCs w:val="32"/>
+        </w:rPr>
+      </w:pPr>
+      <w:r>
+        <w:rPr>
+          <w:sz w:val="32"/>
+          <w:szCs w:val="32"/>
+        </w:rPr>
+        <w:t xml:space="preserve">Integráció: Összeköthető eszközökkel, mint a Google Drive vagy </w:t>
+      </w:r>
+      <w:proofErr w:type="spellStart"/>
+      <w:r>
+        <w:rPr>
+          <w:sz w:val="32"/>
+          <w:szCs w:val="32"/>
+        </w:rPr>
+        <w:t>Slack</w:t>
+      </w:r>
+      <w:proofErr w:type="spellEnd"/>
+      <w:r>
+        <w:rPr>
+          <w:sz w:val="32"/>
+          <w:szCs w:val="32"/>
+        </w:rPr>
+        <w:t>.</w:t>
+      </w:r>
+    </w:p>
+    <w:p>
+      <w:pPr>
+        <w:rPr>
+          <w:sz w:val="32"/>
+          <w:szCs w:val="32"/>
+        </w:rPr>
+      </w:pPr>
+      <w:r>
+        <w:rPr>
+          <w:sz w:val="32"/>
+          <w:szCs w:val="32"/>
+        </w:rPr>
+        <w:t>Egyszerű, gyors és rugalmas megoldás bármilyen projekthez.</w:t>
+      </w:r>
+    </w:p>
+    <w:p>
+      <w:pPr>
+        <w:rPr>
+          <w:b/>
+          <w:bCs/>
+          <w:sz w:val="32"/>
+          <w:szCs w:val="32"/>
+        </w:rPr>
+      </w:pPr>
+    </w:p>
     <w:sectPr>
       <w:pgSz w:w="11906" w:h="16838"/>
       <w:pgMar w:top="1417" w:right="1417" w:bottom="1417" w:left="1417" w:header="708" w:footer="708" w:gutter="0"/>
@@ -3218,6 +3439,155 @@
     </w:lvl>
   </w:abstractNum>
   <w:abstractNum w:abstractNumId="6" w15:restartNumberingAfterBreak="0">
+    <w:nsid w:val="3F18380F"/>
+    <w:multiLevelType w:val="multilevel"/>
+    <w:tmpl w:val="C3CAD2DA"/>
+    <w:lvl w:ilvl="0">
+      <w:start w:val="1"/>
+      <w:numFmt w:val="bullet"/>
+      <w:lvlText w:val=""/>
+      <w:lvlJc w:val="left"/>
+      <w:pPr>
+        <w:tabs>
+          <w:tab w:val="num" w:pos="720"/>
+        </w:tabs>
+        <w:ind w:left="720" w:hanging="360"/>
+      </w:pPr>
+      <w:rPr>
+        <w:rFonts w:ascii="Symbol" w:hAnsi="Symbol" w:hint="default"/>
+        <w:sz w:val="20"/>
+      </w:rPr>
+    </w:lvl>
+    <w:lvl w:ilvl="1" w:tentative="1">
+      <w:start w:val="1"/>
+      <w:numFmt w:val="bullet"/>
+      <w:lvlText w:val="o"/>
+      <w:lvlJc w:val="left"/>
+      <w:pPr>
+        <w:tabs>
+          <w:tab w:val="num" w:pos="1440"/>
+        </w:tabs>
+        <w:ind w:left="1440" w:hanging="360"/>
+      </w:pPr>
+      <w:rPr>
+        <w:rFonts w:ascii="Courier New" w:hAnsi="Courier New" w:hint="default"/>
+        <w:sz w:val="20"/>
+      </w:rPr>
+    </w:lvl>
+    <w:lvl w:ilvl="2" w:tentative="1">
+      <w:start w:val="1"/>
+      <w:numFmt w:val="bullet"/>
+      <w:lvlText w:val=""/>
+      <w:lvlJc w:val="left"/>
+      <w:pPr>
+        <w:tabs>
+          <w:tab w:val="num" w:pos="2160"/>
+        </w:tabs>
+        <w:ind w:left="2160" w:hanging="360"/>
+      </w:pPr>
+      <w:rPr>
+        <w:rFonts w:ascii="Wingdings" w:hAnsi="Wingdings" w:hint="default"/>
+        <w:sz w:val="20"/>
+      </w:rPr>
+    </w:lvl>
+    <w:lvl w:ilvl="3" w:tentative="1">
+      <w:start w:val="1"/>
+      <w:numFmt w:val="bullet"/>
+      <w:lvlText w:val=""/>
+      <w:lvlJc w:val="left"/>
+      <w:pPr>
+        <w:tabs>
+          <w:tab w:val="num" w:pos="2880"/>
+        </w:tabs>
+        <w:ind w:left="2880" w:hanging="360"/>
+      </w:pPr>
+      <w:rPr>
+        <w:rFonts w:ascii="Wingdings" w:hAnsi="Wingdings" w:hint="default"/>
+        <w:sz w:val="20"/>
+      </w:rPr>
+    </w:lvl>
+    <w:lvl w:ilvl="4" w:tentative="1">
+      <w:start w:val="1"/>
+      <w:numFmt w:val="bullet"/>
+      <w:lvlText w:val=""/>
+      <w:lvlJc w:val="left"/>
+      <w:pPr>
+        <w:tabs>
+          <w:tab w:val="num" w:pos="3600"/>
+        </w:tabs>
+        <w:ind w:left="3600" w:hanging="360"/>
+      </w:pPr>
+      <w:rPr>
+        <w:rFonts w:ascii="Wingdings" w:hAnsi="Wingdings" w:hint="default"/>
+        <w:sz w:val="20"/>
+      </w:rPr>
+    </w:lvl>
+    <w:lvl w:ilvl="5" w:tentative="1">
+      <w:start w:val="1"/>
+      <w:numFmt w:val="bullet"/>
+      <w:lvlText w:val=""/>
+      <w:lvlJc w:val="left"/>
+      <w:pPr>
+        <w:tabs>
+          <w:tab w:val="num" w:pos="4320"/>
+        </w:tabs>
+        <w:ind w:left="4320" w:hanging="360"/>
+      </w:pPr>
+      <w:rPr>
+        <w:rFonts w:ascii="Wingdings" w:hAnsi="Wingdings" w:hint="default"/>
+        <w:sz w:val="20"/>
+      </w:rPr>
+    </w:lvl>
+    <w:lvl w:ilvl="6" w:tentative="1">
+      <w:start w:val="1"/>
+      <w:numFmt w:val="bullet"/>
+      <w:lvlText w:val=""/>
+      <w:lvlJc w:val="left"/>
+      <w:pPr>
+        <w:tabs>
+          <w:tab w:val="num" w:pos="5040"/>
+        </w:tabs>
+        <w:ind w:left="5040" w:hanging="360"/>
+      </w:pPr>
+      <w:rPr>
+        <w:rFonts w:ascii="Wingdings" w:hAnsi="Wingdings" w:hint="default"/>
+        <w:sz w:val="20"/>
+      </w:rPr>
+    </w:lvl>
+    <w:lvl w:ilvl="7" w:tentative="1">
+      <w:start w:val="1"/>
+      <w:numFmt w:val="bullet"/>
+      <w:lvlText w:val=""/>
+      <w:lvlJc w:val="left"/>
+      <w:pPr>
+        <w:tabs>
+          <w:tab w:val="num" w:pos="5760"/>
+        </w:tabs>
+        <w:ind w:left="5760" w:hanging="360"/>
+      </w:pPr>
+      <w:rPr>
+        <w:rFonts w:ascii="Wingdings" w:hAnsi="Wingdings" w:hint="default"/>
+        <w:sz w:val="20"/>
+      </w:rPr>
+    </w:lvl>
+    <w:lvl w:ilvl="8" w:tentative="1">
+      <w:start w:val="1"/>
+      <w:numFmt w:val="bullet"/>
+      <w:lvlText w:val=""/>
+      <w:lvlJc w:val="left"/>
+      <w:pPr>
+        <w:tabs>
+          <w:tab w:val="num" w:pos="6480"/>
+        </w:tabs>
+        <w:ind w:left="6480" w:hanging="360"/>
+      </w:pPr>
+      <w:rPr>
+        <w:rFonts w:ascii="Wingdings" w:hAnsi="Wingdings" w:hint="default"/>
+        <w:sz w:val="20"/>
+      </w:rPr>
+    </w:lvl>
+  </w:abstractNum>
+  <w:abstractNum w:abstractNumId="7" w15:restartNumberingAfterBreak="0">
     <w:nsid w:val="46DA52D1"/>
     <w:multiLevelType w:val="multilevel"/>
     <w:tmpl w:val="B9405AEE"/>
@@ -3366,7 +3736,7 @@
       </w:rPr>
     </w:lvl>
   </w:abstractNum>
-  <w:abstractNum w:abstractNumId="7" w15:restartNumberingAfterBreak="0">
+  <w:abstractNum w:abstractNumId="8" w15:restartNumberingAfterBreak="0">
     <w:nsid w:val="5E51211D"/>
     <w:multiLevelType w:val="multilevel"/>
     <w:tmpl w:val="3B9095CA"/>
@@ -3515,7 +3885,7 @@
       </w:rPr>
     </w:lvl>
   </w:abstractNum>
-  <w:abstractNum w:abstractNumId="8" w15:restartNumberingAfterBreak="0">
+  <w:abstractNum w:abstractNumId="9" w15:restartNumberingAfterBreak="0">
     <w:nsid w:val="627319C3"/>
     <w:multiLevelType w:val="multilevel"/>
     <w:tmpl w:val="FFD2C43E"/>
@@ -3664,7 +4034,7 @@
       </w:rPr>
     </w:lvl>
   </w:abstractNum>
-  <w:abstractNum w:abstractNumId="9" w15:restartNumberingAfterBreak="0">
+  <w:abstractNum w:abstractNumId="10" w15:restartNumberingAfterBreak="0">
     <w:nsid w:val="62F21BFF"/>
     <w:multiLevelType w:val="multilevel"/>
     <w:tmpl w:val="9C8AC6C6"/>
@@ -3813,7 +4183,7 @@
       </w:rPr>
     </w:lvl>
   </w:abstractNum>
-  <w:abstractNum w:abstractNumId="10" w15:restartNumberingAfterBreak="0">
+  <w:abstractNum w:abstractNumId="11" w15:restartNumberingAfterBreak="0">
     <w:nsid w:val="66300C7B"/>
     <w:multiLevelType w:val="multilevel"/>
     <w:tmpl w:val="F82E97FE"/>
@@ -3962,7 +4332,7 @@
       </w:rPr>
     </w:lvl>
   </w:abstractNum>
-  <w:abstractNum w:abstractNumId="11" w15:restartNumberingAfterBreak="0">
+  <w:abstractNum w:abstractNumId="12" w15:restartNumberingAfterBreak="0">
     <w:nsid w:val="71D13464"/>
     <w:multiLevelType w:val="multilevel"/>
     <w:tmpl w:val="544418E8"/>
@@ -4111,7 +4481,7 @@
       </w:rPr>
     </w:lvl>
   </w:abstractNum>
-  <w:abstractNum w:abstractNumId="12" w15:restartNumberingAfterBreak="0">
+  <w:abstractNum w:abstractNumId="13" w15:restartNumberingAfterBreak="0">
     <w:nsid w:val="739D2D20"/>
     <w:multiLevelType w:val="multilevel"/>
     <w:tmpl w:val="BE822520"/>
@@ -4260,7 +4630,7 @@
       </w:rPr>
     </w:lvl>
   </w:abstractNum>
-  <w:abstractNum w:abstractNumId="13" w15:restartNumberingAfterBreak="0">
+  <w:abstractNum w:abstractNumId="14" w15:restartNumberingAfterBreak="0">
     <w:nsid w:val="78D018AE"/>
     <w:multiLevelType w:val="multilevel"/>
     <w:tmpl w:val="1BB0B49A"/>
@@ -4409,7 +4779,7 @@
       </w:rPr>
     </w:lvl>
   </w:abstractNum>
-  <w:abstractNum w:abstractNumId="14" w15:restartNumberingAfterBreak="0">
+  <w:abstractNum w:abstractNumId="15" w15:restartNumberingAfterBreak="0">
     <w:nsid w:val="79A33658"/>
     <w:multiLevelType w:val="multilevel"/>
     <w:tmpl w:val="2026B6E2"/>
@@ -4558,7 +4928,7 @@
       </w:rPr>
     </w:lvl>
   </w:abstractNum>
-  <w:abstractNum w:abstractNumId="15" w15:restartNumberingAfterBreak="0">
+  <w:abstractNum w:abstractNumId="16" w15:restartNumberingAfterBreak="0">
     <w:nsid w:val="7C9A64A5"/>
     <w:multiLevelType w:val="multilevel"/>
     <w:tmpl w:val="A868326A"/>
@@ -4708,28 +5078,28 @@
     </w:lvl>
   </w:abstractNum>
   <w:num w:numId="1" w16cid:durableId="1536652364">
-    <w:abstractNumId w:val="6"/>
+    <w:abstractNumId w:val="7"/>
   </w:num>
   <w:num w:numId="2" w16cid:durableId="981737422">
+    <w:abstractNumId w:val="11"/>
+  </w:num>
+  <w:num w:numId="3" w16cid:durableId="325787765">
+    <w:abstractNumId w:val="9"/>
+  </w:num>
+  <w:num w:numId="4" w16cid:durableId="721563410">
     <w:abstractNumId w:val="10"/>
   </w:num>
-  <w:num w:numId="3" w16cid:durableId="325787765">
-    <w:abstractNumId w:val="8"/>
-  </w:num>
-  <w:num w:numId="4" w16cid:durableId="721563410">
-    <w:abstractNumId w:val="9"/>
-  </w:num>
   <w:num w:numId="5" w16cid:durableId="897322821">
-    <w:abstractNumId w:val="15"/>
+    <w:abstractNumId w:val="16"/>
   </w:num>
   <w:num w:numId="6" w16cid:durableId="157157105">
-    <w:abstractNumId w:val="13"/>
+    <w:abstractNumId w:val="14"/>
   </w:num>
   <w:num w:numId="7" w16cid:durableId="1239288701">
     <w:abstractNumId w:val="1"/>
   </w:num>
   <w:num w:numId="8" w16cid:durableId="1727101370">
-    <w:abstractNumId w:val="7"/>
+    <w:abstractNumId w:val="8"/>
   </w:num>
   <w:num w:numId="9" w16cid:durableId="764569904">
     <w:abstractNumId w:val="4"/>
@@ -4738,13 +5108,13 @@
     <w:abstractNumId w:val="3"/>
   </w:num>
   <w:num w:numId="11" w16cid:durableId="1421684941">
-    <w:abstractNumId w:val="14"/>
+    <w:abstractNumId w:val="15"/>
   </w:num>
   <w:num w:numId="12" w16cid:durableId="1410736292">
-    <w:abstractNumId w:val="12"/>
+    <w:abstractNumId w:val="13"/>
   </w:num>
   <w:num w:numId="13" w16cid:durableId="1906796991">
-    <w:abstractNumId w:val="11"/>
+    <w:abstractNumId w:val="12"/>
   </w:num>
   <w:num w:numId="14" w16cid:durableId="1007176931">
     <w:abstractNumId w:val="0"/>
@@ -4754,6 +5124,9 @@
   </w:num>
   <w:num w:numId="16" w16cid:durableId="424809419">
     <w:abstractNumId w:val="5"/>
+  </w:num>
+  <w:num w:numId="17" w16cid:durableId="1311712999">
+    <w:abstractNumId w:val="6"/>
   </w:num>
 </w:numbering>
 </file>

--- a/Documentation/Fejlesztői_Dokumentáció.docx
+++ b/Documentation/Fejlesztői_Dokumentáció.docx
@@ -1,2526 +1,1104 @@
 
 <file path=word/document.xml><?xml version="1.0" encoding="utf-8"?>
-<w:document xmlns:wpc="http://schemas.microsoft.com/office/word/2010/wordprocessingCanvas" xmlns:cx="http://schemas.microsoft.com/office/drawing/2014/chartex" xmlns:cx1="http://schemas.microsoft.com/office/drawing/2015/9/8/chartex" xmlns:cx2="http://schemas.microsoft.com/office/drawing/2015/10/21/chartex" xmlns:cx3="http://schemas.microsoft.com/office/drawing/2016/5/9/chartex" xmlns:cx4="http://schemas.microsoft.com/office/drawing/2016/5/10/chartex" xmlns:cx5="http://schemas.microsoft.com/office/drawing/2016/5/11/chartex" xmlns:cx6="http://schemas.microsoft.com/office/drawing/2016/5/12/chartex" xmlns:cx7="http://schemas.microsoft.com/office/drawing/2016/5/13/chartex" xmlns:cx8="http://schemas.microsoft.com/office/drawing/2016/5/14/chartex" xmlns:mc="http://schemas.openxmlformats.org/markup-compatibility/2006" xmlns:aink="http://schemas.microsoft.com/office/drawing/2016/ink" xmlns:am3d="http://schemas.microsoft.com/office/drawing/2017/model3d" xmlns:o="urn:schemas-microsoft-com:office:office" xmlns:oel="http://schemas.microsoft.com/office/2019/extlst" xmlns:r="http://schemas.openxmlformats.org/officeDocument/2006/relationships" xmlns:m="http://schemas.openxmlformats.org/officeDocument/2006/math" xmlns:v="urn:schemas-microsoft-com:vml" xmlns:wp14="http://schemas.microsoft.com/office/word/2010/wordprocessingDrawing" xmlns:wp="http://schemas.openxmlformats.org/drawingml/2006/wordprocessingDrawing" xmlns:w10="urn:schemas-microsoft-com:office:word" xmlns:w="http://schemas.openxmlformats.org/wordprocessingml/2006/main" xmlns:w14="http://schemas.microsoft.com/office/word/2010/wordml" xmlns:w15="http://schemas.microsoft.com/office/word/2012/wordml" xmlns:w16cex="http://schemas.microsoft.com/office/word/2018/wordml/cex" xmlns:w16cid="http://schemas.microsoft.com/office/word/2016/wordml/cid" xmlns:w16="http://schemas.microsoft.com/office/word/2018/wordml" xmlns:w16du="http://schemas.microsoft.com/office/word/2023/wordml/word16du" xmlns:w16sdtdh="http://schemas.microsoft.com/office/word/2020/wordml/sdtdatahash" xmlns:w16se="http://schemas.microsoft.com/office/word/2015/wordml/symex" xmlns:wpg="http://schemas.microsoft.com/office/word/2010/wordprocessingGroup" xmlns:wpi="http://schemas.microsoft.com/office/word/2010/wordprocessingInk" xmlns:wne="http://schemas.microsoft.com/office/word/2006/wordml" xmlns:wps="http://schemas.microsoft.com/office/word/2010/wordprocessingShape" mc:Ignorable="w14 w15 w16se w16cid w16 w16cex w16sdtdh w16du wp14">
+<w:document xmlns:wpc="http://schemas.microsoft.com/office/word/2010/wordprocessingCanvas" xmlns:cx="http://schemas.microsoft.com/office/drawing/2014/chartex" xmlns:mc="http://schemas.openxmlformats.org/markup-compatibility/2006" xmlns:o="urn:schemas-microsoft-com:office:office" xmlns:r="http://schemas.openxmlformats.org/officeDocument/2006/relationships" xmlns:m="http://schemas.openxmlformats.org/officeDocument/2006/math" xmlns:v="urn:schemas-microsoft-com:vml" xmlns:wp14="http://schemas.microsoft.com/office/word/2010/wordprocessingDrawing" xmlns:wp="http://schemas.openxmlformats.org/drawingml/2006/wordprocessingDrawing" xmlns:w10="urn:schemas-microsoft-com:office:word" xmlns:w="http://schemas.openxmlformats.org/wordprocessingml/2006/main" xmlns:w14="http://schemas.microsoft.com/office/word/2010/wordml" xmlns:w15="http://schemas.microsoft.com/office/word/2012/wordml" xmlns:w16se="http://schemas.microsoft.com/office/word/2015/wordml/symex" xmlns:wpg="http://schemas.microsoft.com/office/word/2010/wordprocessingGroup" xmlns:wpi="http://schemas.microsoft.com/office/word/2010/wordprocessingInk" xmlns:wne="http://schemas.microsoft.com/office/word/2006/wordml" xmlns:wps="http://schemas.microsoft.com/office/word/2010/wordprocessingShape" mc:Ignorable="w14 w15 w16se wp14">
   <w:body>
+    <w:p/>
     <w:p>
-      <w:r>
+      <w:pPr>
+        <w:spacing w:line="240" w:lineRule="auto"/>
+        <w:jc w:val="center"/>
+        <w:rPr>
+          <w:b/>
+          <w:sz w:val="72"/>
+          <w:szCs w:val="72"/>
+        </w:rPr>
+      </w:pPr>
+    </w:p>
+    <w:p>
+      <w:pPr>
+        <w:spacing w:line="240" w:lineRule="auto"/>
+        <w:jc w:val="center"/>
+        <w:rPr>
+          <w:b/>
+          <w:sz w:val="72"/>
+          <w:szCs w:val="72"/>
+        </w:rPr>
+      </w:pPr>
+    </w:p>
+    <w:p>
+      <w:pPr>
+        <w:spacing w:line="240" w:lineRule="auto"/>
+        <w:jc w:val="center"/>
+        <w:rPr>
+          <w:b/>
+          <w:sz w:val="72"/>
+          <w:szCs w:val="72"/>
+        </w:rPr>
+      </w:pPr>
+      <w:r>
+        <w:rPr>
+          <w:b/>
+          <w:sz w:val="72"/>
+          <w:szCs w:val="72"/>
+        </w:rPr>
+        <w:t>ZÁRÓDOLGOZAT</w:t>
+      </w:r>
+    </w:p>
+    <w:p>
+      <w:pPr>
+        <w:spacing w:line="240" w:lineRule="auto"/>
+        <w:jc w:val="center"/>
+        <w:rPr>
+          <w:b/>
+          <w:sz w:val="72"/>
+          <w:szCs w:val="72"/>
+        </w:rPr>
+      </w:pPr>
+    </w:p>
+    <w:p>
+      <w:pPr>
+        <w:spacing w:line="240" w:lineRule="auto"/>
+        <w:jc w:val="right"/>
+        <w:rPr>
+          <w:b/>
+          <w:sz w:val="72"/>
+          <w:szCs w:val="72"/>
+        </w:rPr>
+      </w:pPr>
+    </w:p>
+    <w:p>
+      <w:pPr>
+        <w:spacing w:line="240" w:lineRule="auto"/>
+        <w:jc w:val="right"/>
+        <w:rPr>
+          <w:b/>
+          <w:sz w:val="72"/>
+          <w:szCs w:val="72"/>
+        </w:rPr>
+      </w:pPr>
+    </w:p>
+    <w:p>
+      <w:pPr>
+        <w:spacing w:line="240" w:lineRule="auto"/>
+        <w:jc w:val="right"/>
+        <w:rPr>
+          <w:b/>
+          <w:sz w:val="72"/>
+          <w:szCs w:val="72"/>
+        </w:rPr>
+      </w:pPr>
+    </w:p>
+    <w:p>
+      <w:pPr>
+        <w:spacing w:line="240" w:lineRule="auto"/>
+        <w:ind w:left="4248" w:firstLine="708"/>
+        <w:jc w:val="center"/>
+        <w:rPr>
+          <w:sz w:val="56"/>
+          <w:szCs w:val="56"/>
+        </w:rPr>
+      </w:pPr>
+      <w:r>
+        <w:rPr>
+          <w:sz w:val="56"/>
+          <w:szCs w:val="56"/>
+        </w:rPr>
+        <w:t>Készítették:</w:t>
+      </w:r>
+    </w:p>
+    <w:p>
+      <w:pPr>
+        <w:spacing w:line="240" w:lineRule="auto"/>
+        <w:jc w:val="right"/>
+        <w:rPr>
+          <w:sz w:val="56"/>
+          <w:szCs w:val="56"/>
+        </w:rPr>
+      </w:pPr>
+    </w:p>
+    <w:p>
+      <w:pPr>
+        <w:spacing w:line="240" w:lineRule="auto"/>
+        <w:ind w:left="4248"/>
+        <w:jc w:val="center"/>
+        <w:rPr>
+          <w:sz w:val="36"/>
+          <w:szCs w:val="36"/>
+        </w:rPr>
+      </w:pPr>
+      <w:r>
+        <w:rPr>
+          <w:sz w:val="36"/>
+          <w:szCs w:val="36"/>
+        </w:rPr>
+        <w:t xml:space="preserve">   </w:t>
+      </w:r>
+      <w:r>
+        <w:rPr>
+          <w:sz w:val="36"/>
+          <w:szCs w:val="36"/>
+        </w:rPr>
+        <w:t>Budaházi Máté</w:t>
+      </w:r>
+    </w:p>
+    <w:p>
+      <w:pPr>
+        <w:spacing w:line="240" w:lineRule="auto"/>
+        <w:jc w:val="right"/>
+        <w:rPr>
+          <w:sz w:val="56"/>
+          <w:szCs w:val="56"/>
+        </w:rPr>
+      </w:pPr>
+      <w:r>
+        <w:rPr>
+          <w:sz w:val="36"/>
+          <w:szCs w:val="36"/>
+        </w:rPr>
+        <w:t>Witmann Bence Zsolt</w:t>
+      </w:r>
+      <w:r>
+        <w:rPr>
+          <w:sz w:val="56"/>
+          <w:szCs w:val="56"/>
+        </w:rPr>
+        <w:br w:type="page"/>
+      </w:r>
+    </w:p>
+    <w:p>
+      <w:pPr>
+        <w:ind w:left="1416" w:hanging="696"/>
+      </w:pPr>
+    </w:p>
+    <w:p>
+      <w:r>
+        <w:br w:type="page"/>
+      </w:r>
+    </w:p>
+    <w:p>
+      <w:pPr>
+        <w:pStyle w:val="Listaszerbekezds"/>
+        <w:numPr>
+          <w:ilvl w:val="0"/>
+          <w:numId w:val="19"/>
+        </w:numPr>
         <w:rPr>
           <w:b/>
           <w:bCs/>
-        </w:rPr>
-        <w:t xml:space="preserve">Visual </w:t>
-      </w:r>
-      <w:proofErr w:type="spellStart"/>
+          <w:sz w:val="44"/>
+          <w:szCs w:val="44"/>
+        </w:rPr>
+      </w:pPr>
       <w:r>
         <w:rPr>
           <w:b/>
           <w:bCs/>
-        </w:rPr>
-        <w:t>Studio</w:t>
-      </w:r>
-      <w:proofErr w:type="spellEnd"/>
+          <w:sz w:val="44"/>
+          <w:szCs w:val="44"/>
+        </w:rPr>
+        <w:lastRenderedPageBreak/>
+        <w:t>Fejlesztői környezet bemutatása</w:t>
+      </w:r>
+    </w:p>
+    <w:p>
+      <w:pPr>
+        <w:rPr>
+          <w:sz w:val="36"/>
+          <w:szCs w:val="36"/>
+        </w:rPr>
+      </w:pPr>
       <w:r>
         <w:rPr>
           <w:b/>
           <w:bCs/>
+          <w:sz w:val="36"/>
+          <w:szCs w:val="36"/>
+        </w:rPr>
+        <w:t xml:space="preserve">1.1 </w:t>
+      </w:r>
+      <w:r>
+        <w:rPr>
+          <w:b/>
+          <w:bCs/>
+          <w:sz w:val="36"/>
+          <w:szCs w:val="36"/>
+        </w:rPr>
+        <w:t xml:space="preserve">Visual </w:t>
+      </w:r>
+      <w:proofErr w:type="spellStart"/>
+      <w:r>
+        <w:rPr>
+          <w:b/>
+          <w:bCs/>
+          <w:sz w:val="36"/>
+          <w:szCs w:val="36"/>
+        </w:rPr>
+        <w:t>Studio</w:t>
+      </w:r>
+      <w:proofErr w:type="spellEnd"/>
+      <w:r>
+        <w:rPr>
+          <w:b/>
+          <w:bCs/>
+          <w:sz w:val="36"/>
+          <w:szCs w:val="36"/>
         </w:rPr>
         <w:t xml:space="preserve"> 2022</w:t>
       </w:r>
     </w:p>
     <w:p>
-      <w:r>
+      <w:pPr>
+        <w:rPr>
+          <w:sz w:val="28"/>
+          <w:szCs w:val="28"/>
+        </w:rPr>
+      </w:pPr>
+      <w:r>
+        <w:rPr>
+          <w:sz w:val="28"/>
+          <w:szCs w:val="28"/>
+        </w:rPr>
         <w:t xml:space="preserve">A </w:t>
       </w:r>
+      <w:r>
+        <w:rPr>
+          <w:bCs/>
+          <w:sz w:val="28"/>
+          <w:szCs w:val="28"/>
+        </w:rPr>
+        <w:t xml:space="preserve">Visual </w:t>
+      </w:r>
+      <w:proofErr w:type="spellStart"/>
+      <w:r>
+        <w:rPr>
+          <w:bCs/>
+          <w:sz w:val="28"/>
+          <w:szCs w:val="28"/>
+        </w:rPr>
+        <w:t>Studio</w:t>
+      </w:r>
+      <w:proofErr w:type="spellEnd"/>
       <w:r>
         <w:rPr>
           <w:b/>
           <w:bCs/>
-        </w:rPr>
-        <w:t xml:space="preserve">Visual </w:t>
+          <w:sz w:val="28"/>
+          <w:szCs w:val="28"/>
+        </w:rPr>
+        <w:t xml:space="preserve"> </w:t>
+      </w:r>
+      <w:r>
+        <w:rPr>
+          <w:sz w:val="28"/>
+          <w:szCs w:val="28"/>
+        </w:rPr>
+        <w:t xml:space="preserve">egy rendkívül fejlett és sokoldalú fejlesztői környezet (IDE), amelyet a Microsoft kínál különféle programozási nyelvek és platformok fejlesztésére. A Visual </w:t>
       </w:r>
       <w:proofErr w:type="spellStart"/>
       <w:r>
         <w:rPr>
-          <w:b/>
-          <w:bCs/>
+          <w:sz w:val="28"/>
+          <w:szCs w:val="28"/>
         </w:rPr>
         <w:t>Studio</w:t>
       </w:r>
       <w:proofErr w:type="spellEnd"/>
       <w:r>
         <w:rPr>
-          <w:b/>
-          <w:bCs/>
-        </w:rPr>
-        <w:t xml:space="preserve"> </w:t>
-      </w:r>
-      <w:r>
-        <w:t>e</w:t>
-      </w:r>
-      <w:r>
-        <w:t xml:space="preserve">gy rendkívül fejlett és sokoldalú fejlesztői környezet, amelyet a Microsoft kínál különféle programozási nyelvek és platformok fejlesztésére. A Visual </w:t>
+          <w:sz w:val="28"/>
+          <w:szCs w:val="28"/>
+        </w:rPr>
+        <w:t xml:space="preserve"> különböző eszközöket, könyvtárakat és támogatást kínál a szoftverfejlesztők számára, hogy könnyedén dolgozhassanak alkalmazások fejlesztésén, </w:t>
       </w:r>
       <w:proofErr w:type="spellStart"/>
       <w:r>
-        <w:t>Studio</w:t>
+        <w:rPr>
+          <w:sz w:val="28"/>
+          <w:szCs w:val="28"/>
+        </w:rPr>
+        <w:t>debuggolásán</w:t>
       </w:r>
       <w:proofErr w:type="spellEnd"/>
       <w:r>
-        <w:t xml:space="preserve"> különböző eszközöket, könyvtárakat és támogatást kínál a szoftverfejlesztők számára, hogy könnyedén dolgozhassanak alkalmazások fejlesztésén, </w:t>
-      </w:r>
-      <w:proofErr w:type="spellStart"/>
-      <w:r>
-        <w:t>debuggolásán</w:t>
-      </w:r>
-      <w:proofErr w:type="spellEnd"/>
-      <w:r>
+        <w:rPr>
+          <w:sz w:val="28"/>
+          <w:szCs w:val="28"/>
+        </w:rPr>
         <w:t>, tesztelésén és telepítésén.</w:t>
       </w:r>
     </w:p>
     <w:p>
-      <w:r>
-        <w:t xml:space="preserve">Itt egy részletes bemutató a Visual </w:t>
-      </w:r>
-      <w:proofErr w:type="spellStart"/>
-      <w:r>
-        <w:t>Studio</w:t>
-      </w:r>
-      <w:proofErr w:type="spellEnd"/>
-      <w:r>
-        <w:t xml:space="preserve"> 2022 fejlesztői környezetéről, annak kulcsfontosságú részeiről és jellemzőiről.</w:t>
-      </w:r>
+      <w:pPr>
+        <w:rPr>
+          <w:sz w:val="28"/>
+          <w:szCs w:val="28"/>
+        </w:rPr>
+      </w:pPr>
     </w:p>
     <w:p>
       <w:pPr>
         <w:rPr>
-          <w:b/>
-          <w:bCs/>
-        </w:rPr>
-      </w:pPr>
-      <w:r>
-        <w:rPr>
-          <w:b/>
-          <w:bCs/>
-        </w:rPr>
-        <w:t>1. Telepítés és kezdés</w:t>
-      </w:r>
+          <w:sz w:val="28"/>
+          <w:szCs w:val="28"/>
+        </w:rPr>
+      </w:pPr>
     </w:p>
     <w:p>
-      <w:r>
-        <w:t xml:space="preserve">A Visual </w:t>
+      <w:pPr>
+        <w:rPr>
+          <w:b/>
+          <w:sz w:val="36"/>
+          <w:szCs w:val="28"/>
+        </w:rPr>
+      </w:pPr>
+      <w:r>
+        <w:rPr>
+          <w:b/>
+          <w:sz w:val="36"/>
+          <w:szCs w:val="28"/>
+        </w:rPr>
+        <w:t xml:space="preserve">1.2 </w:t>
+      </w:r>
+      <w:r>
+        <w:rPr>
+          <w:b/>
+          <w:sz w:val="36"/>
+          <w:szCs w:val="28"/>
+        </w:rPr>
+        <w:t xml:space="preserve">Visual </w:t>
       </w:r>
       <w:proofErr w:type="spellStart"/>
       <w:r>
+        <w:rPr>
+          <w:b/>
+          <w:sz w:val="36"/>
+          <w:szCs w:val="28"/>
+        </w:rPr>
         <w:t>Studio</w:t>
       </w:r>
       <w:proofErr w:type="spellEnd"/>
       <w:r>
-        <w:t xml:space="preserve"> 2022 telepítése egyszerű, és az alábbi lépésekkel végezheted el:</w:t>
-      </w:r>
-    </w:p>
-    <w:p>
-      <w:pPr>
-        <w:numPr>
-          <w:ilvl w:val="0"/>
-          <w:numId w:val="1"/>
-        </w:numPr>
-      </w:pPr>
-      <w:r>
         <w:rPr>
           <w:b/>
-          <w:bCs/>
-        </w:rPr>
-        <w:t>Letöltés:</w:t>
-      </w:r>
-      <w:r>
-        <w:t xml:space="preserve"> A Visual </w:t>
+          <w:sz w:val="36"/>
+          <w:szCs w:val="28"/>
+        </w:rPr>
+        <w:t xml:space="preserve"> </w:t>
       </w:r>
       <w:proofErr w:type="spellStart"/>
       <w:r>
-        <w:t>Studio</w:t>
-      </w:r>
-      <w:proofErr w:type="spellEnd"/>
-      <w:r>
-        <w:t xml:space="preserve"> hivatalos weboldaláról letölthető a telepítő. Az ingyenes </w:t>
-      </w:r>
-      <w:proofErr w:type="spellStart"/>
-      <w:r>
         <w:rPr>
           <w:b/>
-          <w:bCs/>
-        </w:rPr>
-        <w:t>Community</w:t>
-      </w:r>
-      <w:proofErr w:type="spellEnd"/>
-      <w:r>
-        <w:rPr>
-          <w:b/>
-          <w:bCs/>
-        </w:rPr>
-        <w:t xml:space="preserve"> Edition</w:t>
-      </w:r>
-      <w:r>
-        <w:t xml:space="preserve"> vagy a fizetős </w:t>
-      </w:r>
-      <w:r>
-        <w:rPr>
-          <w:b/>
-          <w:bCs/>
-        </w:rPr>
-        <w:t>Professional</w:t>
-      </w:r>
-      <w:r>
-        <w:t xml:space="preserve"> és </w:t>
-      </w:r>
-      <w:r>
-        <w:rPr>
-          <w:b/>
-          <w:bCs/>
-        </w:rPr>
-        <w:t>Enterprise</w:t>
-      </w:r>
-      <w:r>
-        <w:t xml:space="preserve"> verziók közül választhatsz.</w:t>
-      </w:r>
-    </w:p>
-    <w:p>
-      <w:pPr>
-        <w:numPr>
-          <w:ilvl w:val="0"/>
-          <w:numId w:val="1"/>
-        </w:numPr>
-      </w:pPr>
-      <w:r>
-        <w:rPr>
-          <w:b/>
-          <w:bCs/>
-        </w:rPr>
-        <w:t>Választható komponensek:</w:t>
-      </w:r>
-      <w:r>
-        <w:t xml:space="preserve"> Telepítéskor különböző fejlesztői eszközöket választhatsz ki, mint például .NET, Python, C++, ASP.NET, </w:t>
-      </w:r>
-      <w:proofErr w:type="spellStart"/>
-      <w:r>
-        <w:t>Xamarin</w:t>
-      </w:r>
-      <w:proofErr w:type="spellEnd"/>
-      <w:r>
-        <w:t xml:space="preserve">, </w:t>
-      </w:r>
-      <w:proofErr w:type="spellStart"/>
-      <w:r>
-        <w:t>Unity</w:t>
-      </w:r>
-      <w:proofErr w:type="spellEnd"/>
-      <w:r>
-        <w:t>, webes fejlesztés, adatbázisok stb.</w:t>
-      </w:r>
-    </w:p>
-    <w:p>
-      <w:r>
-        <w:t xml:space="preserve">A Visual </w:t>
-      </w:r>
-      <w:proofErr w:type="spellStart"/>
-      <w:r>
-        <w:t>Studio</w:t>
-      </w:r>
-      <w:proofErr w:type="spellEnd"/>
-      <w:r>
-        <w:t xml:space="preserve"> telepítése után elindítható a fő fejlesztői környezet.</w:t>
-      </w:r>
-    </w:p>
-    <w:p>
-      <w:pPr>
-        <w:rPr>
-          <w:b/>
-          <w:bCs/>
-        </w:rPr>
-      </w:pPr>
-      <w:r>
-        <w:rPr>
-          <w:b/>
-          <w:bCs/>
-        </w:rPr>
-        <w:t>2. Felhasználói felület (UI)</w:t>
-      </w:r>
-    </w:p>
-    <w:p>
-      <w:pPr>
-        <w:rPr>
-          <w:b/>
-          <w:bCs/>
-        </w:rPr>
-      </w:pPr>
-      <w:r>
-        <w:rPr>
-          <w:b/>
-          <w:bCs/>
-        </w:rPr>
-        <w:t>2.1. Menüsáv és eszköztárak</w:t>
-      </w:r>
-    </w:p>
-    <w:p>
-      <w:r>
-        <w:t xml:space="preserve">A Visual </w:t>
-      </w:r>
-      <w:proofErr w:type="spellStart"/>
-      <w:r>
-        <w:t>Studio</w:t>
-      </w:r>
-      <w:proofErr w:type="spellEnd"/>
-      <w:r>
-        <w:t xml:space="preserve"> felülete jól tagolt, és az alábbi főbb részekből áll:</w:t>
-      </w:r>
-    </w:p>
-    <w:p>
-      <w:pPr>
-        <w:numPr>
-          <w:ilvl w:val="0"/>
-          <w:numId w:val="2"/>
-        </w:numPr>
-      </w:pPr>
-      <w:r>
-        <w:rPr>
-          <w:b/>
-          <w:bCs/>
-        </w:rPr>
-        <w:t xml:space="preserve">Fő menü (File, Edit, </w:t>
-      </w:r>
-      <w:proofErr w:type="spellStart"/>
-      <w:r>
-        <w:rPr>
-          <w:b/>
-          <w:bCs/>
-        </w:rPr>
-        <w:t>View</w:t>
-      </w:r>
-      <w:proofErr w:type="spellEnd"/>
-      <w:r>
-        <w:rPr>
-          <w:b/>
-          <w:bCs/>
-        </w:rPr>
-        <w:t xml:space="preserve">, Go, </w:t>
-      </w:r>
-      <w:proofErr w:type="spellStart"/>
-      <w:r>
-        <w:rPr>
-          <w:b/>
-          <w:bCs/>
-        </w:rPr>
-        <w:t>Debug</w:t>
-      </w:r>
-      <w:proofErr w:type="spellEnd"/>
-      <w:r>
-        <w:rPr>
-          <w:b/>
-          <w:bCs/>
-        </w:rPr>
-        <w:t xml:space="preserve"> stb.):</w:t>
-      </w:r>
-      <w:r>
-        <w:t xml:space="preserve"> Itt találhatók az alapvető funkciók, mint a projekt létrehozása, fájlok megnyitása, hibakeresés, tesztelés és kódformázás.</w:t>
-      </w:r>
-    </w:p>
-    <w:p>
-      <w:pPr>
-        <w:numPr>
-          <w:ilvl w:val="0"/>
-          <w:numId w:val="2"/>
-        </w:numPr>
-      </w:pPr>
-      <w:r>
-        <w:rPr>
-          <w:b/>
-          <w:bCs/>
-        </w:rPr>
-        <w:t>Eszköztárak (</w:t>
-      </w:r>
-      <w:proofErr w:type="spellStart"/>
-      <w:r>
-        <w:rPr>
-          <w:b/>
-          <w:bCs/>
-        </w:rPr>
-        <w:t>Toolbars</w:t>
-      </w:r>
-      <w:proofErr w:type="spellEnd"/>
-      <w:r>
-        <w:rPr>
-          <w:b/>
-          <w:bCs/>
-        </w:rPr>
-        <w:t>):</w:t>
-      </w:r>
-      <w:r>
-        <w:t xml:space="preserve"> Az eszköztárak tartalmazzák a gyorsan elérhető eszközöket, mint a kereső, hibakereső, </w:t>
-      </w:r>
-      <w:proofErr w:type="spellStart"/>
-      <w:r>
-        <w:t>build</w:t>
-      </w:r>
-      <w:proofErr w:type="spellEnd"/>
-      <w:r>
-        <w:t xml:space="preserve"> és futtató gombok, verziókezelési eszközök stb.</w:t>
-      </w:r>
-    </w:p>
-    <w:p>
-      <w:pPr>
-        <w:rPr>
-          <w:b/>
-          <w:bCs/>
-        </w:rPr>
-      </w:pPr>
-      <w:r>
-        <w:rPr>
-          <w:b/>
-          <w:bCs/>
-        </w:rPr>
-        <w:t>2.2. Kódablak</w:t>
-      </w:r>
-    </w:p>
-    <w:p>
-      <w:r>
-        <w:t xml:space="preserve">A kódolás fő felülete. A </w:t>
-      </w:r>
-      <w:r>
-        <w:rPr>
-          <w:b/>
-          <w:bCs/>
-        </w:rPr>
-        <w:t>kódablak</w:t>
-      </w:r>
-      <w:r>
-        <w:t xml:space="preserve"> tartalmazza az aktuálisan szerkesztett fájlokat. Itt a következő jellemzők figyelhetők meg:</w:t>
-      </w:r>
-    </w:p>
-    <w:p>
-      <w:pPr>
-        <w:numPr>
-          <w:ilvl w:val="0"/>
-          <w:numId w:val="3"/>
-        </w:numPr>
-      </w:pPr>
-      <w:proofErr w:type="spellStart"/>
-      <w:r>
-        <w:rPr>
-          <w:b/>
-          <w:bCs/>
-        </w:rPr>
-        <w:t>Intellisense</w:t>
-      </w:r>
-      <w:proofErr w:type="spellEnd"/>
-      <w:r>
-        <w:rPr>
-          <w:b/>
-          <w:bCs/>
-        </w:rPr>
-        <w:t>:</w:t>
-      </w:r>
-      <w:r>
-        <w:t xml:space="preserve"> A Visual </w:t>
-      </w:r>
-      <w:proofErr w:type="spellStart"/>
-      <w:r>
-        <w:t>Studio</w:t>
-      </w:r>
-      <w:proofErr w:type="spellEnd"/>
-      <w:r>
-        <w:t xml:space="preserve"> egyik legismertebb jellemzője, amely automatikusan javaslatokat ad a kód írása közben, segítve a programozót a szintaxisban és a kódolás hatékonyságában.</w:t>
-      </w:r>
-    </w:p>
-    <w:p>
-      <w:pPr>
-        <w:numPr>
-          <w:ilvl w:val="0"/>
-          <w:numId w:val="3"/>
-        </w:numPr>
-      </w:pPr>
-      <w:r>
-        <w:rPr>
-          <w:b/>
-          <w:bCs/>
-        </w:rPr>
-        <w:lastRenderedPageBreak/>
-        <w:t>Kódkiemelés:</w:t>
-      </w:r>
-      <w:r>
-        <w:t xml:space="preserve"> A nyelvi szintaxis kiemelése segít az olvashatóságban. A kód különböző részei (változók, kulcsszavak, függvények) színesen jelennek meg.</w:t>
-      </w:r>
-    </w:p>
-    <w:p>
-      <w:pPr>
-        <w:numPr>
-          <w:ilvl w:val="0"/>
-          <w:numId w:val="3"/>
-        </w:numPr>
-      </w:pPr>
-      <w:r>
-        <w:rPr>
-          <w:b/>
-          <w:bCs/>
-        </w:rPr>
-        <w:t>Hibák és figyelmeztetések:</w:t>
-      </w:r>
-      <w:r>
-        <w:t xml:space="preserve"> Ha szintaktikai hibák vannak a kódban, azok piros vonallal, figyelmeztetések pedig sárgával jelennek meg.</w:t>
-      </w:r>
-    </w:p>
-    <w:p>
-      <w:pPr>
-        <w:rPr>
-          <w:b/>
-          <w:bCs/>
-        </w:rPr>
-      </w:pPr>
-      <w:r>
-        <w:rPr>
-          <w:b/>
-          <w:bCs/>
-        </w:rPr>
-        <w:t xml:space="preserve">2.3. </w:t>
-      </w:r>
-      <w:proofErr w:type="spellStart"/>
-      <w:r>
-        <w:rPr>
-          <w:b/>
-          <w:bCs/>
-        </w:rPr>
-        <w:t>Solution</w:t>
-      </w:r>
-      <w:proofErr w:type="spellEnd"/>
-      <w:r>
-        <w:rPr>
-          <w:b/>
-          <w:bCs/>
-        </w:rPr>
-        <w:t xml:space="preserve"> Explorer</w:t>
-      </w:r>
-    </w:p>
-    <w:p>
-      <w:r>
-        <w:t xml:space="preserve">A </w:t>
-      </w:r>
-      <w:proofErr w:type="spellStart"/>
-      <w:r>
-        <w:rPr>
-          <w:b/>
-          <w:bCs/>
-        </w:rPr>
-        <w:t>Solution</w:t>
-      </w:r>
-      <w:proofErr w:type="spellEnd"/>
-      <w:r>
-        <w:rPr>
-          <w:b/>
-          <w:bCs/>
-        </w:rPr>
-        <w:t xml:space="preserve"> Explorer</w:t>
-      </w:r>
-      <w:r>
-        <w:t xml:space="preserve"> a projekt fájlstruktúráját mutatja meg. Itt láthatod a különböző projekteket, fájlokat, osztályokat, forráskódokat és egyéb erőforrásokat. Innen érheted el a fájlokat a szerkesztőablakba, és navigálhatsz a projekt struktúráján belül.</w:t>
-      </w:r>
-    </w:p>
-    <w:p>
-      <w:pPr>
-        <w:rPr>
-          <w:b/>
-          <w:bCs/>
-        </w:rPr>
-      </w:pPr>
-      <w:r>
-        <w:rPr>
-          <w:b/>
-          <w:bCs/>
-        </w:rPr>
-        <w:t xml:space="preserve">2.4. Output és </w:t>
-      </w:r>
-      <w:proofErr w:type="spellStart"/>
-      <w:r>
-        <w:rPr>
-          <w:b/>
-          <w:bCs/>
-        </w:rPr>
-        <w:t>Error</w:t>
-      </w:r>
-      <w:proofErr w:type="spellEnd"/>
-      <w:r>
-        <w:rPr>
-          <w:b/>
-          <w:bCs/>
-        </w:rPr>
-        <w:t xml:space="preserve"> List</w:t>
-      </w:r>
-    </w:p>
-    <w:p>
-      <w:pPr>
-        <w:numPr>
-          <w:ilvl w:val="0"/>
-          <w:numId w:val="4"/>
-        </w:numPr>
-      </w:pPr>
-      <w:r>
-        <w:rPr>
-          <w:b/>
-          <w:bCs/>
-        </w:rPr>
-        <w:t>Output ablak:</w:t>
-      </w:r>
-      <w:r>
-        <w:t xml:space="preserve"> A Visual </w:t>
-      </w:r>
-      <w:proofErr w:type="spellStart"/>
-      <w:r>
-        <w:t>Studio</w:t>
-      </w:r>
-      <w:proofErr w:type="spellEnd"/>
-      <w:r>
-        <w:t xml:space="preserve"> futtatásakor az </w:t>
-      </w:r>
-      <w:r>
-        <w:rPr>
-          <w:b/>
-          <w:bCs/>
-        </w:rPr>
-        <w:t>Output</w:t>
-      </w:r>
-      <w:r>
-        <w:t xml:space="preserve"> ablakban megjelenik az alkalmazás futtatásának eredménye, például hibák, figyelmeztetések, </w:t>
-      </w:r>
-      <w:proofErr w:type="spellStart"/>
-      <w:r>
-        <w:t>build</w:t>
-      </w:r>
-      <w:proofErr w:type="spellEnd"/>
-      <w:r>
-        <w:t xml:space="preserve"> üzenetek stb.</w:t>
-      </w:r>
-    </w:p>
-    <w:p>
-      <w:pPr>
-        <w:numPr>
-          <w:ilvl w:val="0"/>
-          <w:numId w:val="4"/>
-        </w:numPr>
-      </w:pPr>
-      <w:proofErr w:type="spellStart"/>
-      <w:r>
-        <w:rPr>
-          <w:b/>
-          <w:bCs/>
-        </w:rPr>
-        <w:t>Error</w:t>
-      </w:r>
-      <w:proofErr w:type="spellEnd"/>
-      <w:r>
-        <w:rPr>
-          <w:b/>
-          <w:bCs/>
-        </w:rPr>
-        <w:t xml:space="preserve"> List:</w:t>
-      </w:r>
-      <w:r>
-        <w:t xml:space="preserve"> Ez az ablak listázza a projektben található hibákat és figyelmeztetéseket. A hibákra kattintva közvetlenül a kódban lévő problémás részhez navigálhatsz.</w:t>
-      </w:r>
-    </w:p>
-    <w:p>
-      <w:pPr>
-        <w:rPr>
-          <w:b/>
-          <w:bCs/>
-        </w:rPr>
-      </w:pPr>
-      <w:r>
-        <w:rPr>
-          <w:b/>
-          <w:bCs/>
-        </w:rPr>
-        <w:t xml:space="preserve">2.5. </w:t>
-      </w:r>
-      <w:proofErr w:type="spellStart"/>
-      <w:r>
-        <w:rPr>
-          <w:b/>
-          <w:bCs/>
-        </w:rPr>
-        <w:t>Debugging</w:t>
-      </w:r>
-      <w:proofErr w:type="spellEnd"/>
-      <w:r>
-        <w:rPr>
-          <w:b/>
-          <w:bCs/>
-        </w:rPr>
-        <w:t xml:space="preserve"> és Hibaelhárítási Eszközök</w:t>
-      </w:r>
-    </w:p>
-    <w:p>
-      <w:r>
-        <w:t xml:space="preserve">A Visual </w:t>
-      </w:r>
-      <w:proofErr w:type="spellStart"/>
-      <w:r>
-        <w:t>Studio</w:t>
-      </w:r>
-      <w:proofErr w:type="spellEnd"/>
-      <w:r>
-        <w:t xml:space="preserve"> egyik erőssége a </w:t>
-      </w:r>
-      <w:proofErr w:type="spellStart"/>
-      <w:r>
-        <w:rPr>
-          <w:b/>
-          <w:bCs/>
-        </w:rPr>
-        <w:t>debugger</w:t>
-      </w:r>
-      <w:proofErr w:type="spellEnd"/>
-      <w:r>
-        <w:t xml:space="preserve">, amely lehetővé teszi a hibák gyors és hatékony keresését. A </w:t>
-      </w:r>
-      <w:proofErr w:type="spellStart"/>
-      <w:r>
-        <w:t>debugger</w:t>
-      </w:r>
-      <w:proofErr w:type="spellEnd"/>
-      <w:r>
-        <w:t xml:space="preserve"> segítségével:</w:t>
-      </w:r>
-    </w:p>
-    <w:p>
-      <w:pPr>
-        <w:numPr>
-          <w:ilvl w:val="0"/>
-          <w:numId w:val="5"/>
-        </w:numPr>
-      </w:pPr>
-      <w:proofErr w:type="spellStart"/>
-      <w:r>
-        <w:rPr>
-          <w:b/>
-          <w:bCs/>
-        </w:rPr>
-        <w:t>Breakpontok</w:t>
-      </w:r>
-      <w:proofErr w:type="spellEnd"/>
-      <w:r>
-        <w:rPr>
-          <w:b/>
-          <w:bCs/>
-        </w:rPr>
-        <w:t>:</w:t>
-      </w:r>
-      <w:r>
-        <w:t xml:space="preserve"> Beállíthatod, hogy a program egy adott ponton megálljon, így megvizsgálhatod a változók értékét.</w:t>
-      </w:r>
-    </w:p>
-    <w:p>
-      <w:pPr>
-        <w:numPr>
-          <w:ilvl w:val="0"/>
-          <w:numId w:val="5"/>
-        </w:numPr>
-      </w:pPr>
-      <w:r>
-        <w:rPr>
-          <w:b/>
-          <w:bCs/>
-        </w:rPr>
-        <w:t>Kód léptetése:</w:t>
-      </w:r>
-      <w:r>
-        <w:t xml:space="preserve"> Egyesével végrehajthatod a kódot lépésről lépésre.</w:t>
-      </w:r>
-    </w:p>
-    <w:p>
-      <w:pPr>
-        <w:numPr>
-          <w:ilvl w:val="0"/>
-          <w:numId w:val="5"/>
-        </w:numPr>
-      </w:pPr>
-      <w:r>
-        <w:rPr>
-          <w:b/>
-          <w:bCs/>
-        </w:rPr>
-        <w:t xml:space="preserve">Hívási </w:t>
-      </w:r>
-      <w:proofErr w:type="spellStart"/>
-      <w:r>
-        <w:rPr>
-          <w:b/>
-          <w:bCs/>
-        </w:rPr>
-        <w:t>stack</w:t>
-      </w:r>
-      <w:proofErr w:type="spellEnd"/>
-      <w:r>
-        <w:rPr>
-          <w:b/>
-          <w:bCs/>
-        </w:rPr>
-        <w:t xml:space="preserve"> (</w:t>
-      </w:r>
-      <w:proofErr w:type="spellStart"/>
-      <w:r>
-        <w:rPr>
-          <w:b/>
-          <w:bCs/>
-        </w:rPr>
-        <w:t>Call</w:t>
-      </w:r>
-      <w:proofErr w:type="spellEnd"/>
-      <w:r>
-        <w:rPr>
-          <w:b/>
-          <w:bCs/>
-        </w:rPr>
-        <w:t xml:space="preserve"> </w:t>
-      </w:r>
-      <w:proofErr w:type="spellStart"/>
-      <w:r>
-        <w:rPr>
-          <w:b/>
-          <w:bCs/>
-        </w:rPr>
-        <w:t>Stack</w:t>
-      </w:r>
-      <w:proofErr w:type="spellEnd"/>
-      <w:r>
-        <w:rPr>
-          <w:b/>
-          <w:bCs/>
-        </w:rPr>
-        <w:t>):</w:t>
-      </w:r>
-      <w:r>
-        <w:t xml:space="preserve"> Megtekintheted a függvényhívások láncolatát és a változók aktuális értékeit.</w:t>
-      </w:r>
-    </w:p>
-    <w:p>
-      <w:pPr>
-        <w:rPr>
-          <w:b/>
-          <w:bCs/>
-        </w:rPr>
-      </w:pPr>
-      <w:r>
-        <w:rPr>
-          <w:b/>
-          <w:bCs/>
-        </w:rPr>
-        <w:t>3. Különböző Projekt Típusok</w:t>
-      </w:r>
-    </w:p>
-    <w:p>
-      <w:r>
-        <w:t xml:space="preserve">A Visual </w:t>
-      </w:r>
-      <w:proofErr w:type="spellStart"/>
-      <w:r>
-        <w:t>Studio</w:t>
-      </w:r>
-      <w:proofErr w:type="spellEnd"/>
-      <w:r>
-        <w:t xml:space="preserve"> 2022 számos különböző projekt típusú alkalmazást támogat:</w:t>
-      </w:r>
-    </w:p>
-    <w:p>
-      <w:pPr>
-        <w:numPr>
-          <w:ilvl w:val="0"/>
-          <w:numId w:val="6"/>
-        </w:numPr>
-      </w:pPr>
-      <w:r>
-        <w:rPr>
-          <w:b/>
-          <w:bCs/>
-        </w:rPr>
-        <w:t>Webalkalmazások:</w:t>
-      </w:r>
-      <w:r>
-        <w:t xml:space="preserve"> ASP.NET </w:t>
-      </w:r>
-      <w:proofErr w:type="spellStart"/>
-      <w:r>
-        <w:t>Core</w:t>
-      </w:r>
-      <w:proofErr w:type="spellEnd"/>
-      <w:r>
-        <w:t xml:space="preserve">, </w:t>
-      </w:r>
-      <w:proofErr w:type="spellStart"/>
-      <w:r>
-        <w:t>Blazor</w:t>
-      </w:r>
-      <w:proofErr w:type="spellEnd"/>
-      <w:r>
-        <w:t>, HTML, CSS, JavaScript, Node.js.</w:t>
-      </w:r>
-    </w:p>
-    <w:p>
-      <w:pPr>
-        <w:numPr>
-          <w:ilvl w:val="0"/>
-          <w:numId w:val="6"/>
-        </w:numPr>
-      </w:pPr>
-      <w:r>
-        <w:rPr>
-          <w:b/>
-          <w:bCs/>
-        </w:rPr>
-        <w:t>Asztali alkalmazások:</w:t>
-      </w:r>
-      <w:r>
-        <w:t xml:space="preserve"> </w:t>
-      </w:r>
-      <w:proofErr w:type="spellStart"/>
-      <w:r>
-        <w:t>WinForms</w:t>
-      </w:r>
-      <w:proofErr w:type="spellEnd"/>
-      <w:r>
-        <w:t>, WPF, UWP, MAUI.</w:t>
-      </w:r>
-    </w:p>
-    <w:p>
-      <w:pPr>
-        <w:numPr>
-          <w:ilvl w:val="0"/>
-          <w:numId w:val="6"/>
-        </w:numPr>
-      </w:pPr>
-      <w:r>
-        <w:rPr>
-          <w:b/>
-          <w:bCs/>
-        </w:rPr>
-        <w:t>Mobilalkalmazások:</w:t>
-      </w:r>
-      <w:r>
-        <w:t xml:space="preserve"> </w:t>
-      </w:r>
-      <w:proofErr w:type="spellStart"/>
-      <w:r>
-        <w:t>Xamarin</w:t>
-      </w:r>
-      <w:proofErr w:type="spellEnd"/>
-      <w:r>
-        <w:t>, MAUI (Multiplatform App UI).</w:t>
-      </w:r>
-    </w:p>
-    <w:p>
-      <w:pPr>
-        <w:numPr>
-          <w:ilvl w:val="0"/>
-          <w:numId w:val="6"/>
-        </w:numPr>
-      </w:pPr>
-      <w:r>
-        <w:rPr>
-          <w:b/>
-          <w:bCs/>
-        </w:rPr>
-        <w:t>Játékfejlesztés:</w:t>
-      </w:r>
-      <w:r>
-        <w:t xml:space="preserve"> </w:t>
-      </w:r>
-      <w:proofErr w:type="spellStart"/>
-      <w:r>
-        <w:t>Unity</w:t>
-      </w:r>
-      <w:proofErr w:type="spellEnd"/>
-      <w:r>
-        <w:t>, C# alapú játékok.</w:t>
-      </w:r>
-    </w:p>
-    <w:p>
-      <w:pPr>
-        <w:numPr>
-          <w:ilvl w:val="0"/>
-          <w:numId w:val="6"/>
-        </w:numPr>
-      </w:pPr>
-      <w:proofErr w:type="spellStart"/>
-      <w:r>
-        <w:rPr>
-          <w:b/>
-          <w:bCs/>
-        </w:rPr>
-        <w:t>Cloud</w:t>
-      </w:r>
-      <w:proofErr w:type="spellEnd"/>
-      <w:r>
-        <w:rPr>
-          <w:b/>
-          <w:bCs/>
-        </w:rPr>
-        <w:t>-fejlesztés:</w:t>
-      </w:r>
-      <w:r>
-        <w:t xml:space="preserve"> </w:t>
-      </w:r>
-      <w:proofErr w:type="spellStart"/>
-      <w:r>
-        <w:t>Azure</w:t>
-      </w:r>
-      <w:proofErr w:type="spellEnd"/>
-      <w:r>
-        <w:t xml:space="preserve"> SDK, felhőszolgáltatások, API-k.</w:t>
-      </w:r>
-    </w:p>
-    <w:p>
-      <w:pPr>
-        <w:rPr>
-          <w:b/>
-          <w:bCs/>
-        </w:rPr>
-      </w:pPr>
-      <w:r>
-        <w:rPr>
-          <w:b/>
-          <w:bCs/>
-        </w:rPr>
-        <w:t>3.1. .NET és C# támogatás</w:t>
-      </w:r>
-    </w:p>
-    <w:p>
-      <w:r>
-        <w:lastRenderedPageBreak/>
-        <w:t xml:space="preserve">A Visual </w:t>
-      </w:r>
-      <w:proofErr w:type="spellStart"/>
-      <w:r>
-        <w:t>Studio</w:t>
-      </w:r>
-      <w:proofErr w:type="spellEnd"/>
-      <w:r>
-        <w:t xml:space="preserve"> teljes mértékben támogatja a </w:t>
-      </w:r>
-      <w:r>
-        <w:rPr>
-          <w:b/>
-          <w:bCs/>
-        </w:rPr>
-        <w:t>.NET</w:t>
-      </w:r>
-      <w:r>
-        <w:t xml:space="preserve"> és a </w:t>
-      </w:r>
-      <w:r>
-        <w:rPr>
-          <w:b/>
-          <w:bCs/>
-        </w:rPr>
-        <w:t>C#</w:t>
-      </w:r>
-      <w:r>
-        <w:t xml:space="preserve"> programozási nyelveket. Az új </w:t>
-      </w:r>
-      <w:r>
-        <w:rPr>
-          <w:b/>
-          <w:bCs/>
-        </w:rPr>
-        <w:t>.NET 6</w:t>
-      </w:r>
-      <w:r>
-        <w:t xml:space="preserve"> és </w:t>
-      </w:r>
-      <w:r>
-        <w:rPr>
-          <w:b/>
-          <w:bCs/>
-        </w:rPr>
-        <w:t>.NET 7</w:t>
-      </w:r>
-      <w:r>
-        <w:t xml:space="preserve"> támogatásával a fejlesztők korszerű, gyors és platformok közötti alkalmazásokat készíthetnek.</w:t>
-      </w:r>
-    </w:p>
-    <w:p>
-      <w:pPr>
-        <w:rPr>
-          <w:b/>
-          <w:bCs/>
-        </w:rPr>
-      </w:pPr>
-      <w:r>
-        <w:rPr>
-          <w:b/>
-          <w:bCs/>
-        </w:rPr>
-        <w:t xml:space="preserve">4. Verziókezelés és </w:t>
-      </w:r>
-      <w:proofErr w:type="spellStart"/>
-      <w:r>
-        <w:rPr>
-          <w:b/>
-          <w:bCs/>
-        </w:rPr>
-        <w:t>Git</w:t>
-      </w:r>
-      <w:proofErr w:type="spellEnd"/>
-      <w:r>
-        <w:rPr>
-          <w:b/>
-          <w:bCs/>
-        </w:rPr>
-        <w:t xml:space="preserve"> integráció</w:t>
-      </w:r>
-    </w:p>
-    <w:p>
-      <w:r>
-        <w:t xml:space="preserve">A Visual </w:t>
-      </w:r>
-      <w:proofErr w:type="spellStart"/>
-      <w:r>
-        <w:t>Studio</w:t>
-      </w:r>
-      <w:proofErr w:type="spellEnd"/>
-      <w:r>
-        <w:t xml:space="preserve"> 2022 natívan támogatja a verziókezelést, és integrált </w:t>
-      </w:r>
-      <w:proofErr w:type="spellStart"/>
-      <w:r>
-        <w:t>Git</w:t>
-      </w:r>
-      <w:proofErr w:type="spellEnd"/>
-      <w:r>
-        <w:t xml:space="preserve"> támogatást kínál, így könnyedén kezelheted a kód változásait:</w:t>
-      </w:r>
-    </w:p>
-    <w:p>
-      <w:pPr>
-        <w:numPr>
-          <w:ilvl w:val="0"/>
-          <w:numId w:val="7"/>
-        </w:numPr>
-      </w:pPr>
-      <w:proofErr w:type="spellStart"/>
-      <w:r>
-        <w:rPr>
-          <w:b/>
-          <w:bCs/>
-        </w:rPr>
-        <w:t>Git</w:t>
-      </w:r>
-      <w:proofErr w:type="spellEnd"/>
-      <w:r>
-        <w:rPr>
-          <w:b/>
-          <w:bCs/>
-        </w:rPr>
-        <w:t xml:space="preserve"> és GitHub:</w:t>
-      </w:r>
-      <w:r>
-        <w:t xml:space="preserve"> A beépített </w:t>
-      </w:r>
-      <w:proofErr w:type="spellStart"/>
-      <w:r>
-        <w:t>Git</w:t>
-      </w:r>
-      <w:proofErr w:type="spellEnd"/>
-      <w:r>
-        <w:t xml:space="preserve">-támogatás lehetővé teszi a </w:t>
-      </w:r>
-      <w:proofErr w:type="spellStart"/>
-      <w:r>
-        <w:t>repositoryk</w:t>
-      </w:r>
-      <w:proofErr w:type="spellEnd"/>
-      <w:r>
-        <w:t xml:space="preserve"> kezelését, </w:t>
-      </w:r>
-      <w:proofErr w:type="spellStart"/>
-      <w:r>
-        <w:t>commitokat</w:t>
-      </w:r>
-      <w:proofErr w:type="spellEnd"/>
-      <w:r>
-        <w:t xml:space="preserve">, </w:t>
-      </w:r>
-      <w:proofErr w:type="spellStart"/>
-      <w:r>
-        <w:t>branch-eket</w:t>
-      </w:r>
-      <w:proofErr w:type="spellEnd"/>
-      <w:r>
-        <w:t xml:space="preserve"> és </w:t>
-      </w:r>
-      <w:proofErr w:type="spellStart"/>
-      <w:r>
-        <w:t>merge-eket</w:t>
-      </w:r>
-      <w:proofErr w:type="spellEnd"/>
-      <w:r>
-        <w:t xml:space="preserve"> közvetlenül az IDE-</w:t>
-      </w:r>
-      <w:proofErr w:type="spellStart"/>
-      <w:r>
-        <w:t>ből</w:t>
-      </w:r>
-      <w:proofErr w:type="spellEnd"/>
-      <w:r>
-        <w:t>.</w:t>
-      </w:r>
-    </w:p>
-    <w:p>
-      <w:pPr>
-        <w:numPr>
-          <w:ilvl w:val="0"/>
-          <w:numId w:val="7"/>
-        </w:numPr>
-      </w:pPr>
-      <w:r>
-        <w:rPr>
-          <w:b/>
-          <w:bCs/>
-        </w:rPr>
-        <w:t>Team Explorer:</w:t>
-      </w:r>
-      <w:r>
-        <w:t xml:space="preserve"> A Team Explorer segítségével egyszerűen csatlakozhatsz távoli tárolókhoz, például GitHubhoz, </w:t>
-      </w:r>
-      <w:proofErr w:type="spellStart"/>
-      <w:r>
-        <w:t>Azure</w:t>
-      </w:r>
-      <w:proofErr w:type="spellEnd"/>
-      <w:r>
-        <w:t xml:space="preserve"> </w:t>
-      </w:r>
-      <w:proofErr w:type="spellStart"/>
-      <w:r>
-        <w:t>DevOpshoz</w:t>
-      </w:r>
-      <w:proofErr w:type="spellEnd"/>
-      <w:r>
-        <w:t>.</w:t>
-      </w:r>
-    </w:p>
-    <w:p>
-      <w:pPr>
-        <w:rPr>
-          <w:b/>
-          <w:bCs/>
-        </w:rPr>
-      </w:pPr>
-      <w:r>
-        <w:rPr>
-          <w:b/>
-          <w:bCs/>
-        </w:rPr>
-        <w:t>5. Bővítmények és Kiegészítők</w:t>
-      </w:r>
-    </w:p>
-    <w:p>
-      <w:r>
-        <w:t xml:space="preserve">A Visual </w:t>
-      </w:r>
-      <w:proofErr w:type="spellStart"/>
-      <w:r>
-        <w:t>Studio</w:t>
-      </w:r>
-      <w:proofErr w:type="spellEnd"/>
-      <w:r>
-        <w:t xml:space="preserve"> bővítmények segítségével személyre szabható és további funkciókkal bővíthető:</w:t>
-      </w:r>
-    </w:p>
-    <w:p>
-      <w:pPr>
-        <w:numPr>
-          <w:ilvl w:val="0"/>
-          <w:numId w:val="8"/>
-        </w:numPr>
-      </w:pPr>
-      <w:proofErr w:type="spellStart"/>
-      <w:r>
-        <w:rPr>
-          <w:b/>
-          <w:bCs/>
-        </w:rPr>
-        <w:t>Extensions</w:t>
-      </w:r>
-      <w:proofErr w:type="spellEnd"/>
-      <w:r>
-        <w:rPr>
-          <w:b/>
-          <w:bCs/>
-        </w:rPr>
-        <w:t xml:space="preserve"> </w:t>
-      </w:r>
-      <w:proofErr w:type="spellStart"/>
-      <w:r>
-        <w:rPr>
-          <w:b/>
-          <w:bCs/>
-        </w:rPr>
-        <w:t>Gallery</w:t>
-      </w:r>
-      <w:proofErr w:type="spellEnd"/>
-      <w:r>
-        <w:rPr>
-          <w:b/>
-          <w:bCs/>
-        </w:rPr>
-        <w:t>:</w:t>
-      </w:r>
-      <w:r>
-        <w:t xml:space="preserve"> Az </w:t>
-      </w:r>
-      <w:proofErr w:type="spellStart"/>
-      <w:r>
-        <w:rPr>
-          <w:b/>
-          <w:bCs/>
-        </w:rPr>
-        <w:t>Extensions</w:t>
-      </w:r>
-      <w:proofErr w:type="spellEnd"/>
-      <w:r>
-        <w:t xml:space="preserve"> menüben elérhetőek a különböző bővítmények, mint például az új programozási nyelvek, kódkiegészítők, témák, tesztelő eszközök stb.</w:t>
-      </w:r>
-    </w:p>
-    <w:p>
-      <w:pPr>
-        <w:numPr>
-          <w:ilvl w:val="0"/>
-          <w:numId w:val="8"/>
-        </w:numPr>
-      </w:pPr>
-      <w:proofErr w:type="spellStart"/>
-      <w:r>
-        <w:rPr>
-          <w:b/>
-          <w:bCs/>
-        </w:rPr>
-        <w:t>Live</w:t>
-      </w:r>
-      <w:proofErr w:type="spellEnd"/>
-      <w:r>
-        <w:rPr>
-          <w:b/>
-          <w:bCs/>
-        </w:rPr>
-        <w:t xml:space="preserve"> </w:t>
-      </w:r>
-      <w:proofErr w:type="spellStart"/>
-      <w:r>
-        <w:rPr>
-          <w:b/>
-          <w:bCs/>
-        </w:rPr>
-        <w:t>Share</w:t>
-      </w:r>
-      <w:proofErr w:type="spellEnd"/>
-      <w:r>
-        <w:rPr>
-          <w:b/>
-          <w:bCs/>
-        </w:rPr>
-        <w:t>:</w:t>
-      </w:r>
-      <w:r>
-        <w:t xml:space="preserve"> A </w:t>
-      </w:r>
-      <w:proofErr w:type="spellStart"/>
-      <w:r>
-        <w:rPr>
-          <w:b/>
-          <w:bCs/>
-        </w:rPr>
-        <w:t>Live</w:t>
-      </w:r>
-      <w:proofErr w:type="spellEnd"/>
-      <w:r>
-        <w:rPr>
-          <w:b/>
-          <w:bCs/>
-        </w:rPr>
-        <w:t xml:space="preserve"> </w:t>
-      </w:r>
-      <w:proofErr w:type="spellStart"/>
-      <w:r>
-        <w:rPr>
-          <w:b/>
-          <w:bCs/>
-        </w:rPr>
-        <w:t>Share</w:t>
-      </w:r>
-      <w:proofErr w:type="spellEnd"/>
-      <w:r>
-        <w:t xml:space="preserve"> bővítmény lehetővé teszi a kód valós idejű megosztását másokkal, így egy projektet közösen is fejleszthettek.</w:t>
-      </w:r>
-    </w:p>
-    <w:p>
-      <w:pPr>
-        <w:rPr>
-          <w:b/>
-          <w:bCs/>
-        </w:rPr>
-      </w:pPr>
-      <w:r>
-        <w:rPr>
-          <w:b/>
-          <w:bCs/>
-        </w:rPr>
-        <w:t>6. Beépített Tesztelő Eszközök</w:t>
-      </w:r>
-    </w:p>
-    <w:p>
-      <w:r>
-        <w:t xml:space="preserve">A Visual </w:t>
-      </w:r>
-      <w:proofErr w:type="spellStart"/>
-      <w:r>
-        <w:t>Studio</w:t>
-      </w:r>
-      <w:proofErr w:type="spellEnd"/>
-      <w:r>
-        <w:t xml:space="preserve"> 2022 tartalmaz beépített tesztelő eszközöket is, amelyek segítenek az alkalmazások minőségének biztosításában:</w:t>
-      </w:r>
-    </w:p>
-    <w:p>
-      <w:pPr>
-        <w:numPr>
-          <w:ilvl w:val="0"/>
-          <w:numId w:val="9"/>
-        </w:numPr>
-      </w:pPr>
-      <w:r>
-        <w:rPr>
-          <w:b/>
-          <w:bCs/>
-        </w:rPr>
-        <w:t>Unit tesztek:</w:t>
-      </w:r>
-      <w:r>
-        <w:t xml:space="preserve"> A Visual </w:t>
-      </w:r>
-      <w:proofErr w:type="spellStart"/>
-      <w:r>
-        <w:t>Studio</w:t>
-      </w:r>
-      <w:proofErr w:type="spellEnd"/>
-      <w:r>
-        <w:t xml:space="preserve"> támogatja a különböző tesztelési keretrendszereket, mint például </w:t>
-      </w:r>
-      <w:proofErr w:type="spellStart"/>
-      <w:r>
-        <w:t>NUnit</w:t>
-      </w:r>
-      <w:proofErr w:type="spellEnd"/>
-      <w:r>
-        <w:t xml:space="preserve">, </w:t>
-      </w:r>
-      <w:proofErr w:type="spellStart"/>
-      <w:r>
-        <w:t>xUnit</w:t>
-      </w:r>
-      <w:proofErr w:type="spellEnd"/>
-      <w:r>
-        <w:t xml:space="preserve">, </w:t>
-      </w:r>
-      <w:proofErr w:type="spellStart"/>
-      <w:r>
-        <w:t>MSTest</w:t>
-      </w:r>
-      <w:proofErr w:type="spellEnd"/>
-      <w:r>
-        <w:t>. A teszteket közvetlenül az IDE-ben futtathatod, és megjelenítheted a tesztek eredményeit.</w:t>
-      </w:r>
-    </w:p>
-    <w:p>
-      <w:pPr>
-        <w:numPr>
-          <w:ilvl w:val="0"/>
-          <w:numId w:val="9"/>
-        </w:numPr>
-      </w:pPr>
-      <w:r>
-        <w:rPr>
-          <w:b/>
-          <w:bCs/>
-        </w:rPr>
-        <w:t>Folyamatos integráció:</w:t>
-      </w:r>
-      <w:r>
-        <w:t xml:space="preserve"> A </w:t>
-      </w:r>
-      <w:proofErr w:type="spellStart"/>
-      <w:r>
-        <w:rPr>
-          <w:b/>
-          <w:bCs/>
-        </w:rPr>
-        <w:t>Continuous</w:t>
-      </w:r>
-      <w:proofErr w:type="spellEnd"/>
-      <w:r>
-        <w:rPr>
-          <w:b/>
-          <w:bCs/>
-        </w:rPr>
-        <w:t xml:space="preserve"> </w:t>
-      </w:r>
-      <w:proofErr w:type="spellStart"/>
-      <w:r>
-        <w:rPr>
-          <w:b/>
-          <w:bCs/>
-        </w:rPr>
-        <w:t>Integration</w:t>
-      </w:r>
-      <w:proofErr w:type="spellEnd"/>
-      <w:r>
-        <w:t xml:space="preserve"> (CI) beállításával automatikusan futtathatók a tesztek a kód változásainál.</w:t>
-      </w:r>
-    </w:p>
-    <w:p>
-      <w:pPr>
-        <w:rPr>
-          <w:b/>
-          <w:bCs/>
-        </w:rPr>
-      </w:pPr>
-      <w:r>
-        <w:rPr>
-          <w:b/>
-          <w:bCs/>
-        </w:rPr>
-        <w:t xml:space="preserve">7. Kódformázás és </w:t>
-      </w:r>
-      <w:proofErr w:type="spellStart"/>
-      <w:r>
-        <w:rPr>
-          <w:b/>
-          <w:bCs/>
-        </w:rPr>
-        <w:t>Refaktorálás</w:t>
+          <w:sz w:val="36"/>
+          <w:szCs w:val="28"/>
+        </w:rPr>
+        <w:t>Code</w:t>
       </w:r>
       <w:proofErr w:type="spellEnd"/>
     </w:p>
     <w:p>
-      <w:r>
-        <w:t xml:space="preserve">A Visual </w:t>
+      <w:pPr>
+        <w:rPr>
+          <w:b/>
+          <w:sz w:val="28"/>
+          <w:szCs w:val="28"/>
+        </w:rPr>
+      </w:pPr>
+      <w:r>
+        <w:rPr>
+          <w:sz w:val="28"/>
+          <w:szCs w:val="28"/>
+        </w:rPr>
+        <w:t xml:space="preserve">A </w:t>
+      </w:r>
+      <w:r>
+        <w:rPr>
+          <w:rStyle w:val="Kiemels2"/>
+          <w:b w:val="0"/>
+          <w:sz w:val="28"/>
+          <w:szCs w:val="28"/>
+        </w:rPr>
+        <w:t>Visual</w:t>
+      </w:r>
+      <w:r>
+        <w:rPr>
+          <w:rStyle w:val="Kiemels2"/>
+          <w:sz w:val="28"/>
+          <w:szCs w:val="28"/>
+        </w:rPr>
+        <w:t xml:space="preserve"> </w:t>
       </w:r>
       <w:proofErr w:type="spellStart"/>
       <w:r>
+        <w:rPr>
+          <w:rStyle w:val="Kiemels2"/>
+          <w:b w:val="0"/>
+          <w:sz w:val="28"/>
+          <w:szCs w:val="28"/>
+        </w:rPr>
         <w:t>Studio</w:t>
       </w:r>
       <w:proofErr w:type="spellEnd"/>
       <w:r>
-        <w:t xml:space="preserve"> beépített eszközöket kínál a kód tisztántartására:</w:t>
+        <w:rPr>
+          <w:rStyle w:val="Kiemels2"/>
+          <w:sz w:val="28"/>
+          <w:szCs w:val="28"/>
+        </w:rPr>
+        <w:t xml:space="preserve"> </w:t>
+      </w:r>
+      <w:proofErr w:type="spellStart"/>
+      <w:proofErr w:type="gramStart"/>
+      <w:r>
+        <w:rPr>
+          <w:rStyle w:val="Kiemels2"/>
+          <w:b w:val="0"/>
+          <w:sz w:val="28"/>
+          <w:szCs w:val="28"/>
+        </w:rPr>
+        <w:t>Code</w:t>
+      </w:r>
+      <w:proofErr w:type="spellEnd"/>
+      <w:r>
+        <w:rPr>
+          <w:sz w:val="28"/>
+          <w:szCs w:val="28"/>
+        </w:rPr>
+        <w:t xml:space="preserve"> </w:t>
+      </w:r>
+      <w:r>
+        <w:rPr>
+          <w:sz w:val="28"/>
+          <w:szCs w:val="28"/>
+        </w:rPr>
+        <w:t xml:space="preserve"> egy</w:t>
+      </w:r>
+      <w:proofErr w:type="gramEnd"/>
+      <w:r>
+        <w:rPr>
+          <w:sz w:val="28"/>
+          <w:szCs w:val="28"/>
+        </w:rPr>
+        <w:t xml:space="preserve"> könnyű, gyors és ingyenes </w:t>
+      </w:r>
+      <w:r>
+        <w:rPr>
+          <w:rStyle w:val="Kiemels2"/>
+          <w:b w:val="0"/>
+          <w:sz w:val="28"/>
+          <w:szCs w:val="28"/>
+        </w:rPr>
+        <w:t xml:space="preserve">fejlesztői környezet </w:t>
+      </w:r>
+      <w:r>
+        <w:rPr>
+          <w:sz w:val="28"/>
+          <w:szCs w:val="28"/>
+        </w:rPr>
+        <w:t>, amit a Microsoft fejlesztett.</w:t>
+      </w:r>
+      <w:r>
+        <w:rPr>
+          <w:sz w:val="28"/>
+          <w:szCs w:val="28"/>
+        </w:rPr>
+        <w:t xml:space="preserve"> </w:t>
+      </w:r>
+      <w:r>
+        <w:rPr>
+          <w:sz w:val="28"/>
+          <w:szCs w:val="28"/>
+        </w:rPr>
+        <w:t xml:space="preserve">A VS </w:t>
+      </w:r>
+      <w:proofErr w:type="spellStart"/>
+      <w:r>
+        <w:rPr>
+          <w:sz w:val="28"/>
+          <w:szCs w:val="28"/>
+        </w:rPr>
+        <w:t>Code</w:t>
+      </w:r>
+      <w:proofErr w:type="spellEnd"/>
+      <w:r>
+        <w:rPr>
+          <w:sz w:val="28"/>
+          <w:szCs w:val="28"/>
+        </w:rPr>
+        <w:t xml:space="preserve"> nem egy hagyományos </w:t>
+      </w:r>
+      <w:r>
+        <w:rPr>
+          <w:rStyle w:val="Kiemels2"/>
+          <w:b w:val="0"/>
+          <w:sz w:val="28"/>
+          <w:szCs w:val="28"/>
+        </w:rPr>
+        <w:t>IDE</w:t>
+      </w:r>
+      <w:r>
+        <w:rPr>
+          <w:sz w:val="28"/>
+          <w:szCs w:val="28"/>
+        </w:rPr>
+        <w:t xml:space="preserve"> (Integrált Fejlesztői Környezet), hanem inkább egy nagyon </w:t>
+      </w:r>
+      <w:r>
+        <w:rPr>
+          <w:rStyle w:val="Kiemels2"/>
+          <w:b w:val="0"/>
+          <w:sz w:val="28"/>
+          <w:szCs w:val="28"/>
+        </w:rPr>
+        <w:t>sokoldalú</w:t>
+      </w:r>
+      <w:r>
+        <w:rPr>
+          <w:rStyle w:val="Kiemels2"/>
+          <w:sz w:val="28"/>
+          <w:szCs w:val="28"/>
+        </w:rPr>
+        <w:t xml:space="preserve"> </w:t>
+      </w:r>
+      <w:r>
+        <w:rPr>
+          <w:rStyle w:val="Kiemels2"/>
+          <w:b w:val="0"/>
+          <w:sz w:val="28"/>
+          <w:szCs w:val="28"/>
+        </w:rPr>
+        <w:t>kódszerkesztő</w:t>
+      </w:r>
+      <w:r>
+        <w:rPr>
+          <w:sz w:val="28"/>
+          <w:szCs w:val="28"/>
+        </w:rPr>
+        <w:t>, amit bővítményekkel és kiegészítő funkciókkal lehet testre szabni, hogy teljes mértékben megfeleljen a fejlesztői igényeknek.</w:t>
       </w:r>
     </w:p>
     <w:p>
       <w:pPr>
-        <w:numPr>
-          <w:ilvl w:val="0"/>
-          <w:numId w:val="10"/>
-        </w:numPr>
-      </w:pPr>
-      <w:r>
-        <w:rPr>
-          <w:b/>
-          <w:bCs/>
-        </w:rPr>
-        <w:t>Kódformázás:</w:t>
-      </w:r>
-      <w:r>
-        <w:t xml:space="preserve"> Automatikusan javíthatod a kódformázást a beállításoknak megfelelően.</w:t>
-      </w:r>
+        <w:ind w:left="720"/>
+      </w:pPr>
     </w:p>
     <w:p>
       <w:pPr>
-        <w:numPr>
-          <w:ilvl w:val="0"/>
-          <w:numId w:val="10"/>
-        </w:numPr>
-      </w:pPr>
-      <w:proofErr w:type="spellStart"/>
-      <w:r>
-        <w:rPr>
-          <w:b/>
-          <w:bCs/>
-        </w:rPr>
-        <w:t>Refaktorálás</w:t>
-      </w:r>
-      <w:proofErr w:type="spellEnd"/>
-      <w:r>
-        <w:rPr>
-          <w:b/>
-          <w:bCs/>
-        </w:rPr>
-        <w:t>:</w:t>
-      </w:r>
-      <w:r>
-        <w:t xml:space="preserve"> A kód javítása, optimalizálása és átszervezése egyszerűen elvégezhető a </w:t>
-      </w:r>
-      <w:proofErr w:type="spellStart"/>
-      <w:r>
-        <w:t>refaktoráló</w:t>
-      </w:r>
-      <w:proofErr w:type="spellEnd"/>
-      <w:r>
-        <w:t xml:space="preserve"> eszközökkel.</w:t>
-      </w:r>
+        <w:ind w:left="720"/>
+      </w:pPr>
     </w:p>
     <w:p>
-      <w:pPr>
-        <w:rPr>
-          <w:b/>
-          <w:bCs/>
-        </w:rPr>
-      </w:pPr>
-      <w:r>
-        <w:rPr>
-          <w:b/>
-          <w:bCs/>
-        </w:rPr>
-        <w:t xml:space="preserve">8. Felhasználói élmény és </w:t>
+      <w:r>
+        <w:rPr>
+          <w:rStyle w:val="Kiemels2"/>
+          <w:bCs w:val="0"/>
+          <w:sz w:val="36"/>
+          <w:szCs w:val="36"/>
+        </w:rPr>
+        <w:t>1.3</w:t>
+      </w:r>
+      <w:r>
+        <w:rPr>
+          <w:rStyle w:val="Kiemels2"/>
+          <w:bCs w:val="0"/>
+          <w:sz w:val="36"/>
+          <w:szCs w:val="36"/>
+        </w:rPr>
+        <w:t xml:space="preserve"> </w:t>
       </w:r>
       <w:proofErr w:type="spellStart"/>
       <w:r>
         <w:rPr>
-          <w:b/>
-          <w:bCs/>
-        </w:rPr>
-        <w:t>testreszabás</w:t>
+          <w:rStyle w:val="Kiemels2"/>
+          <w:bCs w:val="0"/>
+          <w:sz w:val="36"/>
+          <w:szCs w:val="36"/>
+        </w:rPr>
+        <w:t>MySQL</w:t>
       </w:r>
       <w:proofErr w:type="spellEnd"/>
     </w:p>
     <w:p>
       <w:r>
-        <w:lastRenderedPageBreak/>
-        <w:t xml:space="preserve">A Visual </w:t>
+        <w:t xml:space="preserve">A </w:t>
       </w:r>
       <w:proofErr w:type="spellStart"/>
       <w:r>
-        <w:t>Studio</w:t>
+        <w:t>MySQL</w:t>
       </w:r>
       <w:proofErr w:type="spellEnd"/>
       <w:r>
-        <w:t xml:space="preserve"> 2022 új, </w:t>
+        <w:t xml:space="preserve"> egy relációs adatbázis-kezelő rendszer (RDBMS), amelyet eredetileg a </w:t>
       </w:r>
       <w:proofErr w:type="spellStart"/>
       <w:r>
-        <w:rPr>
-          <w:b/>
-          <w:bCs/>
-        </w:rPr>
-        <w:t>blazingly</w:t>
+        <w:t>MySQL</w:t>
       </w:r>
       <w:proofErr w:type="spellEnd"/>
       <w:r>
-        <w:rPr>
-          <w:b/>
-          <w:bCs/>
-        </w:rPr>
+        <w:t xml:space="preserve"> AB fejlesztett, majd később az Oracle Corporation vásárolt meg. A </w:t>
+      </w:r>
+      <w:proofErr w:type="spellStart"/>
+      <w:r>
+        <w:t>MySQL</w:t>
+      </w:r>
+      <w:proofErr w:type="spellEnd"/>
+      <w:r>
+        <w:t xml:space="preserve"> célja, hogy hatékonyan tárolja és kezeli az adatokat a relációs adatbázis-modell segítségével. Az adatokat táblákban szervezi, és lehetőséget biztosít azok manipulálására SQL (</w:t>
+      </w:r>
+      <w:proofErr w:type="spellStart"/>
+      <w:r>
+        <w:t>Structured</w:t>
+      </w:r>
+      <w:proofErr w:type="spellEnd"/>
+      <w:r>
         <w:t xml:space="preserve"> </w:t>
       </w:r>
       <w:proofErr w:type="spellStart"/>
       <w:r>
-        <w:rPr>
-          <w:b/>
-          <w:bCs/>
-        </w:rPr>
-        <w:t>fast</w:t>
+        <w:t>Query</w:t>
       </w:r>
       <w:proofErr w:type="spellEnd"/>
       <w:r>
-        <w:t xml:space="preserve"> motorral rendelkezik, amely gyorsabb és </w:t>
+        <w:t xml:space="preserve"> </w:t>
       </w:r>
       <w:proofErr w:type="spellStart"/>
       <w:r>
-        <w:t>responsiveabb</w:t>
+        <w:t>Language</w:t>
       </w:r>
       <w:proofErr w:type="spellEnd"/>
       <w:r>
-        <w:t xml:space="preserve"> élményt kínál, különösen nagy projektek esetében. Az IDE </w:t>
-      </w:r>
-      <w:proofErr w:type="spellStart"/>
-      <w:r>
-        <w:t>testreszabható</w:t>
-      </w:r>
-      <w:proofErr w:type="spellEnd"/>
-      <w:r>
-        <w:t>, így saját igényeidhez igazíthatod a színeket, a témákat, a gombokat és a billentyűparancsokat.</w:t>
+        <w:t>) parancsok segítségével.</w:t>
       </w:r>
     </w:p>
     <w:p>
-      <w:pPr>
+      <w:r>
+        <w:t xml:space="preserve">A </w:t>
+      </w:r>
+      <w:proofErr w:type="spellStart"/>
+      <w:r>
+        <w:t>MySQL</w:t>
+      </w:r>
+      <w:proofErr w:type="spellEnd"/>
+      <w:r>
+        <w:t xml:space="preserve"> működése az SQL nyelvre épül, amely egy szabványosított nyelv az adatbázisok kezelésére. A felhasználók SQL parancsokkal végezhetnek műveleteket, mint például </w:t>
+      </w:r>
+      <w:r>
+        <w:rPr>
+          <w:rStyle w:val="Kiemels2"/>
+          <w:b w:val="0"/>
+          <w:sz w:val="28"/>
+          <w:szCs w:val="28"/>
+        </w:rPr>
+        <w:t>adatok lekérdezése</w:t>
+      </w:r>
+      <w:r>
         <w:rPr>
           <w:b/>
-          <w:bCs/>
-        </w:rPr>
-      </w:pPr>
+        </w:rPr>
+        <w:t xml:space="preserve">, </w:t>
+      </w:r>
+      <w:r>
+        <w:rPr>
+          <w:rStyle w:val="Kiemels2"/>
+          <w:b w:val="0"/>
+          <w:sz w:val="28"/>
+          <w:szCs w:val="28"/>
+        </w:rPr>
+        <w:t>módosítása</w:t>
+      </w:r>
       <w:r>
         <w:rPr>
           <w:b/>
-          <w:bCs/>
-        </w:rPr>
-        <w:t>9</w:t>
-      </w:r>
-      <w:r>
-        <w:rPr>
-          <w:b/>
-          <w:bCs/>
-        </w:rPr>
-        <w:t>. Teljesítmény és Stabilitás</w:t>
-      </w:r>
-    </w:p>
-    <w:p>
-      <w:r>
-        <w:t xml:space="preserve">A Visual </w:t>
+        </w:rPr>
+        <w:t xml:space="preserve">, </w:t>
+      </w:r>
+      <w:r>
+        <w:rPr>
+          <w:rStyle w:val="Kiemels2"/>
+          <w:b w:val="0"/>
+          <w:sz w:val="28"/>
+          <w:szCs w:val="28"/>
+        </w:rPr>
+        <w:t>törlése</w:t>
+      </w:r>
+      <w:r>
+        <w:t xml:space="preserve"> vagy </w:t>
+      </w:r>
+      <w:r>
+        <w:rPr>
+          <w:rStyle w:val="Kiemels2"/>
+          <w:b w:val="0"/>
+          <w:sz w:val="28"/>
+          <w:szCs w:val="28"/>
+        </w:rPr>
+        <w:t>új adatok</w:t>
+      </w:r>
+      <w:r>
+        <w:rPr>
+          <w:rStyle w:val="Kiemels2"/>
+          <w:sz w:val="28"/>
+          <w:szCs w:val="28"/>
+        </w:rPr>
+        <w:t xml:space="preserve"> </w:t>
+      </w:r>
+      <w:r>
+        <w:rPr>
+          <w:rStyle w:val="Kiemels2"/>
+          <w:b w:val="0"/>
+          <w:sz w:val="28"/>
+          <w:szCs w:val="28"/>
+        </w:rPr>
+        <w:t>hozzáadása</w:t>
+      </w:r>
+      <w:r>
+        <w:t xml:space="preserve">. A </w:t>
       </w:r>
       <w:proofErr w:type="spellStart"/>
       <w:r>
-        <w:t>Studio</w:t>
+        <w:t>MySQL</w:t>
       </w:r>
       <w:proofErr w:type="spellEnd"/>
       <w:r>
-        <w:t xml:space="preserve"> 2022 jelentős teljesítményjavulásokat hozott a korábbi verziókhoz képest:</w:t>
-      </w:r>
-    </w:p>
-    <w:p>
-      <w:pPr>
-        <w:numPr>
-          <w:ilvl w:val="0"/>
-          <w:numId w:val="11"/>
-        </w:numPr>
-      </w:pPr>
-      <w:r>
-        <w:rPr>
-          <w:b/>
-          <w:bCs/>
-        </w:rPr>
-        <w:t>64-bites alkalmazás:</w:t>
-      </w:r>
-      <w:r>
-        <w:t xml:space="preserve"> A Visual </w:t>
-      </w:r>
-      <w:proofErr w:type="spellStart"/>
-      <w:r>
-        <w:t>Studio</w:t>
-      </w:r>
-      <w:proofErr w:type="spellEnd"/>
-      <w:r>
-        <w:t xml:space="preserve"> 2022 első teljes 64-bites verziója, amely gyorsabb és jobban </w:t>
-      </w:r>
-      <w:proofErr w:type="spellStart"/>
-      <w:r>
-        <w:t>skálázódik</w:t>
-      </w:r>
-      <w:proofErr w:type="spellEnd"/>
-      <w:r>
-        <w:t xml:space="preserve"> nagyobb projektek kezelésére.</w:t>
-      </w:r>
-    </w:p>
-    <w:p>
-      <w:pPr>
-        <w:numPr>
-          <w:ilvl w:val="0"/>
-          <w:numId w:val="11"/>
-        </w:numPr>
-      </w:pPr>
-      <w:r>
-        <w:rPr>
-          <w:b/>
-          <w:bCs/>
-        </w:rPr>
-        <w:t>Folyamatos optimalizálás:</w:t>
-      </w:r>
-      <w:r>
-        <w:t xml:space="preserve"> A program gyorsabb elindulást, alacsonyabb memóriahasználatot és általánosan jobb felhasználói élményt kínál.</w:t>
-      </w:r>
-    </w:p>
-    <w:p>
-      <w:pPr>
-        <w:numPr>
-          <w:ilvl w:val="0"/>
-          <w:numId w:val="11"/>
-        </w:numPr>
-      </w:pPr>
-      <w:r>
-        <w:rPr>
-          <w:b/>
-          <w:bCs/>
-        </w:rPr>
-        <w:t>Profiling eszközök:</w:t>
-      </w:r>
-      <w:r>
-        <w:t xml:space="preserve"> A beépített teljesítményprofiling eszközök segítenek az alkalmazások optimalizálásában, beleértve a memóriahasználat, CPU-használat és a futtatási idő elemzését.</w:t>
-      </w:r>
-    </w:p>
-    <w:p>
-      <w:pPr>
-        <w:rPr>
-          <w:b/>
-          <w:bCs/>
-        </w:rPr>
-      </w:pPr>
-      <w:r>
-        <w:rPr>
-          <w:b/>
-          <w:bCs/>
-        </w:rPr>
-        <w:t>1</w:t>
-      </w:r>
-      <w:r>
-        <w:rPr>
-          <w:b/>
-          <w:bCs/>
-        </w:rPr>
-        <w:t>0</w:t>
-      </w:r>
-      <w:r>
-        <w:rPr>
-          <w:b/>
-          <w:bCs/>
-        </w:rPr>
-        <w:t>. Közösségi és Dokumentációs Eszközök</w:t>
-      </w:r>
-    </w:p>
-    <w:p>
-      <w:r>
-        <w:t xml:space="preserve">A Visual </w:t>
-      </w:r>
-      <w:proofErr w:type="spellStart"/>
-      <w:r>
-        <w:t>Studio</w:t>
-      </w:r>
-      <w:proofErr w:type="spellEnd"/>
-      <w:r>
-        <w:t xml:space="preserve"> 2022 integrált módon támogatja a fejlesztők közösségi eszközeit és a dokumentációt:</w:t>
-      </w:r>
-    </w:p>
-    <w:p>
-      <w:pPr>
-        <w:numPr>
-          <w:ilvl w:val="0"/>
-          <w:numId w:val="12"/>
-        </w:numPr>
-      </w:pPr>
-      <w:proofErr w:type="spellStart"/>
-      <w:r>
-        <w:rPr>
-          <w:b/>
-          <w:bCs/>
-        </w:rPr>
-        <w:t>Docs</w:t>
-      </w:r>
-      <w:proofErr w:type="spellEnd"/>
-      <w:r>
-        <w:rPr>
-          <w:b/>
-          <w:bCs/>
-        </w:rPr>
-        <w:t xml:space="preserve"> </w:t>
-      </w:r>
-      <w:proofErr w:type="spellStart"/>
-      <w:r>
-        <w:rPr>
-          <w:b/>
-          <w:bCs/>
-        </w:rPr>
-        <w:t>Integration</w:t>
-      </w:r>
-      <w:proofErr w:type="spellEnd"/>
-      <w:r>
-        <w:rPr>
-          <w:b/>
-          <w:bCs/>
-        </w:rPr>
-        <w:t>:</w:t>
-      </w:r>
-      <w:r>
-        <w:t xml:space="preserve"> Közvetlenül a Visual </w:t>
-      </w:r>
-      <w:proofErr w:type="spellStart"/>
-      <w:r>
-        <w:t>Studio</w:t>
-      </w:r>
-      <w:proofErr w:type="spellEnd"/>
-      <w:r>
-        <w:t xml:space="preserve"> IDE-ben elérhetőek a Microsoft hivatalos dokumentációi, mint a </w:t>
-      </w:r>
-      <w:r>
-        <w:rPr>
-          <w:b/>
-          <w:bCs/>
-        </w:rPr>
-        <w:t>MSDN</w:t>
-      </w:r>
-      <w:r>
-        <w:t xml:space="preserve"> és a </w:t>
-      </w:r>
-      <w:proofErr w:type="spellStart"/>
-      <w:r>
-        <w:rPr>
-          <w:b/>
-          <w:bCs/>
-        </w:rPr>
-        <w:t>Stack</w:t>
-      </w:r>
-      <w:proofErr w:type="spellEnd"/>
-      <w:r>
-        <w:rPr>
-          <w:b/>
-          <w:bCs/>
-        </w:rPr>
-        <w:t xml:space="preserve"> Overflow</w:t>
-      </w:r>
-      <w:r>
-        <w:t>.</w:t>
-      </w:r>
-    </w:p>
-    <w:p>
-      <w:pPr>
-        <w:numPr>
-          <w:ilvl w:val="0"/>
-          <w:numId w:val="12"/>
-        </w:numPr>
-      </w:pPr>
-      <w:r>
-        <w:rPr>
-          <w:b/>
-          <w:bCs/>
-        </w:rPr>
-        <w:t>Kódközösségek:</w:t>
-      </w:r>
-      <w:r>
-        <w:t xml:space="preserve"> A beépített </w:t>
-      </w:r>
-      <w:r>
-        <w:rPr>
-          <w:b/>
-          <w:bCs/>
-        </w:rPr>
-        <w:t>GitHub</w:t>
-      </w:r>
-      <w:r>
-        <w:t xml:space="preserve"> integráción keresztül könnyedén csatlakozhatsz a globális fejlesztői közösséghez, és együtt dolgozhatsz másokkal.</w:t>
-      </w:r>
-    </w:p>
-    <w:p>
-      <w:pPr>
-        <w:numPr>
-          <w:ilvl w:val="0"/>
-          <w:numId w:val="12"/>
-        </w:numPr>
-      </w:pPr>
-      <w:r>
-        <w:rPr>
-          <w:b/>
-          <w:bCs/>
-        </w:rPr>
-        <w:t xml:space="preserve">Kódsegítség és Quick </w:t>
-      </w:r>
-      <w:proofErr w:type="spellStart"/>
-      <w:r>
-        <w:rPr>
-          <w:b/>
-          <w:bCs/>
-        </w:rPr>
-        <w:t>Actions</w:t>
-      </w:r>
-      <w:proofErr w:type="spellEnd"/>
-      <w:r>
-        <w:rPr>
-          <w:b/>
-          <w:bCs/>
-        </w:rPr>
-        <w:t>:</w:t>
-      </w:r>
-      <w:r>
-        <w:t xml:space="preserve"> A </w:t>
-      </w:r>
-      <w:r>
-        <w:rPr>
-          <w:b/>
-          <w:bCs/>
-        </w:rPr>
-        <w:t xml:space="preserve">Quick </w:t>
-      </w:r>
-      <w:proofErr w:type="spellStart"/>
-      <w:r>
-        <w:rPr>
-          <w:b/>
-          <w:bCs/>
-        </w:rPr>
-        <w:t>Actions</w:t>
-      </w:r>
-      <w:proofErr w:type="spellEnd"/>
-      <w:r>
-        <w:t xml:space="preserve"> eszközzel gyorsan hozzáférhetsz a gyakran használt kódrészletekhez, mint például a </w:t>
-      </w:r>
-      <w:proofErr w:type="spellStart"/>
-      <w:r>
-        <w:t>refaktorálás</w:t>
-      </w:r>
-      <w:proofErr w:type="spellEnd"/>
-      <w:r>
-        <w:t>, a hibák kijavítása és a javaslatok.</w:t>
-      </w:r>
-    </w:p>
-    <w:p>
-      <w:pPr>
-        <w:rPr>
-          <w:b/>
-          <w:bCs/>
-        </w:rPr>
-      </w:pPr>
-      <w:r>
-        <w:rPr>
-          <w:b/>
-          <w:bCs/>
-        </w:rPr>
-        <w:t>1</w:t>
-      </w:r>
-      <w:r>
-        <w:rPr>
-          <w:b/>
-          <w:bCs/>
-        </w:rPr>
-        <w:t>1</w:t>
-      </w:r>
-      <w:r>
-        <w:rPr>
-          <w:b/>
-          <w:bCs/>
-        </w:rPr>
-        <w:t>. Testreszabhatóság és Személyre Szabott Munkahelyek</w:t>
-      </w:r>
-    </w:p>
-    <w:p>
-      <w:r>
-        <w:t xml:space="preserve">A Visual </w:t>
-      </w:r>
-      <w:proofErr w:type="spellStart"/>
-      <w:r>
-        <w:t>Studio</w:t>
-      </w:r>
-      <w:proofErr w:type="spellEnd"/>
-      <w:r>
-        <w:t xml:space="preserve"> 2022 nagy mértékben </w:t>
-      </w:r>
-      <w:proofErr w:type="spellStart"/>
-      <w:r>
-        <w:t>testreszabható</w:t>
-      </w:r>
-      <w:proofErr w:type="spellEnd"/>
-      <w:r>
-        <w:t>, így a fejlesztők személyre szabhatják a munkakörnyezetet a következő módokon:</w:t>
-      </w:r>
-    </w:p>
-    <w:p>
-      <w:pPr>
-        <w:numPr>
-          <w:ilvl w:val="0"/>
-          <w:numId w:val="13"/>
-        </w:numPr>
-      </w:pPr>
-      <w:r>
-        <w:rPr>
-          <w:b/>
-          <w:bCs/>
-        </w:rPr>
-        <w:t>Témák és színsémák:</w:t>
-      </w:r>
-      <w:r>
-        <w:t xml:space="preserve"> A Visual </w:t>
-      </w:r>
-      <w:proofErr w:type="spellStart"/>
-      <w:r>
-        <w:t>Studio</w:t>
-      </w:r>
-      <w:proofErr w:type="spellEnd"/>
-      <w:r>
-        <w:t xml:space="preserve"> több különböző témát kínál, például világos, sötét és a kódolási preferenciákhoz igazítható színsémákat.</w:t>
-      </w:r>
-    </w:p>
-    <w:p>
-      <w:pPr>
-        <w:numPr>
-          <w:ilvl w:val="0"/>
-          <w:numId w:val="13"/>
-        </w:numPr>
-      </w:pPr>
-      <w:r>
-        <w:rPr>
-          <w:b/>
-          <w:bCs/>
-        </w:rPr>
-        <w:t>Billentyűparancsok:</w:t>
-      </w:r>
-      <w:r>
-        <w:t xml:space="preserve"> A program lehetőséget ad arra, hogy egyéni billentyűparancsokat állítsunk be, így gyorsítható a navigáció és a gyakran használt műveletek elvégzése.</w:t>
-      </w:r>
-    </w:p>
-    <w:p>
-      <w:pPr>
-        <w:numPr>
-          <w:ilvl w:val="0"/>
-          <w:numId w:val="13"/>
-        </w:numPr>
-      </w:pPr>
-      <w:r>
-        <w:rPr>
-          <w:b/>
-          <w:bCs/>
-        </w:rPr>
-        <w:lastRenderedPageBreak/>
-        <w:t>Képernyőelrendezés:</w:t>
-      </w:r>
-      <w:r>
-        <w:t xml:space="preserve"> Az IDE ablakait tetszőlegesen áthelyezhetjük, elrejthetjük, vagy akár több képernyős elrendezésre is konfigurálhatjuk a fejlesztői környezetet.</w:t>
-      </w:r>
-    </w:p>
-    <w:p>
-      <w:pPr>
-        <w:ind w:left="720"/>
-      </w:pPr>
-    </w:p>
-    <w:p>
-      <w:proofErr w:type="spellStart"/>
-      <w:r>
-        <w:rPr>
-          <w:b/>
-          <w:bCs/>
-        </w:rPr>
-        <w:t>MySQL</w:t>
-      </w:r>
-      <w:proofErr w:type="spellEnd"/>
-      <w:r>
-        <w:rPr>
-          <w:b/>
-          <w:bCs/>
-        </w:rPr>
-        <w:t xml:space="preserve"> </w:t>
-      </w:r>
-    </w:p>
-    <w:p>
-      <w:r>
-        <w:t xml:space="preserve">A </w:t>
-      </w:r>
-      <w:proofErr w:type="spellStart"/>
-      <w:r>
-        <w:t>MySQL</w:t>
-      </w:r>
-      <w:proofErr w:type="spellEnd"/>
-      <w:r>
-        <w:t xml:space="preserve"> egy gyors és megbízható SQL-alapú adatbázis-kezelő, amelyet webes és más projektekhez is széles körben használnak. Könnyen integrálható különböző rendszerekbe és programozási nyelvekbe, így ideális dinamikus alkalmazások számára.</w:t>
-      </w:r>
-    </w:p>
-    <w:p>
-      <w:pPr>
-        <w:rPr>
-          <w:b/>
-          <w:bCs/>
-        </w:rPr>
-      </w:pPr>
-      <w:r>
-        <w:rPr>
-          <w:b/>
-          <w:bCs/>
-        </w:rPr>
-        <w:t>jellemző</w:t>
-      </w:r>
-      <w:r>
-        <w:rPr>
-          <w:b/>
-          <w:bCs/>
-        </w:rPr>
-        <w:t>i</w:t>
-      </w:r>
-    </w:p>
-    <w:p>
-      <w:pPr>
-        <w:numPr>
-          <w:ilvl w:val="0"/>
-          <w:numId w:val="15"/>
-        </w:numPr>
-      </w:pPr>
-      <w:r>
-        <w:rPr>
-          <w:b/>
-          <w:bCs/>
-        </w:rPr>
-        <w:t>Platformfüggetlenség</w:t>
-      </w:r>
-      <w:r>
-        <w:t>: Fut Linux, Windows és Mac rendszereken, így rugalmasan használható bármilyen környezetben.</w:t>
-      </w:r>
-    </w:p>
-    <w:p>
-      <w:pPr>
-        <w:numPr>
-          <w:ilvl w:val="0"/>
-          <w:numId w:val="15"/>
-        </w:numPr>
-      </w:pPr>
-      <w:r>
-        <w:rPr>
-          <w:b/>
-          <w:bCs/>
-        </w:rPr>
-        <w:t>Adatkezelés</w:t>
-      </w:r>
-      <w:r>
-        <w:t>: Támogatja a relációs adatbázisok kezeléséhez szükséges alapvető funkciókat, például tárolt eljárásokat, tranzakciókat és replikációt.</w:t>
-      </w:r>
-    </w:p>
-    <w:p>
-      <w:pPr>
-        <w:numPr>
-          <w:ilvl w:val="0"/>
-          <w:numId w:val="15"/>
-        </w:numPr>
-      </w:pPr>
-      <w:r>
-        <w:rPr>
-          <w:b/>
-          <w:bCs/>
-        </w:rPr>
-        <w:t>Teljesítmény</w:t>
-      </w:r>
-      <w:r>
-        <w:t xml:space="preserve">: Gyors </w:t>
-      </w:r>
-      <w:proofErr w:type="spellStart"/>
-      <w:r>
-        <w:t>adatlekérdezés</w:t>
-      </w:r>
-      <w:proofErr w:type="spellEnd"/>
-      <w:r>
-        <w:t xml:space="preserve"> és nagy mennyiségű adat kezelésére is alkalmas.</w:t>
-      </w:r>
-    </w:p>
-    <w:p>
-      <w:pPr>
-        <w:numPr>
-          <w:ilvl w:val="0"/>
-          <w:numId w:val="15"/>
-        </w:numPr>
-      </w:pPr>
-      <w:r>
-        <w:rPr>
-          <w:b/>
-          <w:bCs/>
-        </w:rPr>
-        <w:t>Adatbiztonság</w:t>
-      </w:r>
-      <w:r>
-        <w:t>: Támogat SSL-t és jogosultsági rendszert az adatvédelemhez.</w:t>
-      </w:r>
-    </w:p>
-    <w:p>
-      <w:pPr>
-        <w:numPr>
-          <w:ilvl w:val="0"/>
-          <w:numId w:val="15"/>
-        </w:numPr>
-      </w:pPr>
-      <w:r>
-        <w:rPr>
-          <w:b/>
-          <w:bCs/>
-        </w:rPr>
-        <w:t>Skálázhatóság</w:t>
-      </w:r>
-      <w:r>
-        <w:t>: Használható kis projektekhez és nagy, összetett rendszerekhez is.</w:t>
-      </w:r>
-    </w:p>
-    <w:p>
-      <w:pPr>
-        <w:numPr>
-          <w:ilvl w:val="0"/>
-          <w:numId w:val="15"/>
-        </w:numPr>
-      </w:pPr>
-      <w:r>
-        <w:rPr>
-          <w:b/>
-          <w:bCs/>
-        </w:rPr>
-        <w:t>Integráció</w:t>
-      </w:r>
-      <w:r>
-        <w:t>: Egyszerűen összeköthető PHP, Python, Java, C#, és más nyelvekkel.</w:t>
-      </w:r>
-    </w:p>
-    <w:p>
-      <w:r>
-        <w:rPr>
-          <w:b/>
-          <w:bCs/>
-        </w:rPr>
-        <w:t>Használat adminisztrációhoz és fejlesztéshez:</w:t>
-      </w:r>
-    </w:p>
-    <w:p>
-      <w:pPr>
-        <w:numPr>
-          <w:ilvl w:val="0"/>
-          <w:numId w:val="16"/>
-        </w:numPr>
-      </w:pPr>
-      <w:r>
-        <w:rPr>
-          <w:b/>
-          <w:bCs/>
-        </w:rPr>
-        <w:t>Grafikus eszközök</w:t>
-      </w:r>
-      <w:r>
-        <w:t xml:space="preserve">: A </w:t>
-      </w:r>
-      <w:proofErr w:type="spellStart"/>
-      <w:r>
-        <w:t>phpMyAdmin</w:t>
-      </w:r>
-      <w:proofErr w:type="spellEnd"/>
-      <w:r>
-        <w:t xml:space="preserve"> és más adminisztrációs eszközök segítik az adatbázis kezelését.</w:t>
-      </w:r>
-    </w:p>
-    <w:p>
-      <w:pPr>
-        <w:numPr>
-          <w:ilvl w:val="0"/>
-          <w:numId w:val="16"/>
-        </w:numPr>
-      </w:pPr>
-      <w:r>
-        <w:rPr>
-          <w:b/>
-          <w:bCs/>
-        </w:rPr>
-        <w:t>Egyszerű telepítés</w:t>
-      </w:r>
-      <w:r>
-        <w:t>: Könnyen beállítható és használható a fejlesztési környezetekben (pl. XAMPP).</w:t>
+        <w:t xml:space="preserve"> rugalmas és képes hatékonyan kezelni különféle méretű adatbázisokat,</w:t>
       </w:r>
     </w:p>
     <w:p/>
     <w:p/>
-    <w:p/>
-    <w:p/>
-    <w:p/>
-    <w:p/>
-    <w:p/>
     <w:p>
       <w:pPr>
         <w:rPr>
-          <w:b/>
-          <w:bCs/>
-          <w:sz w:val="32"/>
-          <w:szCs w:val="32"/>
-        </w:rPr>
-      </w:pPr>
+          <w:sz w:val="36"/>
+          <w:szCs w:val="36"/>
+        </w:rPr>
+      </w:pPr>
+      <w:r>
+        <w:rPr>
+          <w:rStyle w:val="Kiemels2"/>
+          <w:bCs w:val="0"/>
+          <w:sz w:val="36"/>
+          <w:szCs w:val="36"/>
+        </w:rPr>
+        <w:lastRenderedPageBreak/>
+        <w:t>1.4</w:t>
+      </w:r>
+      <w:r>
+        <w:rPr>
+          <w:rStyle w:val="Kiemels2"/>
+          <w:bCs w:val="0"/>
+          <w:sz w:val="36"/>
+          <w:szCs w:val="36"/>
+        </w:rPr>
+        <w:t xml:space="preserve"> </w:t>
+      </w:r>
       <w:proofErr w:type="spellStart"/>
       <w:r>
         <w:rPr>
-          <w:b/>
-          <w:bCs/>
-          <w:sz w:val="32"/>
-          <w:szCs w:val="32"/>
-        </w:rPr>
-        <w:lastRenderedPageBreak/>
-        <w:t>Trello</w:t>
+          <w:rStyle w:val="Kiemels2"/>
+          <w:bCs w:val="0"/>
+          <w:sz w:val="36"/>
+          <w:szCs w:val="36"/>
+        </w:rPr>
+        <w:t>phpMyAdmin</w:t>
       </w:r>
       <w:proofErr w:type="spellEnd"/>
     </w:p>
     <w:p>
       <w:pPr>
         <w:rPr>
+          <w:sz w:val="28"/>
+          <w:szCs w:val="28"/>
+        </w:rPr>
+      </w:pPr>
+      <w:r>
+        <w:rPr>
+          <w:sz w:val="28"/>
+          <w:szCs w:val="28"/>
+        </w:rPr>
+        <w:t xml:space="preserve">A </w:t>
+      </w:r>
+      <w:proofErr w:type="spellStart"/>
+      <w:r>
+        <w:rPr>
+          <w:sz w:val="28"/>
+          <w:szCs w:val="28"/>
+        </w:rPr>
+        <w:t>phpMyAdmin</w:t>
+      </w:r>
+      <w:proofErr w:type="spellEnd"/>
+      <w:r>
+        <w:rPr>
+          <w:sz w:val="28"/>
+          <w:szCs w:val="28"/>
+        </w:rPr>
+        <w:t xml:space="preserve"> egy nyílt forráskódú, webalapú alkalmazás, amely lehetővé teszi a </w:t>
+      </w:r>
+      <w:proofErr w:type="spellStart"/>
+      <w:r>
+        <w:rPr>
+          <w:sz w:val="28"/>
+          <w:szCs w:val="28"/>
+        </w:rPr>
+        <w:t>MySQL</w:t>
+      </w:r>
+      <w:proofErr w:type="spellEnd"/>
+      <w:r>
+        <w:rPr>
+          <w:sz w:val="28"/>
+          <w:szCs w:val="28"/>
+        </w:rPr>
+        <w:t xml:space="preserve"> (vagy </w:t>
+      </w:r>
+      <w:proofErr w:type="spellStart"/>
+      <w:r>
+        <w:rPr>
+          <w:sz w:val="28"/>
+          <w:szCs w:val="28"/>
+        </w:rPr>
+        <w:t>MariaDB</w:t>
+      </w:r>
+      <w:proofErr w:type="spellEnd"/>
+      <w:r>
+        <w:rPr>
+          <w:sz w:val="28"/>
+          <w:szCs w:val="28"/>
+        </w:rPr>
+        <w:t xml:space="preserve">) adatbázisok egyszerű kezelését és karbantartását. A </w:t>
+      </w:r>
+      <w:proofErr w:type="spellStart"/>
+      <w:r>
+        <w:rPr>
+          <w:sz w:val="28"/>
+          <w:szCs w:val="28"/>
+        </w:rPr>
+        <w:t>phpMyAdmin</w:t>
+      </w:r>
+      <w:proofErr w:type="spellEnd"/>
+      <w:r>
+        <w:rPr>
+          <w:sz w:val="28"/>
+          <w:szCs w:val="28"/>
+        </w:rPr>
+        <w:t xml:space="preserve"> a PHP nyelven íródott, és gyakorlatilag egy grafikus felhasználói felületet biztosít a </w:t>
+      </w:r>
+      <w:proofErr w:type="spellStart"/>
+      <w:r>
+        <w:rPr>
+          <w:sz w:val="28"/>
+          <w:szCs w:val="28"/>
+        </w:rPr>
+        <w:t>MySQL</w:t>
+      </w:r>
+      <w:proofErr w:type="spellEnd"/>
+      <w:r>
+        <w:rPr>
+          <w:sz w:val="28"/>
+          <w:szCs w:val="28"/>
+        </w:rPr>
+        <w:t xml:space="preserve"> adatbázisok számára, amely lehetővé teszi, hogy azok adminisztrációja ne csak parancssoros eszközökkel történjen, hanem egy intuitív, webes felületen keresztül.</w:t>
+      </w:r>
+    </w:p>
+    <w:p>
+      <w:pPr>
+        <w:rPr>
+          <w:sz w:val="28"/>
+          <w:szCs w:val="28"/>
+        </w:rPr>
+      </w:pPr>
+    </w:p>
+    <w:p/>
+    <w:p>
+      <w:pPr>
+        <w:jc w:val="center"/>
+        <w:rPr>
+          <w:b/>
+          <w:sz w:val="40"/>
+          <w:szCs w:val="40"/>
+        </w:rPr>
+      </w:pPr>
+      <w:r>
+        <w:rPr>
+          <w:b/>
+          <w:sz w:val="40"/>
+          <w:szCs w:val="40"/>
+        </w:rPr>
+        <w:t>2</w:t>
+      </w:r>
+      <w:r>
+        <w:rPr>
+          <w:b/>
+          <w:sz w:val="40"/>
+          <w:szCs w:val="40"/>
+        </w:rPr>
+        <w:t>. Használt technológiák</w:t>
+      </w:r>
+    </w:p>
+    <w:p/>
+    <w:p>
+      <w:pPr>
+        <w:rPr>
           <w:b/>
           <w:bCs/>
-          <w:sz w:val="32"/>
-          <w:szCs w:val="32"/>
-        </w:rPr>
-      </w:pPr>
+          <w:sz w:val="36"/>
+          <w:szCs w:val="36"/>
+        </w:rPr>
+      </w:pPr>
+      <w:r>
+        <w:rPr>
+          <w:b/>
+          <w:bCs/>
+          <w:sz w:val="36"/>
+          <w:szCs w:val="36"/>
+        </w:rPr>
+        <w:t>2.1</w:t>
+      </w:r>
+      <w:r>
+        <w:rPr>
+          <w:b/>
+          <w:bCs/>
+          <w:sz w:val="36"/>
+          <w:szCs w:val="36"/>
+        </w:rPr>
+        <w:t xml:space="preserve"> </w:t>
+      </w:r>
+      <w:proofErr w:type="spellStart"/>
+      <w:r>
+        <w:rPr>
+          <w:b/>
+          <w:bCs/>
+          <w:sz w:val="36"/>
+          <w:szCs w:val="36"/>
+        </w:rPr>
+        <w:t>Trello</w:t>
+      </w:r>
+      <w:proofErr w:type="spellEnd"/>
     </w:p>
     <w:p>
       <w:pPr>
         <w:rPr>
-          <w:sz w:val="32"/>
-          <w:szCs w:val="32"/>
-        </w:rPr>
-      </w:pPr>
-      <w:r>
-        <w:rPr>
-          <w:sz w:val="32"/>
-          <w:szCs w:val="32"/>
+          <w:sz w:val="28"/>
+          <w:szCs w:val="28"/>
+        </w:rPr>
+      </w:pPr>
+      <w:r>
+        <w:rPr>
+          <w:sz w:val="28"/>
+          <w:szCs w:val="28"/>
         </w:rPr>
         <w:t xml:space="preserve">A </w:t>
       </w:r>
       <w:proofErr w:type="spellStart"/>
       <w:r>
         <w:rPr>
-          <w:sz w:val="32"/>
-          <w:szCs w:val="32"/>
+          <w:rStyle w:val="Kiemels2"/>
+          <w:b w:val="0"/>
+          <w:sz w:val="28"/>
+          <w:szCs w:val="28"/>
         </w:rPr>
         <w:t>Trello</w:t>
       </w:r>
       <w:proofErr w:type="spellEnd"/>
       <w:r>
         <w:rPr>
-          <w:sz w:val="32"/>
-          <w:szCs w:val="32"/>
-        </w:rPr>
-        <w:t xml:space="preserve"> egy egyszerű és vizuális projektmenedzsment eszköz,</w:t>
-      </w:r>
-      <w:r>
-        <w:rPr>
-          <w:b/>
-          <w:bCs/>
-          <w:sz w:val="32"/>
-          <w:szCs w:val="32"/>
+          <w:sz w:val="28"/>
+          <w:szCs w:val="28"/>
+        </w:rPr>
+        <w:t xml:space="preserve"> egy vizuális projektmenedzsment eszköz, amely segít a csapatoknak</w:t>
+      </w:r>
+      <w:r>
+        <w:rPr>
+          <w:sz w:val="28"/>
+          <w:szCs w:val="28"/>
         </w:rPr>
         <w:t xml:space="preserve"> </w:t>
       </w:r>
       <w:r>
         <w:rPr>
-          <w:sz w:val="32"/>
-          <w:szCs w:val="32"/>
-        </w:rPr>
-        <w:t>amely kártyák, listák és táblák segítségével segít rendszerezni a feladatokat.</w:t>
-      </w:r>
+          <w:sz w:val="28"/>
+          <w:szCs w:val="28"/>
+        </w:rPr>
+        <w:t xml:space="preserve">rendszerezni a feladataikat és nyomon követni a projekteket. A </w:t>
+      </w:r>
+      <w:proofErr w:type="spellStart"/>
+      <w:r>
+        <w:rPr>
+          <w:sz w:val="28"/>
+          <w:szCs w:val="28"/>
+        </w:rPr>
+        <w:t>Trello</w:t>
+      </w:r>
+      <w:proofErr w:type="spellEnd"/>
+      <w:r>
+        <w:rPr>
+          <w:sz w:val="28"/>
+          <w:szCs w:val="28"/>
+        </w:rPr>
+        <w:t xml:space="preserve"> alapja a </w:t>
+      </w:r>
+      <w:r>
+        <w:rPr>
+          <w:rStyle w:val="Kiemels2"/>
+          <w:b w:val="0"/>
+          <w:sz w:val="28"/>
+          <w:szCs w:val="28"/>
+        </w:rPr>
+        <w:t>kanban</w:t>
+      </w:r>
+      <w:r>
+        <w:rPr>
+          <w:sz w:val="28"/>
+          <w:szCs w:val="28"/>
+        </w:rPr>
+        <w:t xml:space="preserve"> módszertan, amely egyszerű, vizuális táblákra épül, és lehetővé teszi a feladatok könnyed mozg</w:t>
+      </w:r>
+      <w:r>
+        <w:rPr>
+          <w:sz w:val="28"/>
+          <w:szCs w:val="28"/>
+        </w:rPr>
+        <w:t>ását különböző státuszok között.</w:t>
+      </w:r>
+      <w:bookmarkStart w:id="0" w:name="_GoBack"/>
+      <w:bookmarkEnd w:id="0"/>
     </w:p>
     <w:p>
       <w:pPr>
         <w:rPr>
-          <w:b/>
-          <w:bCs/>
-          <w:sz w:val="32"/>
-          <w:szCs w:val="32"/>
-        </w:rPr>
-      </w:pPr>
-      <w:r>
-        <w:rPr>
-          <w:b/>
-          <w:bCs/>
-          <w:sz w:val="32"/>
-          <w:szCs w:val="32"/>
-        </w:rPr>
-        <w:t>Főbb jellemzők:</w:t>
-      </w:r>
+          <w:sz w:val="28"/>
+          <w:szCs w:val="28"/>
+        </w:rPr>
+      </w:pPr>
     </w:p>
     <w:p>
       <w:pPr>
-        <w:numPr>
-          <w:ilvl w:val="0"/>
-          <w:numId w:val="17"/>
-        </w:numPr>
-        <w:rPr>
-          <w:sz w:val="32"/>
-          <w:szCs w:val="32"/>
-        </w:rPr>
-      </w:pPr>
-      <w:r>
-        <w:rPr>
-          <w:sz w:val="32"/>
-          <w:szCs w:val="32"/>
-        </w:rPr>
-        <w:t>Átláthatóság: Könnyen kezelhető Kanban-tábla rendszer.</w:t>
-      </w:r>
+        <w:rPr>
+          <w:sz w:val="28"/>
+          <w:szCs w:val="28"/>
+        </w:rPr>
+      </w:pPr>
     </w:p>
     <w:p>
       <w:pPr>
-        <w:numPr>
-          <w:ilvl w:val="0"/>
-          <w:numId w:val="17"/>
-        </w:numPr>
-        <w:rPr>
-          <w:sz w:val="32"/>
-          <w:szCs w:val="32"/>
-        </w:rPr>
-      </w:pPr>
-      <w:r>
-        <w:rPr>
-          <w:sz w:val="32"/>
-          <w:szCs w:val="32"/>
-        </w:rPr>
-        <w:t>Csapatmunka: Feladatok megosztása és követése valós időben.</w:t>
+        <w:rPr>
+          <w:sz w:val="28"/>
+          <w:szCs w:val="28"/>
+        </w:rPr>
+      </w:pPr>
+      <w:r>
+        <w:rPr>
+          <w:sz w:val="28"/>
+          <w:szCs w:val="28"/>
+        </w:rPr>
+        <w:br w:type="page"/>
       </w:r>
     </w:p>
     <w:p>
       <w:pPr>
-        <w:numPr>
-          <w:ilvl w:val="0"/>
-          <w:numId w:val="17"/>
-        </w:numPr>
-        <w:rPr>
-          <w:sz w:val="32"/>
-          <w:szCs w:val="32"/>
-        </w:rPr>
-      </w:pPr>
-      <w:r>
-        <w:rPr>
-          <w:sz w:val="32"/>
-          <w:szCs w:val="32"/>
-        </w:rPr>
-        <w:t>Testreszabhatóság: Kártyákhoz címkék, határidők, mellékletek és ellenőrzőlisták adhatók.</w:t>
-      </w:r>
-    </w:p>
-    <w:p>
-      <w:pPr>
-        <w:numPr>
-          <w:ilvl w:val="0"/>
-          <w:numId w:val="17"/>
-        </w:numPr>
-        <w:rPr>
-          <w:sz w:val="32"/>
-          <w:szCs w:val="32"/>
-        </w:rPr>
-      </w:pPr>
-      <w:r>
-        <w:rPr>
-          <w:sz w:val="32"/>
-          <w:szCs w:val="32"/>
-        </w:rPr>
-        <w:t xml:space="preserve">Integráció: Összeköthető eszközökkel, mint a Google Drive vagy </w:t>
-      </w:r>
-      <w:proofErr w:type="spellStart"/>
-      <w:r>
-        <w:rPr>
-          <w:sz w:val="32"/>
-          <w:szCs w:val="32"/>
-        </w:rPr>
-        <w:t>Slack</w:t>
-      </w:r>
-      <w:proofErr w:type="spellEnd"/>
-      <w:r>
-        <w:rPr>
-          <w:sz w:val="32"/>
-          <w:szCs w:val="32"/>
-        </w:rPr>
-        <w:t>.</w:t>
-      </w:r>
-    </w:p>
-    <w:p>
-      <w:pPr>
-        <w:rPr>
-          <w:sz w:val="32"/>
-          <w:szCs w:val="32"/>
-        </w:rPr>
-      </w:pPr>
-      <w:r>
-        <w:rPr>
-          <w:sz w:val="32"/>
-          <w:szCs w:val="32"/>
-        </w:rPr>
-        <w:t>Egyszerű, gyors és rugalmas megoldás bármilyen projekthez.</w:t>
-      </w:r>
+        <w:rPr>
+          <w:sz w:val="28"/>
+          <w:szCs w:val="28"/>
+        </w:rPr>
+      </w:pPr>
     </w:p>
     <w:p>
       <w:pPr>
@@ -2543,7 +1121,7 @@
 </file>
 
 <file path=word/numbering.xml><?xml version="1.0" encoding="utf-8"?>
-<w:numbering xmlns:wpc="http://schemas.microsoft.com/office/word/2010/wordprocessingCanvas" xmlns:cx="http://schemas.microsoft.com/office/drawing/2014/chartex" xmlns:cx1="http://schemas.microsoft.com/office/drawing/2015/9/8/chartex" xmlns:cx2="http://schemas.microsoft.com/office/drawing/2015/10/21/chartex" xmlns:cx3="http://schemas.microsoft.com/office/drawing/2016/5/9/chartex" xmlns:cx4="http://schemas.microsoft.com/office/drawing/2016/5/10/chartex" xmlns:cx5="http://schemas.microsoft.com/office/drawing/2016/5/11/chartex" xmlns:cx6="http://schemas.microsoft.com/office/drawing/2016/5/12/chartex" xmlns:cx7="http://schemas.microsoft.com/office/drawing/2016/5/13/chartex" xmlns:cx8="http://schemas.microsoft.com/office/drawing/2016/5/14/chartex" xmlns:mc="http://schemas.openxmlformats.org/markup-compatibility/2006" xmlns:aink="http://schemas.microsoft.com/office/drawing/2016/ink" xmlns:am3d="http://schemas.microsoft.com/office/drawing/2017/model3d" xmlns:o="urn:schemas-microsoft-com:office:office" xmlns:oel="http://schemas.microsoft.com/office/2019/extlst" xmlns:r="http://schemas.openxmlformats.org/officeDocument/2006/relationships" xmlns:m="http://schemas.openxmlformats.org/officeDocument/2006/math" xmlns:v="urn:schemas-microsoft-com:vml" xmlns:wp14="http://schemas.microsoft.com/office/word/2010/wordprocessingDrawing" xmlns:wp="http://schemas.openxmlformats.org/drawingml/2006/wordprocessingDrawing" xmlns:w10="urn:schemas-microsoft-com:office:word" xmlns:w="http://schemas.openxmlformats.org/wordprocessingml/2006/main" xmlns:w14="http://schemas.microsoft.com/office/word/2010/wordml" xmlns:w15="http://schemas.microsoft.com/office/word/2012/wordml" xmlns:w16cex="http://schemas.microsoft.com/office/word/2018/wordml/cex" xmlns:w16cid="http://schemas.microsoft.com/office/word/2016/wordml/cid" xmlns:w16="http://schemas.microsoft.com/office/word/2018/wordml" xmlns:w16du="http://schemas.microsoft.com/office/word/2023/wordml/word16du" xmlns:w16sdtdh="http://schemas.microsoft.com/office/word/2020/wordml/sdtdatahash" xmlns:w16se="http://schemas.microsoft.com/office/word/2015/wordml/symex" xmlns:wpg="http://schemas.microsoft.com/office/word/2010/wordprocessingGroup" xmlns:wpi="http://schemas.microsoft.com/office/word/2010/wordprocessingInk" xmlns:wne="http://schemas.microsoft.com/office/word/2006/wordml" xmlns:wps="http://schemas.microsoft.com/office/word/2010/wordprocessingShape" mc:Ignorable="w14 w15 w16se w16cid w16 w16cex w16sdtdh w16du wp14">
+<w:numbering xmlns:wpc="http://schemas.microsoft.com/office/word/2010/wordprocessingCanvas" xmlns:cx="http://schemas.microsoft.com/office/drawing/2014/chartex" xmlns:mc="http://schemas.openxmlformats.org/markup-compatibility/2006" xmlns:o="urn:schemas-microsoft-com:office:office" xmlns:r="http://schemas.openxmlformats.org/officeDocument/2006/relationships" xmlns:m="http://schemas.openxmlformats.org/officeDocument/2006/math" xmlns:v="urn:schemas-microsoft-com:vml" xmlns:wp14="http://schemas.microsoft.com/office/word/2010/wordprocessingDrawing" xmlns:wp="http://schemas.openxmlformats.org/drawingml/2006/wordprocessingDrawing" xmlns:w10="urn:schemas-microsoft-com:office:word" xmlns:w="http://schemas.openxmlformats.org/wordprocessingml/2006/main" xmlns:w14="http://schemas.microsoft.com/office/word/2010/wordml" xmlns:w15="http://schemas.microsoft.com/office/word/2012/wordml" xmlns:w16se="http://schemas.microsoft.com/office/word/2015/wordml/symex" xmlns:wpg="http://schemas.microsoft.com/office/word/2010/wordprocessingGroup" xmlns:wpi="http://schemas.microsoft.com/office/word/2010/wordprocessingInk" xmlns:wne="http://schemas.microsoft.com/office/word/2006/wordml" xmlns:wps="http://schemas.microsoft.com/office/word/2010/wordprocessingShape" mc:Ignorable="w14 w15 w16se wp14">
   <w:abstractNum w:abstractNumId="0" w15:restartNumberingAfterBreak="0">
     <w:nsid w:val="06BC7D31"/>
     <w:multiLevelType w:val="multilevel"/>
@@ -2843,6 +1421,127 @@
     </w:lvl>
   </w:abstractNum>
   <w:abstractNum w:abstractNumId="2" w15:restartNumberingAfterBreak="0">
+    <w:nsid w:val="20E648DB"/>
+    <w:multiLevelType w:val="multilevel"/>
+    <w:tmpl w:val="6CEACD26"/>
+    <w:lvl w:ilvl="0">
+      <w:start w:val="1"/>
+      <w:numFmt w:val="decimal"/>
+      <w:lvlText w:val="%1."/>
+      <w:lvlJc w:val="left"/>
+      <w:pPr>
+        <w:ind w:left="1440" w:hanging="720"/>
+      </w:pPr>
+      <w:rPr>
+        <w:rFonts w:hint="default"/>
+      </w:rPr>
+    </w:lvl>
+    <w:lvl w:ilvl="1">
+      <w:start w:val="2"/>
+      <w:numFmt w:val="decimal"/>
+      <w:isLgl/>
+      <w:lvlText w:val="%1.%2"/>
+      <w:lvlJc w:val="left"/>
+      <w:pPr>
+        <w:ind w:left="1440" w:hanging="720"/>
+      </w:pPr>
+      <w:rPr>
+        <w:rFonts w:hint="default"/>
+      </w:rPr>
+    </w:lvl>
+    <w:lvl w:ilvl="2">
+      <w:start w:val="1"/>
+      <w:numFmt w:val="decimal"/>
+      <w:isLgl/>
+      <w:lvlText w:val="%1.%2.%3"/>
+      <w:lvlJc w:val="left"/>
+      <w:pPr>
+        <w:ind w:left="1800" w:hanging="1080"/>
+      </w:pPr>
+      <w:rPr>
+        <w:rFonts w:hint="default"/>
+      </w:rPr>
+    </w:lvl>
+    <w:lvl w:ilvl="3">
+      <w:start w:val="1"/>
+      <w:numFmt w:val="decimal"/>
+      <w:isLgl/>
+      <w:lvlText w:val="%1.%2.%3.%4"/>
+      <w:lvlJc w:val="left"/>
+      <w:pPr>
+        <w:ind w:left="2160" w:hanging="1440"/>
+      </w:pPr>
+      <w:rPr>
+        <w:rFonts w:hint="default"/>
+      </w:rPr>
+    </w:lvl>
+    <w:lvl w:ilvl="4">
+      <w:start w:val="1"/>
+      <w:numFmt w:val="decimal"/>
+      <w:isLgl/>
+      <w:lvlText w:val="%1.%2.%3.%4.%5"/>
+      <w:lvlJc w:val="left"/>
+      <w:pPr>
+        <w:ind w:left="2160" w:hanging="1440"/>
+      </w:pPr>
+      <w:rPr>
+        <w:rFonts w:hint="default"/>
+      </w:rPr>
+    </w:lvl>
+    <w:lvl w:ilvl="5">
+      <w:start w:val="1"/>
+      <w:numFmt w:val="decimal"/>
+      <w:isLgl/>
+      <w:lvlText w:val="%1.%2.%3.%4.%5.%6"/>
+      <w:lvlJc w:val="left"/>
+      <w:pPr>
+        <w:ind w:left="2520" w:hanging="1800"/>
+      </w:pPr>
+      <w:rPr>
+        <w:rFonts w:hint="default"/>
+      </w:rPr>
+    </w:lvl>
+    <w:lvl w:ilvl="6">
+      <w:start w:val="1"/>
+      <w:numFmt w:val="decimal"/>
+      <w:isLgl/>
+      <w:lvlText w:val="%1.%2.%3.%4.%5.%6.%7"/>
+      <w:lvlJc w:val="left"/>
+      <w:pPr>
+        <w:ind w:left="2880" w:hanging="2160"/>
+      </w:pPr>
+      <w:rPr>
+        <w:rFonts w:hint="default"/>
+      </w:rPr>
+    </w:lvl>
+    <w:lvl w:ilvl="7">
+      <w:start w:val="1"/>
+      <w:numFmt w:val="decimal"/>
+      <w:isLgl/>
+      <w:lvlText w:val="%1.%2.%3.%4.%5.%6.%7.%8"/>
+      <w:lvlJc w:val="left"/>
+      <w:pPr>
+        <w:ind w:left="3240" w:hanging="2520"/>
+      </w:pPr>
+      <w:rPr>
+        <w:rFonts w:hint="default"/>
+      </w:rPr>
+    </w:lvl>
+    <w:lvl w:ilvl="8">
+      <w:start w:val="1"/>
+      <w:numFmt w:val="decimal"/>
+      <w:isLgl/>
+      <w:lvlText w:val="%1.%2.%3.%4.%5.%6.%7.%8.%9"/>
+      <w:lvlJc w:val="left"/>
+      <w:pPr>
+        <w:ind w:left="3600" w:hanging="2880"/>
+      </w:pPr>
+      <w:rPr>
+        <w:rFonts w:hint="default"/>
+      </w:rPr>
+    </w:lvl>
+  </w:abstractNum>
+  <w:abstractNum w:abstractNumId="3" w15:restartNumberingAfterBreak="0">
     <w:nsid w:val="217E1D4E"/>
     <w:multiLevelType w:val="multilevel"/>
     <w:tmpl w:val="BEE61F08"/>
@@ -2991,7 +1690,7 @@
       </w:rPr>
     </w:lvl>
   </w:abstractNum>
-  <w:abstractNum w:abstractNumId="3" w15:restartNumberingAfterBreak="0">
+  <w:abstractNum w:abstractNumId="4" w15:restartNumberingAfterBreak="0">
     <w:nsid w:val="27F106C7"/>
     <w:multiLevelType w:val="multilevel"/>
     <w:tmpl w:val="4C340008"/>
@@ -3140,7 +1839,7 @@
       </w:rPr>
     </w:lvl>
   </w:abstractNum>
-  <w:abstractNum w:abstractNumId="4" w15:restartNumberingAfterBreak="0">
+  <w:abstractNum w:abstractNumId="5" w15:restartNumberingAfterBreak="0">
     <w:nsid w:val="27FA6340"/>
     <w:multiLevelType w:val="multilevel"/>
     <w:tmpl w:val="B860B780"/>
@@ -3289,7 +1988,96 @@
       </w:rPr>
     </w:lvl>
   </w:abstractNum>
-  <w:abstractNum w:abstractNumId="5" w15:restartNumberingAfterBreak="0">
+  <w:abstractNum w:abstractNumId="6" w15:restartNumberingAfterBreak="0">
+    <w:nsid w:val="38D91299"/>
+    <w:multiLevelType w:val="hybridMultilevel"/>
+    <w:tmpl w:val="2BACEC7C"/>
+    <w:lvl w:ilvl="0" w:tplc="040E000F">
+      <w:start w:val="1"/>
+      <w:numFmt w:val="decimal"/>
+      <w:lvlText w:val="%1."/>
+      <w:lvlJc w:val="left"/>
+      <w:pPr>
+        <w:ind w:left="720" w:hanging="360"/>
+      </w:pPr>
+      <w:rPr>
+        <w:rFonts w:hint="default"/>
+      </w:rPr>
+    </w:lvl>
+    <w:lvl w:ilvl="1" w:tplc="040E0019" w:tentative="1">
+      <w:start w:val="1"/>
+      <w:numFmt w:val="lowerLetter"/>
+      <w:lvlText w:val="%2."/>
+      <w:lvlJc w:val="left"/>
+      <w:pPr>
+        <w:ind w:left="1440" w:hanging="360"/>
+      </w:pPr>
+    </w:lvl>
+    <w:lvl w:ilvl="2" w:tplc="040E001B" w:tentative="1">
+      <w:start w:val="1"/>
+      <w:numFmt w:val="lowerRoman"/>
+      <w:lvlText w:val="%3."/>
+      <w:lvlJc w:val="right"/>
+      <w:pPr>
+        <w:ind w:left="2160" w:hanging="180"/>
+      </w:pPr>
+    </w:lvl>
+    <w:lvl w:ilvl="3" w:tplc="040E000F" w:tentative="1">
+      <w:start w:val="1"/>
+      <w:numFmt w:val="decimal"/>
+      <w:lvlText w:val="%4."/>
+      <w:lvlJc w:val="left"/>
+      <w:pPr>
+        <w:ind w:left="2880" w:hanging="360"/>
+      </w:pPr>
+    </w:lvl>
+    <w:lvl w:ilvl="4" w:tplc="040E0019" w:tentative="1">
+      <w:start w:val="1"/>
+      <w:numFmt w:val="lowerLetter"/>
+      <w:lvlText w:val="%5."/>
+      <w:lvlJc w:val="left"/>
+      <w:pPr>
+        <w:ind w:left="3600" w:hanging="360"/>
+      </w:pPr>
+    </w:lvl>
+    <w:lvl w:ilvl="5" w:tplc="040E001B" w:tentative="1">
+      <w:start w:val="1"/>
+      <w:numFmt w:val="lowerRoman"/>
+      <w:lvlText w:val="%6."/>
+      <w:lvlJc w:val="right"/>
+      <w:pPr>
+        <w:ind w:left="4320" w:hanging="180"/>
+      </w:pPr>
+    </w:lvl>
+    <w:lvl w:ilvl="6" w:tplc="040E000F" w:tentative="1">
+      <w:start w:val="1"/>
+      <w:numFmt w:val="decimal"/>
+      <w:lvlText w:val="%7."/>
+      <w:lvlJc w:val="left"/>
+      <w:pPr>
+        <w:ind w:left="5040" w:hanging="360"/>
+      </w:pPr>
+    </w:lvl>
+    <w:lvl w:ilvl="7" w:tplc="040E0019" w:tentative="1">
+      <w:start w:val="1"/>
+      <w:numFmt w:val="lowerLetter"/>
+      <w:lvlText w:val="%8."/>
+      <w:lvlJc w:val="left"/>
+      <w:pPr>
+        <w:ind w:left="5760" w:hanging="360"/>
+      </w:pPr>
+    </w:lvl>
+    <w:lvl w:ilvl="8" w:tplc="040E001B" w:tentative="1">
+      <w:start w:val="1"/>
+      <w:numFmt w:val="lowerRoman"/>
+      <w:lvlText w:val="%9."/>
+      <w:lvlJc w:val="right"/>
+      <w:pPr>
+        <w:ind w:left="6480" w:hanging="180"/>
+      </w:pPr>
+    </w:lvl>
+  </w:abstractNum>
+  <w:abstractNum w:abstractNumId="7" w15:restartNumberingAfterBreak="0">
     <w:nsid w:val="3B253201"/>
     <w:multiLevelType w:val="multilevel"/>
     <w:tmpl w:val="0388C6DA"/>
@@ -3438,7 +2226,7 @@
       </w:rPr>
     </w:lvl>
   </w:abstractNum>
-  <w:abstractNum w:abstractNumId="6" w15:restartNumberingAfterBreak="0">
+  <w:abstractNum w:abstractNumId="8" w15:restartNumberingAfterBreak="0">
     <w:nsid w:val="3F18380F"/>
     <w:multiLevelType w:val="multilevel"/>
     <w:tmpl w:val="C3CAD2DA"/>
@@ -3587,7 +2375,7 @@
       </w:rPr>
     </w:lvl>
   </w:abstractNum>
-  <w:abstractNum w:abstractNumId="7" w15:restartNumberingAfterBreak="0">
+  <w:abstractNum w:abstractNumId="9" w15:restartNumberingAfterBreak="0">
     <w:nsid w:val="46DA52D1"/>
     <w:multiLevelType w:val="multilevel"/>
     <w:tmpl w:val="B9405AEE"/>
@@ -3736,7 +2524,7 @@
       </w:rPr>
     </w:lvl>
   </w:abstractNum>
-  <w:abstractNum w:abstractNumId="8" w15:restartNumberingAfterBreak="0">
+  <w:abstractNum w:abstractNumId="10" w15:restartNumberingAfterBreak="0">
     <w:nsid w:val="5E51211D"/>
     <w:multiLevelType w:val="multilevel"/>
     <w:tmpl w:val="3B9095CA"/>
@@ -3885,7 +2673,7 @@
       </w:rPr>
     </w:lvl>
   </w:abstractNum>
-  <w:abstractNum w:abstractNumId="9" w15:restartNumberingAfterBreak="0">
+  <w:abstractNum w:abstractNumId="11" w15:restartNumberingAfterBreak="0">
     <w:nsid w:val="627319C3"/>
     <w:multiLevelType w:val="multilevel"/>
     <w:tmpl w:val="FFD2C43E"/>
@@ -4034,7 +2822,7 @@
       </w:rPr>
     </w:lvl>
   </w:abstractNum>
-  <w:abstractNum w:abstractNumId="10" w15:restartNumberingAfterBreak="0">
+  <w:abstractNum w:abstractNumId="12" w15:restartNumberingAfterBreak="0">
     <w:nsid w:val="62F21BFF"/>
     <w:multiLevelType w:val="multilevel"/>
     <w:tmpl w:val="9C8AC6C6"/>
@@ -4183,7 +2971,7 @@
       </w:rPr>
     </w:lvl>
   </w:abstractNum>
-  <w:abstractNum w:abstractNumId="11" w15:restartNumberingAfterBreak="0">
+  <w:abstractNum w:abstractNumId="13" w15:restartNumberingAfterBreak="0">
     <w:nsid w:val="66300C7B"/>
     <w:multiLevelType w:val="multilevel"/>
     <w:tmpl w:val="F82E97FE"/>
@@ -4332,7 +3120,7 @@
       </w:rPr>
     </w:lvl>
   </w:abstractNum>
-  <w:abstractNum w:abstractNumId="12" w15:restartNumberingAfterBreak="0">
+  <w:abstractNum w:abstractNumId="14" w15:restartNumberingAfterBreak="0">
     <w:nsid w:val="71D13464"/>
     <w:multiLevelType w:val="multilevel"/>
     <w:tmpl w:val="544418E8"/>
@@ -4481,7 +3269,7 @@
       </w:rPr>
     </w:lvl>
   </w:abstractNum>
-  <w:abstractNum w:abstractNumId="13" w15:restartNumberingAfterBreak="0">
+  <w:abstractNum w:abstractNumId="15" w15:restartNumberingAfterBreak="0">
     <w:nsid w:val="739D2D20"/>
     <w:multiLevelType w:val="multilevel"/>
     <w:tmpl w:val="BE822520"/>
@@ -4630,7 +3418,7 @@
       </w:rPr>
     </w:lvl>
   </w:abstractNum>
-  <w:abstractNum w:abstractNumId="14" w15:restartNumberingAfterBreak="0">
+  <w:abstractNum w:abstractNumId="16" w15:restartNumberingAfterBreak="0">
     <w:nsid w:val="78D018AE"/>
     <w:multiLevelType w:val="multilevel"/>
     <w:tmpl w:val="1BB0B49A"/>
@@ -4779,7 +3567,7 @@
       </w:rPr>
     </w:lvl>
   </w:abstractNum>
-  <w:abstractNum w:abstractNumId="15" w15:restartNumberingAfterBreak="0">
+  <w:abstractNum w:abstractNumId="17" w15:restartNumberingAfterBreak="0">
     <w:nsid w:val="79A33658"/>
     <w:multiLevelType w:val="multilevel"/>
     <w:tmpl w:val="2026B6E2"/>
@@ -4928,7 +3716,7 @@
       </w:rPr>
     </w:lvl>
   </w:abstractNum>
-  <w:abstractNum w:abstractNumId="16" w15:restartNumberingAfterBreak="0">
+  <w:abstractNum w:abstractNumId="18" w15:restartNumberingAfterBreak="0">
     <w:nsid w:val="7C9A64A5"/>
     <w:multiLevelType w:val="multilevel"/>
     <w:tmpl w:val="A868326A"/>
@@ -5077,62 +3865,68 @@
       </w:rPr>
     </w:lvl>
   </w:abstractNum>
-  <w:num w:numId="1" w16cid:durableId="1536652364">
+  <w:num w:numId="1">
+    <w:abstractNumId w:val="9"/>
+  </w:num>
+  <w:num w:numId="2">
+    <w:abstractNumId w:val="13"/>
+  </w:num>
+  <w:num w:numId="3">
+    <w:abstractNumId w:val="11"/>
+  </w:num>
+  <w:num w:numId="4">
+    <w:abstractNumId w:val="12"/>
+  </w:num>
+  <w:num w:numId="5">
+    <w:abstractNumId w:val="18"/>
+  </w:num>
+  <w:num w:numId="6">
+    <w:abstractNumId w:val="16"/>
+  </w:num>
+  <w:num w:numId="7">
+    <w:abstractNumId w:val="1"/>
+  </w:num>
+  <w:num w:numId="8">
+    <w:abstractNumId w:val="10"/>
+  </w:num>
+  <w:num w:numId="9">
+    <w:abstractNumId w:val="5"/>
+  </w:num>
+  <w:num w:numId="10">
+    <w:abstractNumId w:val="4"/>
+  </w:num>
+  <w:num w:numId="11">
+    <w:abstractNumId w:val="17"/>
+  </w:num>
+  <w:num w:numId="12">
+    <w:abstractNumId w:val="15"/>
+  </w:num>
+  <w:num w:numId="13">
+    <w:abstractNumId w:val="14"/>
+  </w:num>
+  <w:num w:numId="14">
+    <w:abstractNumId w:val="0"/>
+  </w:num>
+  <w:num w:numId="15">
+    <w:abstractNumId w:val="3"/>
+  </w:num>
+  <w:num w:numId="16">
     <w:abstractNumId w:val="7"/>
   </w:num>
-  <w:num w:numId="2" w16cid:durableId="981737422">
-    <w:abstractNumId w:val="11"/>
-  </w:num>
-  <w:num w:numId="3" w16cid:durableId="325787765">
-    <w:abstractNumId w:val="9"/>
-  </w:num>
-  <w:num w:numId="4" w16cid:durableId="721563410">
-    <w:abstractNumId w:val="10"/>
-  </w:num>
-  <w:num w:numId="5" w16cid:durableId="897322821">
-    <w:abstractNumId w:val="16"/>
-  </w:num>
-  <w:num w:numId="6" w16cid:durableId="157157105">
-    <w:abstractNumId w:val="14"/>
-  </w:num>
-  <w:num w:numId="7" w16cid:durableId="1239288701">
-    <w:abstractNumId w:val="1"/>
-  </w:num>
-  <w:num w:numId="8" w16cid:durableId="1727101370">
+  <w:num w:numId="17">
     <w:abstractNumId w:val="8"/>
   </w:num>
-  <w:num w:numId="9" w16cid:durableId="764569904">
-    <w:abstractNumId w:val="4"/>
+  <w:num w:numId="18">
+    <w:abstractNumId w:val="6"/>
   </w:num>
-  <w:num w:numId="10" w16cid:durableId="1118182658">
-    <w:abstractNumId w:val="3"/>
-  </w:num>
-  <w:num w:numId="11" w16cid:durableId="1421684941">
-    <w:abstractNumId w:val="15"/>
-  </w:num>
-  <w:num w:numId="12" w16cid:durableId="1410736292">
-    <w:abstractNumId w:val="13"/>
-  </w:num>
-  <w:num w:numId="13" w16cid:durableId="1906796991">
-    <w:abstractNumId w:val="12"/>
-  </w:num>
-  <w:num w:numId="14" w16cid:durableId="1007176931">
-    <w:abstractNumId w:val="0"/>
-  </w:num>
-  <w:num w:numId="15" w16cid:durableId="1638295720">
+  <w:num w:numId="19">
     <w:abstractNumId w:val="2"/>
-  </w:num>
-  <w:num w:numId="16" w16cid:durableId="424809419">
-    <w:abstractNumId w:val="5"/>
-  </w:num>
-  <w:num w:numId="17" w16cid:durableId="1311712999">
-    <w:abstractNumId w:val="6"/>
   </w:num>
 </w:numbering>
 </file>
 
 <file path=word/styles.xml><?xml version="1.0" encoding="utf-8"?>
-<w:styles xmlns:mc="http://schemas.openxmlformats.org/markup-compatibility/2006" xmlns:r="http://schemas.openxmlformats.org/officeDocument/2006/relationships" xmlns:w="http://schemas.openxmlformats.org/wordprocessingml/2006/main" xmlns:w14="http://schemas.microsoft.com/office/word/2010/wordml" xmlns:w15="http://schemas.microsoft.com/office/word/2012/wordml" xmlns:w16cex="http://schemas.microsoft.com/office/word/2018/wordml/cex" xmlns:w16cid="http://schemas.microsoft.com/office/word/2016/wordml/cid" xmlns:w16="http://schemas.microsoft.com/office/word/2018/wordml" xmlns:w16du="http://schemas.microsoft.com/office/word/2023/wordml/word16du" xmlns:w16sdtdh="http://schemas.microsoft.com/office/word/2020/wordml/sdtdatahash" xmlns:w16se="http://schemas.microsoft.com/office/word/2015/wordml/symex" mc:Ignorable="w14 w15 w16se w16cid w16 w16cex w16sdtdh w16du">
+<w:styles xmlns:mc="http://schemas.openxmlformats.org/markup-compatibility/2006" xmlns:r="http://schemas.openxmlformats.org/officeDocument/2006/relationships" xmlns:w="http://schemas.openxmlformats.org/wordprocessingml/2006/main" xmlns:w14="http://schemas.microsoft.com/office/word/2010/wordml" xmlns:w15="http://schemas.microsoft.com/office/word/2012/wordml" xmlns:w16se="http://schemas.microsoft.com/office/word/2015/wordml/symex" mc:Ignorable="w14 w15 w16se">
   <w:docDefaults>
     <w:rPrDefault>
       <w:rPr>
@@ -5150,7 +3944,7 @@
       </w:pPr>
     </w:pPrDefault>
   </w:docDefaults>
-  <w:latentStyles w:defLockedState="0" w:defUIPriority="99" w:defSemiHidden="0" w:defUnhideWhenUsed="0" w:defQFormat="0" w:count="376">
+  <w:latentStyles w:defLockedState="0" w:defUIPriority="99" w:defSemiHidden="0" w:defUnhideWhenUsed="0" w:defQFormat="0" w:count="371">
     <w:lsdException w:name="Normal" w:uiPriority="0" w:qFormat="1"/>
     <w:lsdException w:name="heading 1" w:uiPriority="9" w:qFormat="1"/>
     <w:lsdException w:name="heading 2" w:semiHidden="1" w:uiPriority="9" w:unhideWhenUsed="1" w:qFormat="1"/>
@@ -5522,11 +4316,6 @@
     <w:lsdException w:name="List Table 5 Dark Accent 6" w:uiPriority="50"/>
     <w:lsdException w:name="List Table 6 Colorful Accent 6" w:uiPriority="51"/>
     <w:lsdException w:name="List Table 7 Colorful Accent 6" w:uiPriority="52"/>
-    <w:lsdException w:name="Mention" w:semiHidden="1" w:unhideWhenUsed="1"/>
-    <w:lsdException w:name="Smart Hyperlink" w:semiHidden="1" w:unhideWhenUsed="1"/>
-    <w:lsdException w:name="Hashtag" w:semiHidden="1" w:unhideWhenUsed="1"/>
-    <w:lsdException w:name="Unresolved Mention" w:semiHidden="1" w:unhideWhenUsed="1"/>
-    <w:lsdException w:name="Smart Link" w:semiHidden="1" w:unhideWhenUsed="1"/>
   </w:latentStyles>
   <w:style w:type="paragraph" w:default="1" w:styleId="Norml">
     <w:name w:val="Normal"/>
@@ -5734,6 +4523,7 @@
   <w:style w:type="character" w:default="1" w:styleId="Bekezdsalapbettpusa">
     <w:name w:val="Default Paragraph Font"/>
     <w:uiPriority w:val="1"/>
+    <w:semiHidden/>
     <w:unhideWhenUsed/>
   </w:style>
   <w:style w:type="table" w:default="1" w:styleId="Normltblzat">
@@ -6047,6 +4837,34 @@
       <w:spacing w:val="5"/>
     </w:rPr>
   </w:style>
+  <w:style w:type="character" w:styleId="Kiemels2">
+    <w:name w:val="Strong"/>
+    <w:basedOn w:val="Bekezdsalapbettpusa"/>
+    <w:uiPriority w:val="22"/>
+    <w:qFormat/>
+    <w:rsid w:val="001E5B99"/>
+    <w:rPr>
+      <w:b/>
+      <w:bCs/>
+    </w:rPr>
+  </w:style>
+  <w:style w:type="paragraph" w:styleId="NormlWeb">
+    <w:name w:val="Normal (Web)"/>
+    <w:basedOn w:val="Norml"/>
+    <w:uiPriority w:val="99"/>
+    <w:semiHidden/>
+    <w:unhideWhenUsed/>
+    <w:rsid w:val="001E5B99"/>
+    <w:pPr>
+      <w:spacing w:before="100" w:beforeAutospacing="1" w:after="100" w:afterAutospacing="1" w:line="240" w:lineRule="auto"/>
+    </w:pPr>
+    <w:rPr>
+      <w:rFonts w:ascii="Times New Roman" w:eastAsia="Times New Roman" w:hAnsi="Times New Roman" w:cs="Times New Roman"/>
+      <w:kern w:val="0"/>
+      <w:lang w:eastAsia="hu-HU"/>
+      <w14:ligatures w14:val="none"/>
+    </w:rPr>
+  </w:style>
 </w:styles>
 </file>
 
@@ -6343,4 +5161,16 @@
     </a:ext>
   </a:extLst>
 </a:theme>
+</file>
+
+<file path=customXml/item1.xml><?xml version="1.0" encoding="utf-8"?>
+<b:Sources xmlns:b="http://schemas.openxmlformats.org/officeDocument/2006/bibliography" xmlns="http://schemas.openxmlformats.org/officeDocument/2006/bibliography" SelectedStyle="\APASixthEditionOfficeOnline.xsl" StyleName="APA" Version="6"/>
+</file>
+
+<file path=customXml/itemProps1.xml><?xml version="1.0" encoding="utf-8"?>
+<ds:datastoreItem xmlns:ds="http://schemas.openxmlformats.org/officeDocument/2006/customXml" ds:itemID="{40372A16-DBE8-4FCC-A2BC-8A8FF5B75BC5}">
+  <ds:schemaRefs>
+    <ds:schemaRef ds:uri="http://schemas.openxmlformats.org/officeDocument/2006/bibliography"/>
+  </ds:schemaRefs>
+</ds:datastoreItem>
 </file>
--- a/Documentation/Fejlesztői_Dokumentáció.docx
+++ b/Documentation/Fejlesztői_Dokumentáció.docx
@@ -1,6 +1,6 @@
 
 <file path=word/document.xml><?xml version="1.0" encoding="utf-8"?>
-<w:document xmlns:wpc="http://schemas.microsoft.com/office/word/2010/wordprocessingCanvas" xmlns:cx="http://schemas.microsoft.com/office/drawing/2014/chartex" xmlns:mc="http://schemas.openxmlformats.org/markup-compatibility/2006" xmlns:o="urn:schemas-microsoft-com:office:office" xmlns:r="http://schemas.openxmlformats.org/officeDocument/2006/relationships" xmlns:m="http://schemas.openxmlformats.org/officeDocument/2006/math" xmlns:v="urn:schemas-microsoft-com:vml" xmlns:wp14="http://schemas.microsoft.com/office/word/2010/wordprocessingDrawing" xmlns:wp="http://schemas.openxmlformats.org/drawingml/2006/wordprocessingDrawing" xmlns:w10="urn:schemas-microsoft-com:office:word" xmlns:w="http://schemas.openxmlformats.org/wordprocessingml/2006/main" xmlns:w14="http://schemas.microsoft.com/office/word/2010/wordml" xmlns:w15="http://schemas.microsoft.com/office/word/2012/wordml" xmlns:w16se="http://schemas.microsoft.com/office/word/2015/wordml/symex" xmlns:wpg="http://schemas.microsoft.com/office/word/2010/wordprocessingGroup" xmlns:wpi="http://schemas.microsoft.com/office/word/2010/wordprocessingInk" xmlns:wne="http://schemas.microsoft.com/office/word/2006/wordml" xmlns:wps="http://schemas.microsoft.com/office/word/2010/wordprocessingShape" mc:Ignorable="w14 w15 w16se wp14">
+<w:document xmlns:wpc="http://schemas.microsoft.com/office/word/2010/wordprocessingCanvas" xmlns:cx="http://schemas.microsoft.com/office/drawing/2014/chartex" xmlns:cx1="http://schemas.microsoft.com/office/drawing/2015/9/8/chartex" xmlns:cx2="http://schemas.microsoft.com/office/drawing/2015/10/21/chartex" xmlns:cx3="http://schemas.microsoft.com/office/drawing/2016/5/9/chartex" xmlns:cx4="http://schemas.microsoft.com/office/drawing/2016/5/10/chartex" xmlns:cx5="http://schemas.microsoft.com/office/drawing/2016/5/11/chartex" xmlns:cx6="http://schemas.microsoft.com/office/drawing/2016/5/12/chartex" xmlns:cx7="http://schemas.microsoft.com/office/drawing/2016/5/13/chartex" xmlns:cx8="http://schemas.microsoft.com/office/drawing/2016/5/14/chartex" xmlns:mc="http://schemas.openxmlformats.org/markup-compatibility/2006" xmlns:aink="http://schemas.microsoft.com/office/drawing/2016/ink" xmlns:am3d="http://schemas.microsoft.com/office/drawing/2017/model3d" xmlns:o="urn:schemas-microsoft-com:office:office" xmlns:r="http://schemas.openxmlformats.org/officeDocument/2006/relationships" xmlns:m="http://schemas.openxmlformats.org/officeDocument/2006/math" xmlns:v="urn:schemas-microsoft-com:vml" xmlns:wp14="http://schemas.microsoft.com/office/word/2010/wordprocessingDrawing" xmlns:wp="http://schemas.openxmlformats.org/drawingml/2006/wordprocessingDrawing" xmlns:w10="urn:schemas-microsoft-com:office:word" xmlns:w="http://schemas.openxmlformats.org/wordprocessingml/2006/main" xmlns:w14="http://schemas.microsoft.com/office/word/2010/wordml" xmlns:w15="http://schemas.microsoft.com/office/word/2012/wordml" xmlns:w16cid="http://schemas.microsoft.com/office/word/2016/wordml/cid" xmlns:w16se="http://schemas.microsoft.com/office/word/2015/wordml/symex" xmlns:wpg="http://schemas.microsoft.com/office/word/2010/wordprocessingGroup" xmlns:wpi="http://schemas.microsoft.com/office/word/2010/wordprocessingInk" xmlns:wne="http://schemas.microsoft.com/office/word/2006/wordml" xmlns:wps="http://schemas.microsoft.com/office/word/2010/wordprocessingShape" mc:Ignorable="w14 w15 w16se w16cid wp14">
   <w:body>
     <w:p/>
     <w:p>
@@ -168,9 +168,212 @@
     <w:p>
       <w:pPr>
         <w:ind w:left="1416" w:hanging="696"/>
-      </w:pPr>
-    </w:p>
-    <w:p>
+        <w:jc w:val="center"/>
+        <w:rPr>
+          <w:b/>
+          <w:sz w:val="52"/>
+          <w:szCs w:val="52"/>
+        </w:rPr>
+      </w:pPr>
+      <w:r>
+        <w:rPr>
+          <w:b/>
+          <w:sz w:val="52"/>
+          <w:szCs w:val="52"/>
+        </w:rPr>
+        <w:lastRenderedPageBreak/>
+        <w:t>Tartalomjegyzék</w:t>
+      </w:r>
+    </w:p>
+    <w:p>
+      <w:pPr>
+        <w:ind w:left="1416" w:hanging="696"/>
+      </w:pPr>
+    </w:p>
+    <w:p>
+      <w:pPr>
+        <w:ind w:left="1416" w:hanging="696"/>
+      </w:pPr>
+      <w:r>
+        <w:t xml:space="preserve">1. Fejlesztői környezet bemutatása .............................................................. </w:t>
+      </w:r>
+      <w:r>
+        <w:t>3</w:t>
+      </w:r>
+    </w:p>
+    <w:p>
+      <w:pPr>
+        <w:ind w:left="1416" w:hanging="696"/>
+      </w:pPr>
+      <w:r>
+        <w:t xml:space="preserve">1.1. Visual </w:t>
+      </w:r>
+      <w:proofErr w:type="spellStart"/>
+      <w:r>
+        <w:t>Studio</w:t>
+      </w:r>
+      <w:proofErr w:type="spellEnd"/>
+      <w:r>
+        <w:t xml:space="preserve"> 2022 ................................................................................</w:t>
+      </w:r>
+      <w:r>
+        <w:t>. 3</w:t>
+      </w:r>
+    </w:p>
+    <w:p>
+      <w:pPr>
+        <w:ind w:left="1416" w:hanging="696"/>
+      </w:pPr>
+      <w:r>
+        <w:t xml:space="preserve">1.2. Visual </w:t>
+      </w:r>
+      <w:proofErr w:type="spellStart"/>
+      <w:r>
+        <w:t>Studio</w:t>
+      </w:r>
+      <w:proofErr w:type="spellEnd"/>
+      <w:r>
+        <w:t xml:space="preserve"> </w:t>
+      </w:r>
+      <w:proofErr w:type="spellStart"/>
+      <w:r>
+        <w:t>Code</w:t>
+      </w:r>
+      <w:proofErr w:type="spellEnd"/>
+      <w:r>
+        <w:t xml:space="preserve"> ................................................................................</w:t>
+      </w:r>
+      <w:r>
+        <w:t>.</w:t>
+      </w:r>
+      <w:r>
+        <w:t xml:space="preserve"> </w:t>
+      </w:r>
+      <w:r>
+        <w:t>3</w:t>
+      </w:r>
+    </w:p>
+    <w:p>
+      <w:pPr>
+        <w:ind w:left="1416" w:hanging="696"/>
+      </w:pPr>
+      <w:r>
+        <w:t xml:space="preserve">1.3. </w:t>
+      </w:r>
+      <w:proofErr w:type="spellStart"/>
+      <w:r>
+        <w:t>MySQL</w:t>
+      </w:r>
+      <w:proofErr w:type="spellEnd"/>
+      <w:r>
+        <w:t xml:space="preserve">  ………………............................................................................. </w:t>
+      </w:r>
+      <w:r>
+        <w:t>3</w:t>
+      </w:r>
+    </w:p>
+    <w:p>
+      <w:pPr>
+        <w:ind w:left="1416" w:hanging="696"/>
+      </w:pPr>
+      <w:r>
+        <w:t xml:space="preserve">1.3. </w:t>
+      </w:r>
+      <w:proofErr w:type="spellStart"/>
+      <w:r>
+        <w:t>phpMyAdmin</w:t>
+      </w:r>
+      <w:proofErr w:type="spellEnd"/>
+      <w:r>
+        <w:t xml:space="preserve"> …………............................................................................ 4</w:t>
+      </w:r>
+    </w:p>
+    <w:p>
+      <w:pPr>
+        <w:ind w:left="1416" w:hanging="696"/>
+      </w:pPr>
+      <w:r>
+        <w:t>2</w:t>
+      </w:r>
+      <w:r>
+        <w:t xml:space="preserve">. Használt technológiák .............................................................................. </w:t>
+      </w:r>
+      <w:r>
+        <w:t>4</w:t>
+      </w:r>
+    </w:p>
+    <w:p>
+      <w:pPr>
+        <w:ind w:left="1416" w:hanging="696"/>
+      </w:pPr>
+      <w:r>
+        <w:t>2</w:t>
+      </w:r>
+      <w:r>
+        <w:t xml:space="preserve">.1. </w:t>
+      </w:r>
+      <w:proofErr w:type="spellStart"/>
+      <w:r>
+        <w:t>Trello</w:t>
+      </w:r>
+      <w:proofErr w:type="spellEnd"/>
+      <w:r>
+        <w:t xml:space="preserve"> .....</w:t>
+      </w:r>
+      <w:r>
+        <w:t>.....</w:t>
+      </w:r>
+      <w:r>
+        <w:t xml:space="preserve">........................................................................................... </w:t>
+      </w:r>
+      <w:r>
+        <w:t>4</w:t>
+      </w:r>
+    </w:p>
+    <w:p>
+      <w:pPr>
+        <w:ind w:left="1416" w:hanging="696"/>
+      </w:pPr>
+      <w:r>
+        <w:t>2</w:t>
+      </w:r>
+      <w:r>
+        <w:t>.</w:t>
+      </w:r>
+      <w:r>
+        <w:t>2</w:t>
+      </w:r>
+      <w:r>
+        <w:t xml:space="preserve">. </w:t>
+      </w:r>
+      <w:proofErr w:type="spellStart"/>
+      <w:r>
+        <w:t>Github</w:t>
+      </w:r>
+      <w:proofErr w:type="spellEnd"/>
+      <w:r>
+        <w:t xml:space="preserve"> ................................................................................................... </w:t>
+      </w:r>
+      <w:r>
+        <w:t>5</w:t>
+      </w:r>
+    </w:p>
+    <w:p>
+      <w:r>
+        <w:tab/>
+        <w:t>2.3. React.js ................................................................................................. 5</w:t>
+      </w:r>
+    </w:p>
+    <w:p>
+      <w:r>
+        <w:tab/>
+        <w:t xml:space="preserve">2.4. ASP.NET Web API ................................................................................. </w:t>
+      </w:r>
+      <w:r>
+        <w:t>6</w:t>
+      </w:r>
+      <w:bookmarkStart w:id="0" w:name="_GoBack"/>
+      <w:bookmarkEnd w:id="0"/>
       <w:r>
         <w:br w:type="page"/>
       </w:r>
@@ -448,7 +651,6 @@
         <w:t xml:space="preserve"> </w:t>
       </w:r>
       <w:proofErr w:type="spellStart"/>
-      <w:proofErr w:type="gramStart"/>
       <w:r>
         <w:rPr>
           <w:rStyle w:val="Kiemels2"/>
@@ -464,22 +666,7 @@
           <w:sz w:val="28"/>
           <w:szCs w:val="28"/>
         </w:rPr>
-        <w:t xml:space="preserve"> </w:t>
-      </w:r>
-      <w:r>
-        <w:rPr>
-          <w:sz w:val="28"/>
-          <w:szCs w:val="28"/>
-        </w:rPr>
-        <w:t xml:space="preserve"> egy</w:t>
-      </w:r>
-      <w:proofErr w:type="gramEnd"/>
-      <w:r>
-        <w:rPr>
-          <w:sz w:val="28"/>
-          <w:szCs w:val="28"/>
-        </w:rPr>
-        <w:t xml:space="preserve"> könnyű, gyors és ingyenes </w:t>
+        <w:t xml:space="preserve">  egy könnyű, gyors és ingyenes </w:t>
       </w:r>
       <w:r>
         <w:rPr>
@@ -495,21 +682,7 @@
           <w:sz w:val="28"/>
           <w:szCs w:val="28"/>
         </w:rPr>
-        <w:t>, amit a Microsoft fejlesztett.</w:t>
-      </w:r>
-      <w:r>
-        <w:rPr>
-          <w:sz w:val="28"/>
-          <w:szCs w:val="28"/>
-        </w:rPr>
-        <w:t xml:space="preserve"> </w:t>
-      </w:r>
-      <w:r>
-        <w:rPr>
-          <w:sz w:val="28"/>
-          <w:szCs w:val="28"/>
-        </w:rPr>
-        <w:t xml:space="preserve">A VS </w:t>
+        <w:t xml:space="preserve">, amit a Microsoft fejlesztett. A VS </w:t>
       </w:r>
       <w:proofErr w:type="spellStart"/>
       <w:r>
@@ -1058,24 +1231,559 @@
         </w:rPr>
         <w:t>ását különböző státuszok között.</w:t>
       </w:r>
-      <w:bookmarkStart w:id="0" w:name="_GoBack"/>
-      <w:bookmarkEnd w:id="0"/>
-    </w:p>
-    <w:p>
-      <w:pPr>
-        <w:rPr>
-          <w:sz w:val="28"/>
-          <w:szCs w:val="28"/>
-        </w:rPr>
-      </w:pPr>
-    </w:p>
-    <w:p>
-      <w:pPr>
-        <w:rPr>
-          <w:sz w:val="28"/>
-          <w:szCs w:val="28"/>
-        </w:rPr>
-      </w:pPr>
+    </w:p>
+    <w:p>
+      <w:pPr>
+        <w:rPr>
+          <w:sz w:val="28"/>
+          <w:szCs w:val="28"/>
+        </w:rPr>
+      </w:pPr>
+    </w:p>
+    <w:p>
+      <w:pPr>
+        <w:rPr>
+          <w:sz w:val="28"/>
+          <w:szCs w:val="28"/>
+        </w:rPr>
+      </w:pPr>
+      <w:r>
+        <w:rPr>
+          <w:noProof/>
+          <w:sz w:val="28"/>
+          <w:szCs w:val="28"/>
+        </w:rPr>
+        <w:drawing>
+          <wp:inline distT="0" distB="0" distL="0" distR="0" wp14:anchorId="7DE81CC0" wp14:editId="2126EBFC">
+            <wp:extent cx="5760720" cy="3020060"/>
+            <wp:effectExtent l="0" t="0" r="0" b="8890"/>
+            <wp:docPr id="1" name="Kép 1"/>
+            <wp:cNvGraphicFramePr>
+              <a:graphicFrameLocks xmlns:a="http://schemas.openxmlformats.org/drawingml/2006/main" noChangeAspect="1"/>
+            </wp:cNvGraphicFramePr>
+            <a:graphic xmlns:a="http://schemas.openxmlformats.org/drawingml/2006/main">
+              <a:graphicData uri="http://schemas.openxmlformats.org/drawingml/2006/picture">
+                <pic:pic xmlns:pic="http://schemas.openxmlformats.org/drawingml/2006/picture">
+                  <pic:nvPicPr>
+                    <pic:cNvPr id="1" name=""/>
+                    <pic:cNvPicPr/>
+                  </pic:nvPicPr>
+                  <pic:blipFill>
+                    <a:blip r:embed="rId6"/>
+                    <a:stretch>
+                      <a:fillRect/>
+                    </a:stretch>
+                  </pic:blipFill>
+                  <pic:spPr>
+                    <a:xfrm>
+                      <a:off x="0" y="0"/>
+                      <a:ext cx="5760720" cy="3020060"/>
+                    </a:xfrm>
+                    <a:prstGeom prst="rect">
+                      <a:avLst/>
+                    </a:prstGeom>
+                  </pic:spPr>
+                </pic:pic>
+              </a:graphicData>
+            </a:graphic>
+          </wp:inline>
+        </w:drawing>
+      </w:r>
+    </w:p>
+    <w:p>
+      <w:pPr>
+        <w:rPr>
+          <w:sz w:val="28"/>
+          <w:szCs w:val="28"/>
+        </w:rPr>
+      </w:pPr>
+    </w:p>
+    <w:p>
+      <w:pPr>
+        <w:rPr>
+          <w:sz w:val="28"/>
+          <w:szCs w:val="28"/>
+        </w:rPr>
+      </w:pPr>
+    </w:p>
+    <w:p>
+      <w:pPr>
+        <w:rPr>
+          <w:b/>
+          <w:sz w:val="36"/>
+          <w:szCs w:val="36"/>
+        </w:rPr>
+      </w:pPr>
+      <w:r>
+        <w:rPr>
+          <w:b/>
+          <w:sz w:val="36"/>
+          <w:szCs w:val="36"/>
+        </w:rPr>
+        <w:t xml:space="preserve">2.2 </w:t>
+      </w:r>
+      <w:proofErr w:type="spellStart"/>
+      <w:r>
+        <w:rPr>
+          <w:b/>
+          <w:sz w:val="36"/>
+          <w:szCs w:val="36"/>
+        </w:rPr>
+        <w:t>Github</w:t>
+      </w:r>
+      <w:proofErr w:type="spellEnd"/>
+    </w:p>
+    <w:p>
+      <w:pPr>
+        <w:rPr>
+          <w:sz w:val="28"/>
+          <w:szCs w:val="28"/>
+          <w:lang w:eastAsia="hu-HU"/>
+        </w:rPr>
+      </w:pPr>
+      <w:r>
+        <w:rPr>
+          <w:sz w:val="28"/>
+          <w:szCs w:val="28"/>
+          <w:lang w:eastAsia="hu-HU"/>
+        </w:rPr>
+        <w:t xml:space="preserve">A GitHub egy online platform, amely lehetővé teszi a programozók és fejlesztők számára, hogy kódot tároljanak, megosszák és együtt dolgozzanak. A GitHub alapja a </w:t>
+      </w:r>
+      <w:proofErr w:type="spellStart"/>
+      <w:r>
+        <w:rPr>
+          <w:sz w:val="28"/>
+          <w:szCs w:val="28"/>
+          <w:lang w:eastAsia="hu-HU"/>
+        </w:rPr>
+        <w:t>Git</w:t>
+      </w:r>
+      <w:proofErr w:type="spellEnd"/>
+      <w:r>
+        <w:rPr>
+          <w:sz w:val="28"/>
+          <w:szCs w:val="28"/>
+          <w:lang w:eastAsia="hu-HU"/>
+        </w:rPr>
+        <w:t xml:space="preserve"> verziókezelő rendszer, amely segít a kód módosításainak nyomon követésében. Lehetővé teszi a csapatok számára, hogy könnyen dolgozzanak együtt, bárhol is legyenek, és megoldja a kódban történt változtatások összevonását, valamint a hibák kezelését.</w:t>
+      </w:r>
+    </w:p>
+    <w:p>
+      <w:pPr>
+        <w:rPr>
+          <w:sz w:val="28"/>
+          <w:szCs w:val="28"/>
+          <w:lang w:eastAsia="hu-HU"/>
+        </w:rPr>
+      </w:pPr>
+      <w:r>
+        <w:rPr>
+          <w:sz w:val="28"/>
+          <w:szCs w:val="28"/>
+          <w:lang w:eastAsia="hu-HU"/>
+        </w:rPr>
+        <w:t>A GitHub-</w:t>
+      </w:r>
+      <w:proofErr w:type="spellStart"/>
+      <w:r>
+        <w:rPr>
+          <w:sz w:val="28"/>
+          <w:szCs w:val="28"/>
+          <w:lang w:eastAsia="hu-HU"/>
+        </w:rPr>
+        <w:t>on</w:t>
+      </w:r>
+      <w:proofErr w:type="spellEnd"/>
+      <w:r>
+        <w:rPr>
+          <w:sz w:val="28"/>
+          <w:szCs w:val="28"/>
+          <w:lang w:eastAsia="hu-HU"/>
+        </w:rPr>
+        <w:t xml:space="preserve"> található kódokat "tárházaknak" (</w:t>
+      </w:r>
+      <w:proofErr w:type="spellStart"/>
+      <w:r>
+        <w:rPr>
+          <w:sz w:val="28"/>
+          <w:szCs w:val="28"/>
+          <w:lang w:eastAsia="hu-HU"/>
+        </w:rPr>
+        <w:t>repository</w:t>
+      </w:r>
+      <w:proofErr w:type="spellEnd"/>
+      <w:r>
+        <w:rPr>
+          <w:sz w:val="28"/>
+          <w:szCs w:val="28"/>
+          <w:lang w:eastAsia="hu-HU"/>
+        </w:rPr>
+        <w:t>) hívják, ahol a fejlesztők feltölthetik, módosíthatják és megoszthatják a projektjeiket. A felhasználók különböző jogosultságokkal rendelkezhetnek egy projektben: lehetnek adminisztrátorok, akik teljes hozzáférést kapnak, vagy egyszerű hozzájárulók, akik javaslatokat tehetnek a kód módosítására. A kód frissítéseit és változtatásait "</w:t>
+      </w:r>
+      <w:proofErr w:type="spellStart"/>
+      <w:r>
+        <w:rPr>
+          <w:sz w:val="28"/>
+          <w:szCs w:val="28"/>
+          <w:lang w:eastAsia="hu-HU"/>
+        </w:rPr>
+        <w:t>commiteknek</w:t>
+      </w:r>
+      <w:proofErr w:type="spellEnd"/>
+      <w:r>
+        <w:rPr>
+          <w:sz w:val="28"/>
+          <w:szCs w:val="28"/>
+          <w:lang w:eastAsia="hu-HU"/>
+        </w:rPr>
+        <w:t xml:space="preserve">" nevezik, és minden </w:t>
+      </w:r>
+      <w:proofErr w:type="spellStart"/>
+      <w:r>
+        <w:rPr>
+          <w:sz w:val="28"/>
+          <w:szCs w:val="28"/>
+          <w:lang w:eastAsia="hu-HU"/>
+        </w:rPr>
+        <w:t>commit</w:t>
+      </w:r>
+      <w:proofErr w:type="spellEnd"/>
+      <w:r>
+        <w:rPr>
+          <w:sz w:val="28"/>
+          <w:szCs w:val="28"/>
+          <w:lang w:eastAsia="hu-HU"/>
+        </w:rPr>
+        <w:t>-hoz megjegyzés is tartozik, hogy könnyen követhetők legyenek a módosítások.</w:t>
+      </w:r>
+    </w:p>
+    <w:p>
+      <w:pPr>
+        <w:rPr>
+          <w:lang w:eastAsia="hu-HU"/>
+        </w:rPr>
+      </w:pPr>
+      <w:r>
+        <w:rPr>
+          <w:sz w:val="28"/>
+          <w:szCs w:val="28"/>
+          <w:lang w:eastAsia="hu-HU"/>
+        </w:rPr>
+        <w:t>A GitHub lehetővé teszi a "</w:t>
+      </w:r>
+      <w:proofErr w:type="spellStart"/>
+      <w:r>
+        <w:rPr>
+          <w:sz w:val="28"/>
+          <w:szCs w:val="28"/>
+          <w:lang w:eastAsia="hu-HU"/>
+        </w:rPr>
+        <w:t>pull</w:t>
+      </w:r>
+      <w:proofErr w:type="spellEnd"/>
+      <w:r>
+        <w:rPr>
+          <w:sz w:val="28"/>
+          <w:szCs w:val="28"/>
+          <w:lang w:eastAsia="hu-HU"/>
+        </w:rPr>
+        <w:t xml:space="preserve"> </w:t>
+      </w:r>
+      <w:proofErr w:type="spellStart"/>
+      <w:r>
+        <w:rPr>
+          <w:sz w:val="28"/>
+          <w:szCs w:val="28"/>
+          <w:lang w:eastAsia="hu-HU"/>
+        </w:rPr>
+        <w:t>requestek</w:t>
+      </w:r>
+      <w:proofErr w:type="spellEnd"/>
+      <w:r>
+        <w:rPr>
+          <w:sz w:val="28"/>
+          <w:szCs w:val="28"/>
+          <w:lang w:eastAsia="hu-HU"/>
+        </w:rPr>
+        <w:t xml:space="preserve">" létrehozását is, amelyek segítségével a fejlesztők javasolhatják, hogy egy másik fejlesztő kódját integrálják a projektbe. A </w:t>
+      </w:r>
+      <w:proofErr w:type="spellStart"/>
+      <w:r>
+        <w:rPr>
+          <w:sz w:val="28"/>
+          <w:szCs w:val="28"/>
+          <w:lang w:eastAsia="hu-HU"/>
+        </w:rPr>
+        <w:t>pull</w:t>
+      </w:r>
+      <w:proofErr w:type="spellEnd"/>
+      <w:r>
+        <w:rPr>
+          <w:sz w:val="28"/>
+          <w:szCs w:val="28"/>
+          <w:lang w:eastAsia="hu-HU"/>
+        </w:rPr>
+        <w:t xml:space="preserve"> </w:t>
+      </w:r>
+      <w:proofErr w:type="spellStart"/>
+      <w:r>
+        <w:rPr>
+          <w:sz w:val="28"/>
+          <w:szCs w:val="28"/>
+          <w:lang w:eastAsia="hu-HU"/>
+        </w:rPr>
+        <w:t>requestek</w:t>
+      </w:r>
+      <w:proofErr w:type="spellEnd"/>
+      <w:r>
+        <w:rPr>
+          <w:sz w:val="28"/>
+          <w:szCs w:val="28"/>
+          <w:lang w:eastAsia="hu-HU"/>
+        </w:rPr>
+        <w:t xml:space="preserve"> segítenek a kód átvizsgálásában és a hibák észlelésében.</w:t>
+      </w:r>
+    </w:p>
+    <w:p>
+      <w:pPr>
+        <w:rPr>
+          <w:sz w:val="28"/>
+          <w:szCs w:val="28"/>
+        </w:rPr>
+      </w:pPr>
+    </w:p>
+    <w:p>
+      <w:pPr>
+        <w:rPr>
+          <w:sz w:val="28"/>
+          <w:szCs w:val="28"/>
+        </w:rPr>
+      </w:pPr>
+    </w:p>
+    <w:p>
+      <w:pPr>
+        <w:rPr>
+          <w:b/>
+          <w:sz w:val="36"/>
+          <w:szCs w:val="36"/>
+        </w:rPr>
+      </w:pPr>
+      <w:r>
+        <w:rPr>
+          <w:b/>
+          <w:sz w:val="36"/>
+          <w:szCs w:val="36"/>
+        </w:rPr>
+        <w:t>2.3 React.js</w:t>
+      </w:r>
+    </w:p>
+    <w:p>
+      <w:pPr>
+        <w:rPr>
+          <w:sz w:val="28"/>
+          <w:szCs w:val="28"/>
+        </w:rPr>
+      </w:pPr>
+    </w:p>
+    <w:p>
+      <w:pPr>
+        <w:rPr>
+          <w:sz w:val="28"/>
+          <w:szCs w:val="28"/>
+        </w:rPr>
+      </w:pPr>
+      <w:r>
+        <w:rPr>
+          <w:sz w:val="28"/>
+          <w:szCs w:val="28"/>
+        </w:rPr>
+        <w:t xml:space="preserve">A </w:t>
+      </w:r>
+      <w:proofErr w:type="spellStart"/>
+      <w:r>
+        <w:rPr>
+          <w:sz w:val="28"/>
+          <w:szCs w:val="28"/>
+        </w:rPr>
+        <w:t>React</w:t>
+      </w:r>
+      <w:proofErr w:type="spellEnd"/>
+      <w:r>
+        <w:rPr>
+          <w:sz w:val="28"/>
+          <w:szCs w:val="28"/>
+        </w:rPr>
+        <w:t xml:space="preserve"> egy népszerű JavaScript könyvtár, amelyet a Facebook fejlesztett ki, és főként felhasználói felületek (UI) létrehozására használnak. A célja, hogy megkönnyítse a modern, interaktív és dinamikus webalkalmazások fejlesztését.</w:t>
+      </w:r>
+    </w:p>
+    <w:p>
+      <w:pPr>
+        <w:rPr>
+          <w:sz w:val="28"/>
+          <w:szCs w:val="28"/>
+        </w:rPr>
+      </w:pPr>
+      <w:r>
+        <w:rPr>
+          <w:sz w:val="28"/>
+          <w:szCs w:val="28"/>
+        </w:rPr>
+        <w:t xml:space="preserve">Az alkalmazások felületét </w:t>
+      </w:r>
+      <w:r>
+        <w:rPr>
+          <w:rStyle w:val="Kiemels2"/>
+          <w:b w:val="0"/>
+          <w:sz w:val="28"/>
+          <w:szCs w:val="28"/>
+        </w:rPr>
+        <w:t>komponensekre bontja</w:t>
+      </w:r>
+      <w:r>
+        <w:rPr>
+          <w:sz w:val="28"/>
+          <w:szCs w:val="28"/>
+        </w:rPr>
+        <w:t xml:space="preserve">, amelyek kisebb, újrahasznosítható részek. Minden komponens önállóan működik, saját </w:t>
+      </w:r>
+      <w:r>
+        <w:rPr>
+          <w:sz w:val="28"/>
+          <w:szCs w:val="28"/>
+        </w:rPr>
+        <w:lastRenderedPageBreak/>
+        <w:t>adatokkal (</w:t>
+      </w:r>
+      <w:proofErr w:type="spellStart"/>
+      <w:r>
+        <w:rPr>
+          <w:sz w:val="28"/>
+          <w:szCs w:val="28"/>
+        </w:rPr>
+        <w:t>state</w:t>
+      </w:r>
+      <w:proofErr w:type="spellEnd"/>
+      <w:r>
+        <w:rPr>
+          <w:sz w:val="28"/>
+          <w:szCs w:val="28"/>
+        </w:rPr>
+        <w:t>) és viselkedéssel. Ez lehetővé teszi, hogy könnyebben kezelhető és karbantartható legyen a kód.</w:t>
+      </w:r>
+    </w:p>
+    <w:p>
+      <w:pPr>
+        <w:rPr>
+          <w:sz w:val="28"/>
+          <w:szCs w:val="28"/>
+        </w:rPr>
+      </w:pPr>
+    </w:p>
+    <w:p>
+      <w:pPr>
+        <w:rPr>
+          <w:sz w:val="28"/>
+          <w:szCs w:val="28"/>
+        </w:rPr>
+      </w:pPr>
+    </w:p>
+    <w:p>
+      <w:pPr>
+        <w:rPr>
+          <w:b/>
+          <w:sz w:val="36"/>
+          <w:szCs w:val="36"/>
+        </w:rPr>
+      </w:pPr>
+      <w:r>
+        <w:rPr>
+          <w:b/>
+          <w:sz w:val="36"/>
+          <w:szCs w:val="36"/>
+        </w:rPr>
+        <w:t xml:space="preserve">2.4 </w:t>
+      </w:r>
+      <w:r>
+        <w:rPr>
+          <w:b/>
+          <w:sz w:val="36"/>
+          <w:szCs w:val="36"/>
+        </w:rPr>
+        <w:t xml:space="preserve">ASP.NET Web </w:t>
+      </w:r>
+      <w:proofErr w:type="spellStart"/>
+      <w:r>
+        <w:rPr>
+          <w:b/>
+          <w:sz w:val="36"/>
+          <w:szCs w:val="36"/>
+        </w:rPr>
+        <w:t>Api</w:t>
+      </w:r>
+      <w:proofErr w:type="spellEnd"/>
+    </w:p>
+    <w:p>
+      <w:pPr>
+        <w:rPr>
+          <w:sz w:val="28"/>
+          <w:szCs w:val="28"/>
+        </w:rPr>
+      </w:pPr>
+      <w:r>
+        <w:rPr>
+          <w:sz w:val="28"/>
+          <w:szCs w:val="28"/>
+        </w:rPr>
+        <w:t xml:space="preserve">Az </w:t>
+      </w:r>
+      <w:r>
+        <w:rPr>
+          <w:rStyle w:val="Kiemels2"/>
+          <w:b w:val="0"/>
+          <w:sz w:val="28"/>
+          <w:szCs w:val="28"/>
+        </w:rPr>
+        <w:t>ASP.NET Web API</w:t>
+      </w:r>
+      <w:r>
+        <w:rPr>
+          <w:sz w:val="28"/>
+          <w:szCs w:val="28"/>
+        </w:rPr>
+        <w:t xml:space="preserve"> egy C# nyelvvel gyakran használt keretrendszer, amely lehetővé teszi </w:t>
+      </w:r>
+      <w:proofErr w:type="spellStart"/>
+      <w:r>
+        <w:rPr>
+          <w:sz w:val="28"/>
+          <w:szCs w:val="28"/>
+        </w:rPr>
+        <w:t>RESTful</w:t>
+      </w:r>
+      <w:proofErr w:type="spellEnd"/>
+      <w:r>
+        <w:rPr>
+          <w:sz w:val="28"/>
+          <w:szCs w:val="28"/>
+        </w:rPr>
+        <w:t xml:space="preserve"> API-k fejlesztését. A Web API segítségével egyszerűen hozhatsz létre HTTP-alapú szolgáltatásokat, amelyek JSON vagy XML formátumban küldenek és fogadnak adatokat. A C# erejét kihasználva könnyen </w:t>
+      </w:r>
+      <w:proofErr w:type="spellStart"/>
+      <w:r>
+        <w:rPr>
+          <w:sz w:val="28"/>
+          <w:szCs w:val="28"/>
+        </w:rPr>
+        <w:t>írhatóak</w:t>
+      </w:r>
+      <w:proofErr w:type="spellEnd"/>
+      <w:r>
+        <w:rPr>
+          <w:sz w:val="28"/>
+          <w:szCs w:val="28"/>
+        </w:rPr>
+        <w:t xml:space="preserve"> a logika, a kontroller osztályok, és az útvonaltérkép, amelyek meghatározzák, hogyan kezelje az alkalmazás a beérkező kéréseket.</w:t>
+      </w:r>
     </w:p>
     <w:p>
       <w:pPr>
@@ -1094,11 +1802,22 @@
     </w:p>
     <w:p>
       <w:pPr>
-        <w:rPr>
-          <w:sz w:val="28"/>
-          <w:szCs w:val="28"/>
-        </w:rPr>
-      </w:pPr>
+        <w:jc w:val="center"/>
+        <w:rPr>
+          <w:b/>
+          <w:sz w:val="72"/>
+          <w:szCs w:val="72"/>
+        </w:rPr>
+      </w:pPr>
+      <w:r>
+        <w:rPr>
+          <w:b/>
+          <w:sz w:val="72"/>
+          <w:szCs w:val="72"/>
+        </w:rPr>
+        <w:lastRenderedPageBreak/>
+        <w:t>Források</w:t>
+      </w:r>
     </w:p>
     <w:p>
       <w:pPr>
@@ -1121,7 +1840,7 @@
 </file>
 
 <file path=word/numbering.xml><?xml version="1.0" encoding="utf-8"?>
-<w:numbering xmlns:wpc="http://schemas.microsoft.com/office/word/2010/wordprocessingCanvas" xmlns:cx="http://schemas.microsoft.com/office/drawing/2014/chartex" xmlns:mc="http://schemas.openxmlformats.org/markup-compatibility/2006" xmlns:o="urn:schemas-microsoft-com:office:office" xmlns:r="http://schemas.openxmlformats.org/officeDocument/2006/relationships" xmlns:m="http://schemas.openxmlformats.org/officeDocument/2006/math" xmlns:v="urn:schemas-microsoft-com:vml" xmlns:wp14="http://schemas.microsoft.com/office/word/2010/wordprocessingDrawing" xmlns:wp="http://schemas.openxmlformats.org/drawingml/2006/wordprocessingDrawing" xmlns:w10="urn:schemas-microsoft-com:office:word" xmlns:w="http://schemas.openxmlformats.org/wordprocessingml/2006/main" xmlns:w14="http://schemas.microsoft.com/office/word/2010/wordml" xmlns:w15="http://schemas.microsoft.com/office/word/2012/wordml" xmlns:w16se="http://schemas.microsoft.com/office/word/2015/wordml/symex" xmlns:wpg="http://schemas.microsoft.com/office/word/2010/wordprocessingGroup" xmlns:wpi="http://schemas.microsoft.com/office/word/2010/wordprocessingInk" xmlns:wne="http://schemas.microsoft.com/office/word/2006/wordml" xmlns:wps="http://schemas.microsoft.com/office/word/2010/wordprocessingShape" mc:Ignorable="w14 w15 w16se wp14">
+<w:numbering xmlns:wpc="http://schemas.microsoft.com/office/word/2010/wordprocessingCanvas" xmlns:cx="http://schemas.microsoft.com/office/drawing/2014/chartex" xmlns:cx1="http://schemas.microsoft.com/office/drawing/2015/9/8/chartex" xmlns:cx2="http://schemas.microsoft.com/office/drawing/2015/10/21/chartex" xmlns:cx3="http://schemas.microsoft.com/office/drawing/2016/5/9/chartex" xmlns:cx4="http://schemas.microsoft.com/office/drawing/2016/5/10/chartex" xmlns:cx5="http://schemas.microsoft.com/office/drawing/2016/5/11/chartex" xmlns:cx6="http://schemas.microsoft.com/office/drawing/2016/5/12/chartex" xmlns:cx7="http://schemas.microsoft.com/office/drawing/2016/5/13/chartex" xmlns:cx8="http://schemas.microsoft.com/office/drawing/2016/5/14/chartex" xmlns:mc="http://schemas.openxmlformats.org/markup-compatibility/2006" xmlns:aink="http://schemas.microsoft.com/office/drawing/2016/ink" xmlns:am3d="http://schemas.microsoft.com/office/drawing/2017/model3d" xmlns:o="urn:schemas-microsoft-com:office:office" xmlns:r="http://schemas.openxmlformats.org/officeDocument/2006/relationships" xmlns:m="http://schemas.openxmlformats.org/officeDocument/2006/math" xmlns:v="urn:schemas-microsoft-com:vml" xmlns:wp14="http://schemas.microsoft.com/office/word/2010/wordprocessingDrawing" xmlns:wp="http://schemas.openxmlformats.org/drawingml/2006/wordprocessingDrawing" xmlns:w10="urn:schemas-microsoft-com:office:word" xmlns:w="http://schemas.openxmlformats.org/wordprocessingml/2006/main" xmlns:w14="http://schemas.microsoft.com/office/word/2010/wordml" xmlns:w15="http://schemas.microsoft.com/office/word/2012/wordml" xmlns:w16cid="http://schemas.microsoft.com/office/word/2016/wordml/cid" xmlns:w16se="http://schemas.microsoft.com/office/word/2015/wordml/symex" xmlns:wpg="http://schemas.microsoft.com/office/word/2010/wordprocessingGroup" xmlns:wpi="http://schemas.microsoft.com/office/word/2010/wordprocessingInk" xmlns:wne="http://schemas.microsoft.com/office/word/2006/wordml" xmlns:wps="http://schemas.microsoft.com/office/word/2010/wordprocessingShape" mc:Ignorable="w14 w15 w16se w16cid wp14">
   <w:abstractNum w:abstractNumId="0" w15:restartNumberingAfterBreak="0">
     <w:nsid w:val="06BC7D31"/>
     <w:multiLevelType w:val="multilevel"/>
@@ -3926,7 +4645,7 @@
 </file>
 
 <file path=word/styles.xml><?xml version="1.0" encoding="utf-8"?>
-<w:styles xmlns:mc="http://schemas.openxmlformats.org/markup-compatibility/2006" xmlns:r="http://schemas.openxmlformats.org/officeDocument/2006/relationships" xmlns:w="http://schemas.openxmlformats.org/wordprocessingml/2006/main" xmlns:w14="http://schemas.microsoft.com/office/word/2010/wordml" xmlns:w15="http://schemas.microsoft.com/office/word/2012/wordml" xmlns:w16se="http://schemas.microsoft.com/office/word/2015/wordml/symex" mc:Ignorable="w14 w15 w16se">
+<w:styles xmlns:mc="http://schemas.openxmlformats.org/markup-compatibility/2006" xmlns:r="http://schemas.openxmlformats.org/officeDocument/2006/relationships" xmlns:w="http://schemas.openxmlformats.org/wordprocessingml/2006/main" xmlns:w14="http://schemas.microsoft.com/office/word/2010/wordml" xmlns:w15="http://schemas.microsoft.com/office/word/2012/wordml" xmlns:w16cid="http://schemas.microsoft.com/office/word/2016/wordml/cid" xmlns:w16se="http://schemas.microsoft.com/office/word/2015/wordml/symex" mc:Ignorable="w14 w15 w16se w16cid">
   <w:docDefaults>
     <w:rPrDefault>
       <w:rPr>
@@ -3944,7 +4663,7 @@
       </w:pPr>
     </w:pPrDefault>
   </w:docDefaults>
-  <w:latentStyles w:defLockedState="0" w:defUIPriority="99" w:defSemiHidden="0" w:defUnhideWhenUsed="0" w:defQFormat="0" w:count="371">
+  <w:latentStyles w:defLockedState="0" w:defUIPriority="99" w:defSemiHidden="0" w:defUnhideWhenUsed="0" w:defQFormat="0" w:count="375">
     <w:lsdException w:name="Normal" w:uiPriority="0" w:qFormat="1"/>
     <w:lsdException w:name="heading 1" w:uiPriority="9" w:qFormat="1"/>
     <w:lsdException w:name="heading 2" w:semiHidden="1" w:uiPriority="9" w:unhideWhenUsed="1" w:qFormat="1"/>
@@ -4316,6 +5035,10 @@
     <w:lsdException w:name="List Table 5 Dark Accent 6" w:uiPriority="50"/>
     <w:lsdException w:name="List Table 6 Colorful Accent 6" w:uiPriority="51"/>
     <w:lsdException w:name="List Table 7 Colorful Accent 6" w:uiPriority="52"/>
+    <w:lsdException w:name="Mention" w:semiHidden="1" w:unhideWhenUsed="1"/>
+    <w:lsdException w:name="Smart Hyperlink" w:semiHidden="1" w:unhideWhenUsed="1"/>
+    <w:lsdException w:name="Hashtag" w:semiHidden="1" w:unhideWhenUsed="1"/>
+    <w:lsdException w:name="Unresolved Mention" w:semiHidden="1" w:unhideWhenUsed="1"/>
   </w:latentStyles>
   <w:style w:type="paragraph" w:default="1" w:styleId="Norml">
     <w:name w:val="Normal"/>
@@ -5168,7 +5891,7 @@
 </file>
 
 <file path=customXml/itemProps1.xml><?xml version="1.0" encoding="utf-8"?>
-<ds:datastoreItem xmlns:ds="http://schemas.openxmlformats.org/officeDocument/2006/customXml" ds:itemID="{40372A16-DBE8-4FCC-A2BC-8A8FF5B75BC5}">
+<ds:datastoreItem xmlns:ds="http://schemas.openxmlformats.org/officeDocument/2006/customXml" ds:itemID="{9DC0B22E-775D-4E8D-9FD1-7F3BD328D556}">
   <ds:schemaRefs>
     <ds:schemaRef ds:uri="http://schemas.openxmlformats.org/officeDocument/2006/bibliography"/>
   </ds:schemaRefs>
